--- a/task_list/task_20180920_wiki/documents_to_be_reviewed_en/The Analysis Series of TrueChain's Main Net .docx
+++ b/task_list/task_20180920_wiki/documents_to_be_reviewed_en/The Analysis Series of TrueChain's Main Net .docx
@@ -832,7 +832,7 @@
           <w:rFonts w:hint="default"/>
           <w:lang w:val="en-US" w:eastAsia="zh-CN"/>
         </w:rPr>
-        <w:t xml:space="preserve">    //如果blockNum（区块数）小于12000</w:t>
+        <w:t xml:space="preserve">    //If blockNum(the amount of block) is less than 12000</w:t>
       </w:r>
     </w:p>
     <w:p>
@@ -900,7 +900,7 @@
           <w:rFonts w:hint="default"/>
           <w:lang w:val="en-US" w:eastAsia="zh-CN"/>
         </w:rPr>
-        <w:t xml:space="preserve">    //初始化truehashTable</w:t>
+        <w:t xml:space="preserve">    //Initialize truehashTable</w:t>
       </w:r>
     </w:p>
     <w:p>
@@ -1050,7 +1050,7 @@
           <w:rFonts w:hint="default"/>
           <w:lang w:val="en-US" w:eastAsia="zh-CN"/>
         </w:rPr>
-        <w:t xml:space="preserve">    //重点，在这里开始进行数据集的置换</w:t>
+        <w:t xml:space="preserve">    //Key point here，the dataset is about to exchange</w:t>
       </w:r>
     </w:p>
     <w:p>
@@ -1173,7 +1173,7 @@
           <w:rFonts w:hint="default"/>
           <w:lang w:val="en-US" w:eastAsia="zh-CN"/>
         </w:rPr>
-        <w:t>//如果 blockNum &gt; UPDATABLOCKLENGTH 则改变 lookutable 生成奇数或偶数集</w:t>
+        <w:t>//If blockNum &gt; UPDATABLOCKLENGTH then change lookutable to generate the even or odd dataset</w:t>
       </w:r>
     </w:p>
     <w:p>
@@ -1262,7 +1262,7 @@
           <w:rFonts w:hint="default"/>
           <w:lang w:val="en-US" w:eastAsia="zh-CN"/>
         </w:rPr>
-        <w:t>//设置dataset的偶数数据集</w:t>
+        <w:t>//Configure even dataset</w:t>
       </w:r>
     </w:p>
     <w:p>
@@ -1358,7 +1358,7 @@
           <w:rFonts w:hint="default"/>
           <w:lang w:val="en-US" w:eastAsia="zh-CN"/>
         </w:rPr>
-        <w:t>//标志位初始化</w:t>
+        <w:t>//Initialize flags</w:t>
       </w:r>
     </w:p>
     <w:p>
@@ -1543,7 +1543,7 @@
           <w:rFonts w:hint="default"/>
           <w:lang w:val="en-US" w:eastAsia="zh-CN"/>
         </w:rPr>
-        <w:t>//设置dataset的奇数数据集</w:t>
+        <w:t>//Configure odd dataset</w:t>
       </w:r>
     </w:p>
     <w:p>
@@ -1769,7 +1769,7 @@
           <w:rFonts w:hint="default"/>
           <w:lang w:val="en-US" w:eastAsia="zh-CN"/>
         </w:rPr>
-        <w:t>//更新LookupTBL</w:t>
+        <w:t>//Update LookupTBL</w:t>
       </w:r>
     </w:p>
     <w:p>
@@ -1979,7 +1979,7 @@
           <w:rFonts w:hint="default"/>
           <w:lang w:val="en-US" w:eastAsia="zh-CN"/>
         </w:rPr>
-        <w:t>//开始更新 lookuptable</w:t>
+        <w:t>//Start to update lookuptable</w:t>
       </w:r>
     </w:p>
     <w:p>
@@ -2047,7 +2047,7 @@
           <w:rFonts w:hint="default"/>
           <w:lang w:val="en-US" w:eastAsia="zh-CN"/>
         </w:rPr>
-        <w:t>//将 lookutable 进行奇偶切换</w:t>
+        <w:t>//Change lookutable between even or odd</w:t>
       </w:r>
     </w:p>
     <w:p>
@@ -2122,7 +2122,7 @@
           <w:rFonts w:hint="default"/>
           <w:lang w:val="en-US" w:eastAsia="zh-CN"/>
         </w:rPr>
-        <w:t>//是偶数，将dadaset设置为奇数</w:t>
+        <w:t>//Set dataset to odd if it’s currently even</w:t>
       </w:r>
     </w:p>
     <w:p>
@@ -2204,7 +2204,7 @@
           <w:rFonts w:hint="default"/>
           <w:lang w:val="en-US" w:eastAsia="zh-CN"/>
         </w:rPr>
-        <w:t xml:space="preserve">    //更新LookupTBL</w:t>
+        <w:t xml:space="preserve">    //Update LookupTBL</w:t>
       </w:r>
     </w:p>
     <w:p>
@@ -2348,7 +2348,7 @@
           <w:rFonts w:hint="default"/>
           <w:lang w:val="en-US" w:eastAsia="zh-CN"/>
         </w:rPr>
-        <w:t xml:space="preserve">    //更新成功，将dataset奇数标志位设为1</w:t>
+        <w:t xml:space="preserve">    //Set the odd flag of dataset to 1 if the update is successful</w:t>
       </w:r>
     </w:p>
     <w:p>
@@ -2499,7 +2499,7 @@
           <w:rFonts w:hint="default"/>
           <w:lang w:val="en-US" w:eastAsia="zh-CN"/>
         </w:rPr>
-        <w:t xml:space="preserve">    //更新失败</w:t>
+        <w:t xml:space="preserve">    //Fail to update</w:t>
       </w:r>
     </w:p>
     <w:p>
@@ -2718,7 +2718,7 @@
           <w:rFonts w:hint="default"/>
           <w:lang w:val="en-US" w:eastAsia="zh-CN"/>
         </w:rPr>
-        <w:t>//是奇数，将dadaset设置为偶数</w:t>
+        <w:t>//Set dataset to even if it’s currently odd</w:t>
       </w:r>
     </w:p>
     <w:p>
@@ -3278,7 +3278,7 @@
           <w:rFonts w:hint="default"/>
           <w:lang w:val="en-US" w:eastAsia="zh-CN"/>
         </w:rPr>
-        <w:t>//改变 lookutable，生成数据集</w:t>
+        <w:t>//Change lookutable to generate dataset</w:t>
       </w:r>
     </w:p>
     <w:p>
@@ -3353,7 +3353,7 @@
           <w:rFonts w:hint="default"/>
           <w:lang w:val="en-US" w:eastAsia="zh-CN"/>
         </w:rPr>
-        <w:t>//设置偶数数据集</w:t>
+        <w:t>//Configure even dataset</w:t>
       </w:r>
     </w:p>
     <w:p>
@@ -3510,7 +3510,7 @@
           <w:rFonts w:hint="default"/>
           <w:lang w:val="en-US" w:eastAsia="zh-CN"/>
         </w:rPr>
-        <w:t>//设置奇数数据集</w:t>
+        <w:t>//Configure odd dataset</w:t>
       </w:r>
     </w:p>
     <w:p>
@@ -3938,6 +3938,7 @@
           <w:spacing w:val="0"/>
           <w:sz w:val="21"/>
           <w:szCs w:val="21"/>
+          <w:lang w:val="en-US"/>
         </w:rPr>
       </w:pPr>
       <w:r>
@@ -3951,7 +3952,21 @@
           <w:sz w:val="21"/>
           <w:szCs w:val="21"/>
         </w:rPr>
-        <w:t>// 计算这个nonce的工作量</w:t>
+        <w:t xml:space="preserve">// </w:t>
+      </w:r>
+      <w:r>
+        <w:rPr>
+          <w:rFonts w:ascii="Consolas" w:hAnsi="Consolas" w:eastAsia="Consolas" w:cs="Consolas"/>
+          <w:b w:val="0"/>
+          <w:i/>
+          <w:caps w:val="0"/>
+          <w:color w:val="5C6370"/>
+          <w:spacing w:val="0"/>
+          <w:sz w:val="21"/>
+          <w:szCs w:val="21"/>
+          <w:lang w:val="en-US"/>
+        </w:rPr>
+        <w:t>Calculate the work of this nonce</w:t>
       </w:r>
     </w:p>
     <w:p>
@@ -3999,9 +4014,2279 @@
           <w:szCs w:val="21"/>
           <w:shd w:val="clear" w:color="auto" w:fill="auto"/>
         </w:rPr>
-        <w:t>,</w:t>
-      </w:r>
-      <w:r>
+        <w:t>, result := truehashFull(*m.dataset.dataset, hash, nonce)</w:t>
+      </w:r>
+    </w:p>
+    <w:p>
+      <w:pPr>
+        <w:numPr>
+          <w:ilvl w:val="0"/>
+          <w:numId w:val="0"/>
+        </w:numPr>
+        <w:ind w:leftChars="0"/>
+        <w:rPr>
+          <w:rFonts w:hint="default"/>
+          <w:lang w:val="en-US" w:eastAsia="zh-CN"/>
+        </w:rPr>
+      </w:pPr>
+      <w:r>
+        <w:rPr>
+          <w:rFonts w:hint="default"/>
+          <w:lang w:val="en-US" w:eastAsia="zh-CN"/>
+        </w:rPr>
+        <w:t>```</w:t>
+      </w:r>
+    </w:p>
+    <w:p>
+      <w:pPr>
+        <w:numPr>
+          <w:ilvl w:val="0"/>
+          <w:numId w:val="0"/>
+        </w:numPr>
+        <w:ind w:leftChars="0"/>
+        <w:rPr>
+          <w:rFonts w:hint="default"/>
+          <w:lang w:val="en-US" w:eastAsia="zh-CN"/>
+        </w:rPr>
+      </w:pPr>
+    </w:p>
+    <w:p>
+      <w:pPr>
+        <w:numPr>
+          <w:ilvl w:val="0"/>
+          <w:numId w:val="0"/>
+        </w:numPr>
+        <w:ind w:leftChars="0"/>
+        <w:rPr>
+          <w:rFonts w:hint="default"/>
+          <w:lang w:val="en-US" w:eastAsia="zh-CN"/>
+        </w:rPr>
+      </w:pPr>
+      <w:r>
+        <w:rPr>
+          <w:rFonts w:hint="default"/>
+          <w:lang w:val="en-US" w:eastAsia="zh-CN"/>
+        </w:rPr>
+        <w:t xml:space="preserve">And then, let’s look at the implement of the fchainmining() function which is inside of the </w:t>
+      </w:r>
+      <w:r>
+        <w:rPr>
+          <w:rFonts w:hint="default"/>
+          <w:b/>
+          <w:bCs/>
+          <w:lang w:val="en-US" w:eastAsia="zh-CN"/>
+        </w:rPr>
+        <w:t>TrueHash</w:t>
+      </w:r>
+      <w:r>
+        <w:rPr>
+          <w:rFonts w:hint="default"/>
+          <w:lang w:val="en-US" w:eastAsia="zh-CN"/>
+        </w:rPr>
+        <w:t xml:space="preserve"> function:</w:t>
+      </w:r>
+    </w:p>
+    <w:p>
+      <w:pPr>
+        <w:numPr>
+          <w:ilvl w:val="0"/>
+          <w:numId w:val="0"/>
+        </w:numPr>
+        <w:ind w:leftChars="0"/>
+        <w:rPr>
+          <w:rFonts w:hint="default"/>
+          <w:lang w:val="en-US" w:eastAsia="zh-CN"/>
+        </w:rPr>
+      </w:pPr>
+    </w:p>
+    <w:p>
+      <w:pPr>
+        <w:numPr>
+          <w:ilvl w:val="0"/>
+          <w:numId w:val="0"/>
+        </w:numPr>
+        <w:ind w:leftChars="0"/>
+        <w:rPr>
+          <w:rFonts w:hint="default"/>
+          <w:lang w:val="en-US" w:eastAsia="zh-CN"/>
+        </w:rPr>
+      </w:pPr>
+      <w:r>
+        <w:rPr>
+          <w:rFonts w:hint="default"/>
+          <w:lang w:val="en-US" w:eastAsia="zh-CN"/>
+        </w:rPr>
+        <w:t>```go</w:t>
+      </w:r>
+    </w:p>
+    <w:p>
+      <w:pPr>
+        <w:numPr>
+          <w:ilvl w:val="0"/>
+          <w:numId w:val="0"/>
+        </w:numPr>
+        <w:ind w:leftChars="0"/>
+        <w:rPr>
+          <w:rFonts w:hint="default"/>
+          <w:lang w:val="en-US" w:eastAsia="zh-CN"/>
+        </w:rPr>
+      </w:pPr>
+      <w:r>
+        <w:rPr>
+          <w:rFonts w:hint="default"/>
+          <w:lang w:val="en-US" w:eastAsia="zh-CN"/>
+        </w:rPr>
+        <w:t>func fchainmining( plookup []uint64, header []byte, nonce uint64) ([]byte, []byte){</w:t>
+      </w:r>
+    </w:p>
+    <w:p>
+      <w:pPr>
+        <w:numPr>
+          <w:ilvl w:val="0"/>
+          <w:numId w:val="0"/>
+        </w:numPr>
+        <w:ind w:leftChars="0"/>
+        <w:rPr>
+          <w:rFonts w:hint="default"/>
+          <w:lang w:val="en-US" w:eastAsia="zh-CN"/>
+        </w:rPr>
+      </w:pPr>
+      <w:r>
+        <w:rPr>
+          <w:rFonts w:hint="default"/>
+          <w:lang w:val="en-US" w:eastAsia="zh-CN"/>
+        </w:rPr>
+        <w:tab/>
+      </w:r>
+      <w:r>
+        <w:rPr>
+          <w:rFonts w:hint="default"/>
+          <w:lang w:val="en-US" w:eastAsia="zh-CN"/>
+        </w:rPr>
+        <w:t>var seed [64]byte</w:t>
+      </w:r>
+    </w:p>
+    <w:p>
+      <w:pPr>
+        <w:numPr>
+          <w:ilvl w:val="0"/>
+          <w:numId w:val="0"/>
+        </w:numPr>
+        <w:ind w:leftChars="0"/>
+        <w:rPr>
+          <w:rFonts w:hint="default"/>
+          <w:lang w:val="en-US" w:eastAsia="zh-CN"/>
+        </w:rPr>
+      </w:pPr>
+      <w:r>
+        <w:rPr>
+          <w:rFonts w:hint="default"/>
+          <w:lang w:val="en-US" w:eastAsia="zh-CN"/>
+        </w:rPr>
+        <w:tab/>
+      </w:r>
+      <w:r>
+        <w:rPr>
+          <w:rFonts w:hint="default"/>
+          <w:lang w:val="en-US" w:eastAsia="zh-CN"/>
+        </w:rPr>
+        <w:t>output := make([]byte, DGSTSIZE)</w:t>
+      </w:r>
+    </w:p>
+    <w:p>
+      <w:pPr>
+        <w:numPr>
+          <w:ilvl w:val="0"/>
+          <w:numId w:val="0"/>
+        </w:numPr>
+        <w:ind w:leftChars="0"/>
+        <w:rPr>
+          <w:rFonts w:hint="default"/>
+          <w:lang w:val="en-US" w:eastAsia="zh-CN"/>
+        </w:rPr>
+      </w:pPr>
+      <w:r>
+        <w:rPr>
+          <w:rFonts w:hint="default"/>
+          <w:lang w:val="en-US" w:eastAsia="zh-CN"/>
+        </w:rPr>
+        <w:tab/>
+      </w:r>
+      <w:r>
+        <w:rPr>
+          <w:rFonts w:hint="default"/>
+          <w:lang w:val="en-US" w:eastAsia="zh-CN"/>
+        </w:rPr>
+        <w:t>val0 := uint32(nonce &amp; 0xFFFFFFFF)  //Generate one number from 0 to 4294967295</w:t>
+      </w:r>
+    </w:p>
+    <w:p>
+      <w:pPr>
+        <w:numPr>
+          <w:ilvl w:val="0"/>
+          <w:numId w:val="0"/>
+        </w:numPr>
+        <w:ind w:leftChars="0"/>
+        <w:rPr>
+          <w:rFonts w:hint="default"/>
+          <w:lang w:val="en-US" w:eastAsia="zh-CN"/>
+        </w:rPr>
+      </w:pPr>
+      <w:r>
+        <w:rPr>
+          <w:rFonts w:hint="default"/>
+          <w:lang w:val="en-US" w:eastAsia="zh-CN"/>
+        </w:rPr>
+        <w:tab/>
+      </w:r>
+      <w:r>
+        <w:rPr>
+          <w:rFonts w:hint="default"/>
+          <w:lang w:val="en-US" w:eastAsia="zh-CN"/>
+        </w:rPr>
+        <w:t>val1 := uint32(nonce &gt;&gt; 32)</w:t>
+      </w:r>
+    </w:p>
+    <w:p>
+      <w:pPr>
+        <w:numPr>
+          <w:ilvl w:val="0"/>
+          <w:numId w:val="0"/>
+        </w:numPr>
+        <w:ind w:leftChars="0"/>
+        <w:rPr>
+          <w:rFonts w:hint="default"/>
+          <w:lang w:val="en-US" w:eastAsia="zh-CN"/>
+        </w:rPr>
+      </w:pPr>
+    </w:p>
+    <w:p>
+      <w:pPr>
+        <w:numPr>
+          <w:ilvl w:val="0"/>
+          <w:numId w:val="0"/>
+        </w:numPr>
+        <w:ind w:leftChars="0"/>
+        <w:rPr>
+          <w:rFonts w:hint="default"/>
+          <w:lang w:val="en-US" w:eastAsia="zh-CN"/>
+        </w:rPr>
+      </w:pPr>
+      <w:r>
+        <w:rPr>
+          <w:rFonts w:hint="default"/>
+          <w:lang w:val="en-US" w:eastAsia="zh-CN"/>
+        </w:rPr>
+        <w:tab/>
+      </w:r>
+      <w:r>
+        <w:rPr>
+          <w:rFonts w:hint="default"/>
+          <w:lang w:val="en-US" w:eastAsia="zh-CN"/>
+        </w:rPr>
+        <w:t>for  k:= 3; k &gt;= 0; k--</w:t>
+      </w:r>
+      <w:r>
+        <w:rPr>
+          <w:rFonts w:hint="default"/>
+          <w:lang w:val="en-US" w:eastAsia="zh-CN"/>
+        </w:rPr>
+        <w:tab/>
+      </w:r>
+      <w:r>
+        <w:rPr>
+          <w:rFonts w:hint="default"/>
+          <w:lang w:val="en-US" w:eastAsia="zh-CN"/>
+        </w:rPr>
+        <w:t>{</w:t>
+      </w:r>
+    </w:p>
+    <w:p>
+      <w:pPr>
+        <w:numPr>
+          <w:ilvl w:val="0"/>
+          <w:numId w:val="0"/>
+        </w:numPr>
+        <w:ind w:leftChars="0"/>
+        <w:rPr>
+          <w:rFonts w:hint="default"/>
+          <w:lang w:val="en-US" w:eastAsia="zh-CN"/>
+        </w:rPr>
+      </w:pPr>
+      <w:r>
+        <w:rPr>
+          <w:rFonts w:hint="default"/>
+          <w:lang w:val="en-US" w:eastAsia="zh-CN"/>
+        </w:rPr>
+        <w:tab/>
+      </w:r>
+      <w:r>
+        <w:rPr>
+          <w:rFonts w:hint="default"/>
+          <w:lang w:val="en-US" w:eastAsia="zh-CN"/>
+        </w:rPr>
+        <w:tab/>
+      </w:r>
+      <w:r>
+        <w:rPr>
+          <w:rFonts w:hint="default"/>
+          <w:lang w:val="en-US" w:eastAsia="zh-CN"/>
+        </w:rPr>
+        <w:t>seed[k] = byte(val0) &amp; 0xFF</w:t>
+      </w:r>
+    </w:p>
+    <w:p>
+      <w:pPr>
+        <w:numPr>
+          <w:ilvl w:val="0"/>
+          <w:numId w:val="0"/>
+        </w:numPr>
+        <w:ind w:leftChars="0"/>
+        <w:rPr>
+          <w:rFonts w:hint="default"/>
+          <w:lang w:val="en-US" w:eastAsia="zh-CN"/>
+        </w:rPr>
+      </w:pPr>
+      <w:r>
+        <w:rPr>
+          <w:rFonts w:hint="default"/>
+          <w:lang w:val="en-US" w:eastAsia="zh-CN"/>
+        </w:rPr>
+        <w:tab/>
+      </w:r>
+      <w:r>
+        <w:rPr>
+          <w:rFonts w:hint="default"/>
+          <w:lang w:val="en-US" w:eastAsia="zh-CN"/>
+        </w:rPr>
+        <w:tab/>
+      </w:r>
+      <w:r>
+        <w:rPr>
+          <w:rFonts w:hint="default"/>
+          <w:lang w:val="en-US" w:eastAsia="zh-CN"/>
+        </w:rPr>
+        <w:t>val0 &gt;&gt;= 8</w:t>
+      </w:r>
+    </w:p>
+    <w:p>
+      <w:pPr>
+        <w:numPr>
+          <w:ilvl w:val="0"/>
+          <w:numId w:val="0"/>
+        </w:numPr>
+        <w:ind w:leftChars="0"/>
+        <w:rPr>
+          <w:rFonts w:hint="default"/>
+          <w:lang w:val="en-US" w:eastAsia="zh-CN"/>
+        </w:rPr>
+      </w:pPr>
+      <w:r>
+        <w:rPr>
+          <w:rFonts w:hint="default"/>
+          <w:lang w:val="en-US" w:eastAsia="zh-CN"/>
+        </w:rPr>
+        <w:tab/>
+      </w:r>
+      <w:r>
+        <w:rPr>
+          <w:rFonts w:hint="default"/>
+          <w:lang w:val="en-US" w:eastAsia="zh-CN"/>
+        </w:rPr>
+        <w:t>}</w:t>
+      </w:r>
+    </w:p>
+    <w:p>
+      <w:pPr>
+        <w:numPr>
+          <w:ilvl w:val="0"/>
+          <w:numId w:val="0"/>
+        </w:numPr>
+        <w:ind w:leftChars="0"/>
+        <w:rPr>
+          <w:rFonts w:hint="default"/>
+          <w:lang w:val="en-US" w:eastAsia="zh-CN"/>
+        </w:rPr>
+      </w:pPr>
+      <w:r>
+        <w:rPr>
+          <w:rFonts w:hint="default"/>
+          <w:lang w:val="en-US" w:eastAsia="zh-CN"/>
+        </w:rPr>
+        <w:tab/>
+      </w:r>
+      <w:r>
+        <w:rPr>
+          <w:rFonts w:hint="default"/>
+          <w:lang w:val="en-US" w:eastAsia="zh-CN"/>
+        </w:rPr>
+        <w:t>for k := 7; k &gt;= 4; k--</w:t>
+      </w:r>
+      <w:r>
+        <w:rPr>
+          <w:rFonts w:hint="default"/>
+          <w:lang w:val="en-US" w:eastAsia="zh-CN"/>
+        </w:rPr>
+        <w:tab/>
+      </w:r>
+      <w:r>
+        <w:rPr>
+          <w:rFonts w:hint="default"/>
+          <w:lang w:val="en-US" w:eastAsia="zh-CN"/>
+        </w:rPr>
+        <w:t>{</w:t>
+      </w:r>
+    </w:p>
+    <w:p>
+      <w:pPr>
+        <w:numPr>
+          <w:ilvl w:val="0"/>
+          <w:numId w:val="0"/>
+        </w:numPr>
+        <w:ind w:leftChars="0"/>
+        <w:rPr>
+          <w:rFonts w:hint="default"/>
+          <w:lang w:val="en-US" w:eastAsia="zh-CN"/>
+        </w:rPr>
+      </w:pPr>
+      <w:r>
+        <w:rPr>
+          <w:rFonts w:hint="default"/>
+          <w:lang w:val="en-US" w:eastAsia="zh-CN"/>
+        </w:rPr>
+        <w:tab/>
+      </w:r>
+      <w:r>
+        <w:rPr>
+          <w:rFonts w:hint="default"/>
+          <w:lang w:val="en-US" w:eastAsia="zh-CN"/>
+        </w:rPr>
+        <w:tab/>
+      </w:r>
+      <w:r>
+        <w:rPr>
+          <w:rFonts w:hint="default"/>
+          <w:lang w:val="en-US" w:eastAsia="zh-CN"/>
+        </w:rPr>
+        <w:t>seed[k] = byte(val1) &amp; 0xFF</w:t>
+      </w:r>
+    </w:p>
+    <w:p>
+      <w:pPr>
+        <w:numPr>
+          <w:ilvl w:val="0"/>
+          <w:numId w:val="0"/>
+        </w:numPr>
+        <w:ind w:leftChars="0"/>
+        <w:rPr>
+          <w:rFonts w:hint="default"/>
+          <w:lang w:val="en-US" w:eastAsia="zh-CN"/>
+        </w:rPr>
+      </w:pPr>
+      <w:r>
+        <w:rPr>
+          <w:rFonts w:hint="default"/>
+          <w:lang w:val="en-US" w:eastAsia="zh-CN"/>
+        </w:rPr>
+        <w:tab/>
+      </w:r>
+      <w:r>
+        <w:rPr>
+          <w:rFonts w:hint="default"/>
+          <w:lang w:val="en-US" w:eastAsia="zh-CN"/>
+        </w:rPr>
+        <w:tab/>
+      </w:r>
+      <w:r>
+        <w:rPr>
+          <w:rFonts w:hint="default"/>
+          <w:lang w:val="en-US" w:eastAsia="zh-CN"/>
+        </w:rPr>
+        <w:t>val1 &gt;&gt;= 8</w:t>
+      </w:r>
+    </w:p>
+    <w:p>
+      <w:pPr>
+        <w:numPr>
+          <w:ilvl w:val="0"/>
+          <w:numId w:val="0"/>
+        </w:numPr>
+        <w:ind w:leftChars="0"/>
+        <w:rPr>
+          <w:rFonts w:hint="default"/>
+          <w:lang w:val="en-US" w:eastAsia="zh-CN"/>
+        </w:rPr>
+      </w:pPr>
+      <w:r>
+        <w:rPr>
+          <w:rFonts w:hint="default"/>
+          <w:lang w:val="en-US" w:eastAsia="zh-CN"/>
+        </w:rPr>
+        <w:tab/>
+      </w:r>
+      <w:r>
+        <w:rPr>
+          <w:rFonts w:hint="default"/>
+          <w:lang w:val="en-US" w:eastAsia="zh-CN"/>
+        </w:rPr>
+        <w:t>}</w:t>
+      </w:r>
+    </w:p>
+    <w:p>
+      <w:pPr>
+        <w:numPr>
+          <w:ilvl w:val="0"/>
+          <w:numId w:val="0"/>
+        </w:numPr>
+        <w:ind w:leftChars="0"/>
+        <w:rPr>
+          <w:rFonts w:hint="default"/>
+          <w:lang w:val="en-US" w:eastAsia="zh-CN"/>
+        </w:rPr>
+      </w:pPr>
+    </w:p>
+    <w:p>
+      <w:pPr>
+        <w:numPr>
+          <w:ilvl w:val="0"/>
+          <w:numId w:val="0"/>
+        </w:numPr>
+        <w:ind w:leftChars="0"/>
+        <w:rPr>
+          <w:rFonts w:hint="default"/>
+          <w:lang w:val="en-US" w:eastAsia="zh-CN"/>
+        </w:rPr>
+      </w:pPr>
+      <w:r>
+        <w:rPr>
+          <w:rFonts w:hint="default"/>
+          <w:lang w:val="en-US" w:eastAsia="zh-CN"/>
+        </w:rPr>
+        <w:tab/>
+      </w:r>
+      <w:r>
+        <w:rPr>
+          <w:rFonts w:hint="default"/>
+          <w:lang w:val="en-US" w:eastAsia="zh-CN"/>
+        </w:rPr>
+        <w:t>dgst := make([]byte, DGSTSIZE)</w:t>
+      </w:r>
+    </w:p>
+    <w:p>
+      <w:pPr>
+        <w:numPr>
+          <w:ilvl w:val="0"/>
+          <w:numId w:val="0"/>
+        </w:numPr>
+        <w:ind w:leftChars="0"/>
+        <w:rPr>
+          <w:rFonts w:hint="default"/>
+          <w:lang w:val="en-US" w:eastAsia="zh-CN"/>
+        </w:rPr>
+      </w:pPr>
+    </w:p>
+    <w:p>
+      <w:pPr>
+        <w:numPr>
+          <w:ilvl w:val="0"/>
+          <w:numId w:val="0"/>
+        </w:numPr>
+        <w:ind w:leftChars="0"/>
+        <w:rPr>
+          <w:rFonts w:hint="default"/>
+          <w:lang w:val="en-US" w:eastAsia="zh-CN"/>
+        </w:rPr>
+      </w:pPr>
+      <w:r>
+        <w:rPr>
+          <w:rFonts w:hint="default"/>
+          <w:lang w:val="en-US" w:eastAsia="zh-CN"/>
+        </w:rPr>
+        <w:tab/>
+      </w:r>
+      <w:r>
+        <w:rPr>
+          <w:rFonts w:hint="default"/>
+          <w:lang w:val="en-US" w:eastAsia="zh-CN"/>
+        </w:rPr>
+        <w:t>for k := 0; k &lt; HEADSIZE; k++</w:t>
+      </w:r>
+      <w:r>
+        <w:rPr>
+          <w:rFonts w:hint="default"/>
+          <w:lang w:val="en-US" w:eastAsia="zh-CN"/>
+        </w:rPr>
+        <w:tab/>
+      </w:r>
+      <w:r>
+        <w:rPr>
+          <w:rFonts w:hint="default"/>
+          <w:lang w:val="en-US" w:eastAsia="zh-CN"/>
+        </w:rPr>
+        <w:t>{</w:t>
+      </w:r>
+    </w:p>
+    <w:p>
+      <w:pPr>
+        <w:numPr>
+          <w:ilvl w:val="0"/>
+          <w:numId w:val="0"/>
+        </w:numPr>
+        <w:ind w:leftChars="0"/>
+        <w:rPr>
+          <w:rFonts w:hint="default"/>
+          <w:lang w:val="en-US" w:eastAsia="zh-CN"/>
+        </w:rPr>
+      </w:pPr>
+      <w:r>
+        <w:rPr>
+          <w:rFonts w:hint="default"/>
+          <w:lang w:val="en-US" w:eastAsia="zh-CN"/>
+        </w:rPr>
+        <w:tab/>
+      </w:r>
+      <w:r>
+        <w:rPr>
+          <w:rFonts w:hint="default"/>
+          <w:lang w:val="en-US" w:eastAsia="zh-CN"/>
+        </w:rPr>
+        <w:tab/>
+      </w:r>
+      <w:r>
+        <w:rPr>
+          <w:rFonts w:hint="default"/>
+          <w:lang w:val="en-US" w:eastAsia="zh-CN"/>
+        </w:rPr>
+        <w:t>seed[k+8] = header[k]</w:t>
+      </w:r>
+    </w:p>
+    <w:p>
+      <w:pPr>
+        <w:numPr>
+          <w:ilvl w:val="0"/>
+          <w:numId w:val="0"/>
+        </w:numPr>
+        <w:ind w:leftChars="0"/>
+        <w:rPr>
+          <w:rFonts w:hint="default"/>
+          <w:lang w:val="en-US" w:eastAsia="zh-CN"/>
+        </w:rPr>
+      </w:pPr>
+      <w:r>
+        <w:rPr>
+          <w:rFonts w:hint="default"/>
+          <w:lang w:val="en-US" w:eastAsia="zh-CN"/>
+        </w:rPr>
+        <w:tab/>
+      </w:r>
+      <w:r>
+        <w:rPr>
+          <w:rFonts w:hint="default"/>
+          <w:lang w:val="en-US" w:eastAsia="zh-CN"/>
+        </w:rPr>
+        <w:t>}</w:t>
+      </w:r>
+    </w:p>
+    <w:p>
+      <w:pPr>
+        <w:numPr>
+          <w:ilvl w:val="0"/>
+          <w:numId w:val="0"/>
+        </w:numPr>
+        <w:ind w:leftChars="0"/>
+        <w:rPr>
+          <w:rFonts w:hint="default"/>
+          <w:lang w:val="en-US" w:eastAsia="zh-CN"/>
+        </w:rPr>
+      </w:pPr>
+    </w:p>
+    <w:p>
+      <w:pPr>
+        <w:numPr>
+          <w:ilvl w:val="0"/>
+          <w:numId w:val="0"/>
+        </w:numPr>
+        <w:ind w:leftChars="0"/>
+        <w:rPr>
+          <w:rFonts w:hint="default"/>
+          <w:lang w:val="en-US" w:eastAsia="zh-CN"/>
+        </w:rPr>
+      </w:pPr>
+    </w:p>
+    <w:p>
+      <w:pPr>
+        <w:numPr>
+          <w:ilvl w:val="0"/>
+          <w:numId w:val="0"/>
+        </w:numPr>
+        <w:ind w:leftChars="0"/>
+        <w:rPr>
+          <w:rFonts w:hint="default"/>
+          <w:lang w:val="en-US" w:eastAsia="zh-CN"/>
+        </w:rPr>
+      </w:pPr>
+      <w:r>
+        <w:rPr>
+          <w:rFonts w:hint="default"/>
+          <w:lang w:val="en-US" w:eastAsia="zh-CN"/>
+        </w:rPr>
+        <w:tab/>
+      </w:r>
+      <w:r>
+        <w:rPr>
+          <w:rFonts w:hint="default"/>
+          <w:lang w:val="en-US" w:eastAsia="zh-CN"/>
+        </w:rPr>
+        <w:t>sha512 := makeHasher(sha3.New512())</w:t>
+      </w:r>
+    </w:p>
+    <w:p>
+      <w:pPr>
+        <w:numPr>
+          <w:ilvl w:val="0"/>
+          <w:numId w:val="0"/>
+        </w:numPr>
+        <w:ind w:leftChars="0"/>
+        <w:rPr>
+          <w:rFonts w:hint="default"/>
+          <w:lang w:val="en-US" w:eastAsia="zh-CN"/>
+        </w:rPr>
+      </w:pPr>
+      <w:r>
+        <w:rPr>
+          <w:rFonts w:hint="default"/>
+          <w:lang w:val="en-US" w:eastAsia="zh-CN"/>
+        </w:rPr>
+        <w:tab/>
+      </w:r>
+      <w:r>
+        <w:rPr>
+          <w:rFonts w:hint="default"/>
+          <w:lang w:val="en-US" w:eastAsia="zh-CN"/>
+        </w:rPr>
+        <w:t>var sha512_out [64]byte</w:t>
+      </w:r>
+    </w:p>
+    <w:p>
+      <w:pPr>
+        <w:numPr>
+          <w:ilvl w:val="0"/>
+          <w:numId w:val="0"/>
+        </w:numPr>
+        <w:ind w:leftChars="0"/>
+        <w:rPr>
+          <w:rFonts w:hint="default"/>
+          <w:lang w:val="en-US" w:eastAsia="zh-CN"/>
+        </w:rPr>
+      </w:pPr>
+    </w:p>
+    <w:p>
+      <w:pPr>
+        <w:numPr>
+          <w:ilvl w:val="0"/>
+          <w:numId w:val="0"/>
+        </w:numPr>
+        <w:ind w:leftChars="0"/>
+        <w:rPr>
+          <w:rFonts w:hint="default"/>
+          <w:lang w:val="en-US" w:eastAsia="zh-CN"/>
+        </w:rPr>
+      </w:pPr>
+      <w:r>
+        <w:rPr>
+          <w:rFonts w:hint="default"/>
+          <w:lang w:val="en-US" w:eastAsia="zh-CN"/>
+        </w:rPr>
+        <w:tab/>
+      </w:r>
+      <w:r>
+        <w:rPr>
+          <w:rFonts w:hint="default"/>
+          <w:lang w:val="en-US" w:eastAsia="zh-CN"/>
+        </w:rPr>
+        <w:t>sha512(sha512_out[:],seed[:])</w:t>
+      </w:r>
+    </w:p>
+    <w:p>
+      <w:pPr>
+        <w:numPr>
+          <w:ilvl w:val="0"/>
+          <w:numId w:val="0"/>
+        </w:numPr>
+        <w:ind w:leftChars="0"/>
+        <w:rPr>
+          <w:rFonts w:hint="default"/>
+          <w:lang w:val="en-US" w:eastAsia="zh-CN"/>
+        </w:rPr>
+      </w:pPr>
+      <w:r>
+        <w:rPr>
+          <w:rFonts w:hint="default"/>
+          <w:lang w:val="en-US" w:eastAsia="zh-CN"/>
+        </w:rPr>
+        <w:tab/>
+      </w:r>
+      <w:r>
+        <w:rPr>
+          <w:rFonts w:hint="default"/>
+          <w:lang w:val="en-US" w:eastAsia="zh-CN"/>
+        </w:rPr>
+        <w:t>byteReverse(sha512_out[:])</w:t>
+      </w:r>
+    </w:p>
+    <w:p>
+      <w:pPr>
+        <w:numPr>
+          <w:ilvl w:val="0"/>
+          <w:numId w:val="0"/>
+        </w:numPr>
+        <w:ind w:leftChars="0"/>
+        <w:rPr>
+          <w:rFonts w:hint="default"/>
+          <w:lang w:val="en-US" w:eastAsia="zh-CN"/>
+        </w:rPr>
+      </w:pPr>
+      <w:r>
+        <w:rPr>
+          <w:rFonts w:hint="default"/>
+          <w:lang w:val="en-US" w:eastAsia="zh-CN"/>
+        </w:rPr>
+        <w:tab/>
+      </w:r>
+      <w:r>
+        <w:rPr>
+          <w:rFonts w:hint="default"/>
+          <w:lang w:val="en-US" w:eastAsia="zh-CN"/>
+        </w:rPr>
+        <w:t>var permute_in [32]uint64</w:t>
+      </w:r>
+    </w:p>
+    <w:p>
+      <w:pPr>
+        <w:numPr>
+          <w:ilvl w:val="0"/>
+          <w:numId w:val="0"/>
+        </w:numPr>
+        <w:ind w:leftChars="0"/>
+        <w:rPr>
+          <w:rFonts w:hint="default"/>
+          <w:lang w:val="en-US" w:eastAsia="zh-CN"/>
+        </w:rPr>
+      </w:pPr>
+    </w:p>
+    <w:p>
+      <w:pPr>
+        <w:numPr>
+          <w:ilvl w:val="0"/>
+          <w:numId w:val="0"/>
+        </w:numPr>
+        <w:ind w:leftChars="0"/>
+        <w:rPr>
+          <w:rFonts w:hint="default"/>
+          <w:lang w:val="en-US" w:eastAsia="zh-CN"/>
+        </w:rPr>
+      </w:pPr>
+      <w:r>
+        <w:rPr>
+          <w:rFonts w:hint="default"/>
+          <w:lang w:val="en-US" w:eastAsia="zh-CN"/>
+        </w:rPr>
+        <w:tab/>
+      </w:r>
+      <w:r>
+        <w:rPr>
+          <w:rFonts w:hint="default"/>
+          <w:lang w:val="en-US" w:eastAsia="zh-CN"/>
+        </w:rPr>
+        <w:t>for k := 0; k &lt; 8; k++</w:t>
+      </w:r>
+      <w:r>
+        <w:rPr>
+          <w:rFonts w:hint="default"/>
+          <w:lang w:val="en-US" w:eastAsia="zh-CN"/>
+        </w:rPr>
+        <w:tab/>
+      </w:r>
+      <w:r>
+        <w:rPr>
+          <w:rFonts w:hint="default"/>
+          <w:lang w:val="en-US" w:eastAsia="zh-CN"/>
+        </w:rPr>
+        <w:t>{</w:t>
+      </w:r>
+    </w:p>
+    <w:p>
+      <w:pPr>
+        <w:numPr>
+          <w:ilvl w:val="0"/>
+          <w:numId w:val="0"/>
+        </w:numPr>
+        <w:ind w:leftChars="0"/>
+        <w:rPr>
+          <w:rFonts w:hint="default"/>
+          <w:lang w:val="en-US" w:eastAsia="zh-CN"/>
+        </w:rPr>
+      </w:pPr>
+      <w:r>
+        <w:rPr>
+          <w:rFonts w:hint="default"/>
+          <w:lang w:val="en-US" w:eastAsia="zh-CN"/>
+        </w:rPr>
+        <w:tab/>
+      </w:r>
+      <w:r>
+        <w:rPr>
+          <w:rFonts w:hint="default"/>
+          <w:lang w:val="en-US" w:eastAsia="zh-CN"/>
+        </w:rPr>
+        <w:tab/>
+      </w:r>
+      <w:r>
+        <w:rPr>
+          <w:rFonts w:hint="default"/>
+          <w:lang w:val="en-US" w:eastAsia="zh-CN"/>
+        </w:rPr>
+        <w:t>for x := 0; x &lt; 8; x++</w:t>
+      </w:r>
+      <w:r>
+        <w:rPr>
+          <w:rFonts w:hint="default"/>
+          <w:lang w:val="en-US" w:eastAsia="zh-CN"/>
+        </w:rPr>
+        <w:tab/>
+      </w:r>
+      <w:r>
+        <w:rPr>
+          <w:rFonts w:hint="default"/>
+          <w:lang w:val="en-US" w:eastAsia="zh-CN"/>
+        </w:rPr>
+        <w:t>{</w:t>
+      </w:r>
+    </w:p>
+    <w:p>
+      <w:pPr>
+        <w:numPr>
+          <w:ilvl w:val="0"/>
+          <w:numId w:val="0"/>
+        </w:numPr>
+        <w:ind w:leftChars="0"/>
+        <w:rPr>
+          <w:rFonts w:hint="default"/>
+          <w:lang w:val="en-US" w:eastAsia="zh-CN"/>
+        </w:rPr>
+      </w:pPr>
+      <w:r>
+        <w:rPr>
+          <w:rFonts w:hint="default"/>
+          <w:lang w:val="en-US" w:eastAsia="zh-CN"/>
+        </w:rPr>
+        <w:tab/>
+      </w:r>
+      <w:r>
+        <w:rPr>
+          <w:rFonts w:hint="default"/>
+          <w:lang w:val="en-US" w:eastAsia="zh-CN"/>
+        </w:rPr>
+        <w:tab/>
+      </w:r>
+      <w:r>
+        <w:rPr>
+          <w:rFonts w:hint="default"/>
+          <w:lang w:val="en-US" w:eastAsia="zh-CN"/>
+        </w:rPr>
+        <w:tab/>
+      </w:r>
+      <w:r>
+        <w:rPr>
+          <w:rFonts w:hint="default"/>
+          <w:lang w:val="en-US" w:eastAsia="zh-CN"/>
+        </w:rPr>
+        <w:t>var sft int= x * 8</w:t>
+      </w:r>
+    </w:p>
+    <w:p>
+      <w:pPr>
+        <w:numPr>
+          <w:ilvl w:val="0"/>
+          <w:numId w:val="0"/>
+        </w:numPr>
+        <w:ind w:leftChars="0"/>
+        <w:rPr>
+          <w:rFonts w:hint="default"/>
+          <w:lang w:val="en-US" w:eastAsia="zh-CN"/>
+        </w:rPr>
+      </w:pPr>
+      <w:r>
+        <w:rPr>
+          <w:rFonts w:hint="default"/>
+          <w:lang w:val="en-US" w:eastAsia="zh-CN"/>
+        </w:rPr>
+        <w:tab/>
+      </w:r>
+      <w:r>
+        <w:rPr>
+          <w:rFonts w:hint="default"/>
+          <w:lang w:val="en-US" w:eastAsia="zh-CN"/>
+        </w:rPr>
+        <w:tab/>
+      </w:r>
+      <w:r>
+        <w:rPr>
+          <w:rFonts w:hint="default"/>
+          <w:lang w:val="en-US" w:eastAsia="zh-CN"/>
+        </w:rPr>
+        <w:tab/>
+      </w:r>
+      <w:r>
+        <w:rPr>
+          <w:rFonts w:hint="default"/>
+          <w:lang w:val="en-US" w:eastAsia="zh-CN"/>
+        </w:rPr>
+        <w:t>val := (uint64(sha512_out[k*8+x]) &lt;&lt; uint(sft))</w:t>
+      </w:r>
+    </w:p>
+    <w:p>
+      <w:pPr>
+        <w:numPr>
+          <w:ilvl w:val="0"/>
+          <w:numId w:val="0"/>
+        </w:numPr>
+        <w:ind w:leftChars="0"/>
+        <w:rPr>
+          <w:rFonts w:hint="default"/>
+          <w:lang w:val="en-US" w:eastAsia="zh-CN"/>
+        </w:rPr>
+      </w:pPr>
+      <w:r>
+        <w:rPr>
+          <w:rFonts w:hint="default"/>
+          <w:lang w:val="en-US" w:eastAsia="zh-CN"/>
+        </w:rPr>
+        <w:tab/>
+      </w:r>
+      <w:r>
+        <w:rPr>
+          <w:rFonts w:hint="default"/>
+          <w:lang w:val="en-US" w:eastAsia="zh-CN"/>
+        </w:rPr>
+        <w:tab/>
+      </w:r>
+      <w:r>
+        <w:rPr>
+          <w:rFonts w:hint="default"/>
+          <w:lang w:val="en-US" w:eastAsia="zh-CN"/>
+        </w:rPr>
+        <w:tab/>
+      </w:r>
+      <w:r>
+        <w:rPr>
+          <w:rFonts w:hint="default"/>
+          <w:lang w:val="en-US" w:eastAsia="zh-CN"/>
+        </w:rPr>
+        <w:t>permute_in[k] += val</w:t>
+      </w:r>
+    </w:p>
+    <w:p>
+      <w:pPr>
+        <w:numPr>
+          <w:ilvl w:val="0"/>
+          <w:numId w:val="0"/>
+        </w:numPr>
+        <w:ind w:leftChars="0"/>
+        <w:rPr>
+          <w:rFonts w:hint="default"/>
+          <w:lang w:val="en-US" w:eastAsia="zh-CN"/>
+        </w:rPr>
+      </w:pPr>
+      <w:r>
+        <w:rPr>
+          <w:rFonts w:hint="default"/>
+          <w:lang w:val="en-US" w:eastAsia="zh-CN"/>
+        </w:rPr>
+        <w:tab/>
+      </w:r>
+      <w:r>
+        <w:rPr>
+          <w:rFonts w:hint="default"/>
+          <w:lang w:val="en-US" w:eastAsia="zh-CN"/>
+        </w:rPr>
+        <w:tab/>
+      </w:r>
+      <w:r>
+        <w:rPr>
+          <w:rFonts w:hint="default"/>
+          <w:lang w:val="en-US" w:eastAsia="zh-CN"/>
+        </w:rPr>
+        <w:t>}</w:t>
+      </w:r>
+    </w:p>
+    <w:p>
+      <w:pPr>
+        <w:numPr>
+          <w:ilvl w:val="0"/>
+          <w:numId w:val="0"/>
+        </w:numPr>
+        <w:ind w:leftChars="0"/>
+        <w:rPr>
+          <w:rFonts w:hint="default"/>
+          <w:lang w:val="en-US" w:eastAsia="zh-CN"/>
+        </w:rPr>
+      </w:pPr>
+      <w:r>
+        <w:rPr>
+          <w:rFonts w:hint="default"/>
+          <w:lang w:val="en-US" w:eastAsia="zh-CN"/>
+        </w:rPr>
+        <w:tab/>
+      </w:r>
+      <w:r>
+        <w:rPr>
+          <w:rFonts w:hint="default"/>
+          <w:lang w:val="en-US" w:eastAsia="zh-CN"/>
+        </w:rPr>
+        <w:t>}</w:t>
+      </w:r>
+    </w:p>
+    <w:p>
+      <w:pPr>
+        <w:numPr>
+          <w:ilvl w:val="0"/>
+          <w:numId w:val="0"/>
+        </w:numPr>
+        <w:ind w:leftChars="0"/>
+        <w:rPr>
+          <w:rFonts w:hint="default"/>
+          <w:lang w:val="en-US" w:eastAsia="zh-CN"/>
+        </w:rPr>
+      </w:pPr>
+      <w:r>
+        <w:rPr>
+          <w:rFonts w:hint="default"/>
+          <w:lang w:val="en-US" w:eastAsia="zh-CN"/>
+        </w:rPr>
+        <w:tab/>
+      </w:r>
+      <w:r>
+        <w:rPr>
+          <w:rFonts w:hint="default"/>
+          <w:lang w:val="en-US" w:eastAsia="zh-CN"/>
+        </w:rPr>
+        <w:t>for k := 1; k &lt; 4; k++</w:t>
+      </w:r>
+      <w:r>
+        <w:rPr>
+          <w:rFonts w:hint="default"/>
+          <w:lang w:val="en-US" w:eastAsia="zh-CN"/>
+        </w:rPr>
+        <w:tab/>
+      </w:r>
+      <w:r>
+        <w:rPr>
+          <w:rFonts w:hint="default"/>
+          <w:lang w:val="en-US" w:eastAsia="zh-CN"/>
+        </w:rPr>
+        <w:t>{</w:t>
+      </w:r>
+    </w:p>
+    <w:p>
+      <w:pPr>
+        <w:numPr>
+          <w:ilvl w:val="0"/>
+          <w:numId w:val="0"/>
+        </w:numPr>
+        <w:ind w:leftChars="0"/>
+        <w:rPr>
+          <w:rFonts w:hint="default"/>
+          <w:lang w:val="en-US" w:eastAsia="zh-CN"/>
+        </w:rPr>
+      </w:pPr>
+      <w:r>
+        <w:rPr>
+          <w:rFonts w:hint="default"/>
+          <w:lang w:val="en-US" w:eastAsia="zh-CN"/>
+        </w:rPr>
+        <w:tab/>
+      </w:r>
+      <w:r>
+        <w:rPr>
+          <w:rFonts w:hint="default"/>
+          <w:lang w:val="en-US" w:eastAsia="zh-CN"/>
+        </w:rPr>
+        <w:tab/>
+      </w:r>
+      <w:r>
+        <w:rPr>
+          <w:rFonts w:hint="default"/>
+          <w:lang w:val="en-US" w:eastAsia="zh-CN"/>
+        </w:rPr>
+        <w:t>for x := 0; x &lt; 8; x++ {</w:t>
+      </w:r>
+    </w:p>
+    <w:p>
+      <w:pPr>
+        <w:numPr>
+          <w:ilvl w:val="0"/>
+          <w:numId w:val="0"/>
+        </w:numPr>
+        <w:ind w:leftChars="0"/>
+        <w:rPr>
+          <w:rFonts w:hint="default"/>
+          <w:lang w:val="en-US" w:eastAsia="zh-CN"/>
+        </w:rPr>
+      </w:pPr>
+      <w:r>
+        <w:rPr>
+          <w:rFonts w:hint="default"/>
+          <w:lang w:val="en-US" w:eastAsia="zh-CN"/>
+        </w:rPr>
+        <w:tab/>
+      </w:r>
+      <w:r>
+        <w:rPr>
+          <w:rFonts w:hint="default"/>
+          <w:lang w:val="en-US" w:eastAsia="zh-CN"/>
+        </w:rPr>
+        <w:tab/>
+      </w:r>
+      <w:r>
+        <w:rPr>
+          <w:rFonts w:hint="default"/>
+          <w:lang w:val="en-US" w:eastAsia="zh-CN"/>
+        </w:rPr>
+        <w:tab/>
+      </w:r>
+      <w:r>
+        <w:rPr>
+          <w:rFonts w:hint="default"/>
+          <w:lang w:val="en-US" w:eastAsia="zh-CN"/>
+        </w:rPr>
+        <w:t>permute_in[k * 8 + x] = permute_in[x]</w:t>
+      </w:r>
+    </w:p>
+    <w:p>
+      <w:pPr>
+        <w:numPr>
+          <w:ilvl w:val="0"/>
+          <w:numId w:val="0"/>
+        </w:numPr>
+        <w:ind w:leftChars="0"/>
+        <w:rPr>
+          <w:rFonts w:hint="default"/>
+          <w:lang w:val="en-US" w:eastAsia="zh-CN"/>
+        </w:rPr>
+      </w:pPr>
+      <w:r>
+        <w:rPr>
+          <w:rFonts w:hint="default"/>
+          <w:lang w:val="en-US" w:eastAsia="zh-CN"/>
+        </w:rPr>
+        <w:tab/>
+      </w:r>
+      <w:r>
+        <w:rPr>
+          <w:rFonts w:hint="default"/>
+          <w:lang w:val="en-US" w:eastAsia="zh-CN"/>
+        </w:rPr>
+        <w:tab/>
+      </w:r>
+      <w:r>
+        <w:rPr>
+          <w:rFonts w:hint="default"/>
+          <w:lang w:val="en-US" w:eastAsia="zh-CN"/>
+        </w:rPr>
+        <w:t>}</w:t>
+      </w:r>
+    </w:p>
+    <w:p>
+      <w:pPr>
+        <w:numPr>
+          <w:ilvl w:val="0"/>
+          <w:numId w:val="0"/>
+        </w:numPr>
+        <w:ind w:leftChars="0"/>
+        <w:rPr>
+          <w:rFonts w:hint="default"/>
+          <w:lang w:val="en-US" w:eastAsia="zh-CN"/>
+        </w:rPr>
+      </w:pPr>
+      <w:r>
+        <w:rPr>
+          <w:rFonts w:hint="default"/>
+          <w:lang w:val="en-US" w:eastAsia="zh-CN"/>
+        </w:rPr>
+        <w:tab/>
+      </w:r>
+      <w:r>
+        <w:rPr>
+          <w:rFonts w:hint="default"/>
+          <w:lang w:val="en-US" w:eastAsia="zh-CN"/>
+        </w:rPr>
+        <w:t>}</w:t>
+      </w:r>
+    </w:p>
+    <w:p>
+      <w:pPr>
+        <w:numPr>
+          <w:ilvl w:val="0"/>
+          <w:numId w:val="0"/>
+        </w:numPr>
+        <w:ind w:leftChars="0"/>
+        <w:rPr>
+          <w:rFonts w:hint="default"/>
+          <w:lang w:val="en-US" w:eastAsia="zh-CN"/>
+        </w:rPr>
+      </w:pPr>
+    </w:p>
+    <w:p>
+      <w:pPr>
+        <w:numPr>
+          <w:ilvl w:val="0"/>
+          <w:numId w:val="0"/>
+        </w:numPr>
+        <w:ind w:leftChars="0"/>
+        <w:rPr>
+          <w:rFonts w:hint="default"/>
+          <w:lang w:val="en-US" w:eastAsia="zh-CN"/>
+        </w:rPr>
+      </w:pPr>
+      <w:r>
+        <w:rPr>
+          <w:rFonts w:hint="default"/>
+          <w:lang w:val="en-US" w:eastAsia="zh-CN"/>
+        </w:rPr>
+        <w:tab/>
+      </w:r>
+      <w:r>
+        <w:rPr>
+          <w:rFonts w:hint="default"/>
+          <w:lang w:val="en-US" w:eastAsia="zh-CN"/>
+        </w:rPr>
+        <w:t>scramble(permute_in[:], plookup[:])</w:t>
+      </w:r>
+    </w:p>
+    <w:p>
+      <w:pPr>
+        <w:numPr>
+          <w:ilvl w:val="0"/>
+          <w:numId w:val="0"/>
+        </w:numPr>
+        <w:ind w:leftChars="0"/>
+        <w:rPr>
+          <w:rFonts w:hint="default"/>
+          <w:lang w:val="en-US" w:eastAsia="zh-CN"/>
+        </w:rPr>
+      </w:pPr>
+    </w:p>
+    <w:p>
+      <w:pPr>
+        <w:numPr>
+          <w:ilvl w:val="0"/>
+          <w:numId w:val="0"/>
+        </w:numPr>
+        <w:ind w:leftChars="0"/>
+        <w:rPr>
+          <w:rFonts w:hint="default"/>
+          <w:lang w:val="en-US" w:eastAsia="zh-CN"/>
+        </w:rPr>
+      </w:pPr>
+      <w:r>
+        <w:rPr>
+          <w:rFonts w:hint="default"/>
+          <w:lang w:val="en-US" w:eastAsia="zh-CN"/>
+        </w:rPr>
+        <w:tab/>
+      </w:r>
+      <w:r>
+        <w:rPr>
+          <w:rFonts w:hint="default"/>
+          <w:lang w:val="en-US" w:eastAsia="zh-CN"/>
+        </w:rPr>
+        <w:t>var dat_in [256]byte</w:t>
+      </w:r>
+    </w:p>
+    <w:p>
+      <w:pPr>
+        <w:numPr>
+          <w:ilvl w:val="0"/>
+          <w:numId w:val="0"/>
+        </w:numPr>
+        <w:ind w:leftChars="0"/>
+        <w:rPr>
+          <w:rFonts w:hint="default"/>
+          <w:lang w:val="en-US" w:eastAsia="zh-CN"/>
+        </w:rPr>
+      </w:pPr>
+      <w:r>
+        <w:rPr>
+          <w:rFonts w:hint="default"/>
+          <w:lang w:val="en-US" w:eastAsia="zh-CN"/>
+        </w:rPr>
+        <w:tab/>
+      </w:r>
+      <w:r>
+        <w:rPr>
+          <w:rFonts w:hint="default"/>
+          <w:lang w:val="en-US" w:eastAsia="zh-CN"/>
+        </w:rPr>
+        <w:t>for k := 0; k &lt; 32; k++</w:t>
+      </w:r>
+      <w:r>
+        <w:rPr>
+          <w:rFonts w:hint="default"/>
+          <w:lang w:val="en-US" w:eastAsia="zh-CN"/>
+        </w:rPr>
+        <w:tab/>
+      </w:r>
+      <w:r>
+        <w:rPr>
+          <w:rFonts w:hint="default"/>
+          <w:lang w:val="en-US" w:eastAsia="zh-CN"/>
+        </w:rPr>
+        <w:t>{</w:t>
+      </w:r>
+    </w:p>
+    <w:p>
+      <w:pPr>
+        <w:numPr>
+          <w:ilvl w:val="0"/>
+          <w:numId w:val="0"/>
+        </w:numPr>
+        <w:ind w:leftChars="0"/>
+        <w:rPr>
+          <w:rFonts w:hint="default"/>
+          <w:lang w:val="en-US" w:eastAsia="zh-CN"/>
+        </w:rPr>
+      </w:pPr>
+      <w:r>
+        <w:rPr>
+          <w:rFonts w:hint="default"/>
+          <w:lang w:val="en-US" w:eastAsia="zh-CN"/>
+        </w:rPr>
+        <w:tab/>
+      </w:r>
+      <w:r>
+        <w:rPr>
+          <w:rFonts w:hint="default"/>
+          <w:lang w:val="en-US" w:eastAsia="zh-CN"/>
+        </w:rPr>
+        <w:tab/>
+      </w:r>
+      <w:r>
+        <w:rPr>
+          <w:rFonts w:hint="default"/>
+          <w:lang w:val="en-US" w:eastAsia="zh-CN"/>
+        </w:rPr>
+        <w:t>val := permute_in[k]</w:t>
+      </w:r>
+    </w:p>
+    <w:p>
+      <w:pPr>
+        <w:numPr>
+          <w:ilvl w:val="0"/>
+          <w:numId w:val="0"/>
+        </w:numPr>
+        <w:ind w:leftChars="0"/>
+        <w:rPr>
+          <w:rFonts w:hint="default"/>
+          <w:lang w:val="en-US" w:eastAsia="zh-CN"/>
+        </w:rPr>
+      </w:pPr>
+      <w:r>
+        <w:rPr>
+          <w:rFonts w:hint="default"/>
+          <w:lang w:val="en-US" w:eastAsia="zh-CN"/>
+        </w:rPr>
+        <w:tab/>
+      </w:r>
+      <w:r>
+        <w:rPr>
+          <w:rFonts w:hint="default"/>
+          <w:lang w:val="en-US" w:eastAsia="zh-CN"/>
+        </w:rPr>
+        <w:tab/>
+      </w:r>
+      <w:r>
+        <w:rPr>
+          <w:rFonts w:hint="default"/>
+          <w:lang w:val="en-US" w:eastAsia="zh-CN"/>
+        </w:rPr>
+        <w:t>for x := 0; x &lt; 8; x++</w:t>
+      </w:r>
+      <w:r>
+        <w:rPr>
+          <w:rFonts w:hint="default"/>
+          <w:lang w:val="en-US" w:eastAsia="zh-CN"/>
+        </w:rPr>
+        <w:tab/>
+      </w:r>
+      <w:r>
+        <w:rPr>
+          <w:rFonts w:hint="default"/>
+          <w:lang w:val="en-US" w:eastAsia="zh-CN"/>
+        </w:rPr>
+        <w:t>{</w:t>
+      </w:r>
+    </w:p>
+    <w:p>
+      <w:pPr>
+        <w:numPr>
+          <w:ilvl w:val="0"/>
+          <w:numId w:val="0"/>
+        </w:numPr>
+        <w:ind w:leftChars="0"/>
+        <w:rPr>
+          <w:rFonts w:hint="default"/>
+          <w:lang w:val="en-US" w:eastAsia="zh-CN"/>
+        </w:rPr>
+      </w:pPr>
+      <w:r>
+        <w:rPr>
+          <w:rFonts w:hint="default"/>
+          <w:lang w:val="en-US" w:eastAsia="zh-CN"/>
+        </w:rPr>
+        <w:tab/>
+      </w:r>
+      <w:r>
+        <w:rPr>
+          <w:rFonts w:hint="default"/>
+          <w:lang w:val="en-US" w:eastAsia="zh-CN"/>
+        </w:rPr>
+        <w:tab/>
+      </w:r>
+      <w:r>
+        <w:rPr>
+          <w:rFonts w:hint="default"/>
+          <w:lang w:val="en-US" w:eastAsia="zh-CN"/>
+        </w:rPr>
+        <w:tab/>
+      </w:r>
+      <w:r>
+        <w:rPr>
+          <w:rFonts w:hint="default"/>
+          <w:lang w:val="en-US" w:eastAsia="zh-CN"/>
+        </w:rPr>
+        <w:t>dat_in[k * 8 + x] = byte(val &amp; 0xFF)</w:t>
+      </w:r>
+    </w:p>
+    <w:p>
+      <w:pPr>
+        <w:numPr>
+          <w:ilvl w:val="0"/>
+          <w:numId w:val="0"/>
+        </w:numPr>
+        <w:ind w:leftChars="0"/>
+        <w:rPr>
+          <w:rFonts w:hint="default"/>
+          <w:lang w:val="en-US" w:eastAsia="zh-CN"/>
+        </w:rPr>
+      </w:pPr>
+      <w:r>
+        <w:rPr>
+          <w:rFonts w:hint="default"/>
+          <w:lang w:val="en-US" w:eastAsia="zh-CN"/>
+        </w:rPr>
+        <w:tab/>
+      </w:r>
+      <w:r>
+        <w:rPr>
+          <w:rFonts w:hint="default"/>
+          <w:lang w:val="en-US" w:eastAsia="zh-CN"/>
+        </w:rPr>
+        <w:tab/>
+      </w:r>
+      <w:r>
+        <w:rPr>
+          <w:rFonts w:hint="default"/>
+          <w:lang w:val="en-US" w:eastAsia="zh-CN"/>
+        </w:rPr>
+        <w:tab/>
+      </w:r>
+      <w:r>
+        <w:rPr>
+          <w:rFonts w:hint="default"/>
+          <w:lang w:val="en-US" w:eastAsia="zh-CN"/>
+        </w:rPr>
+        <w:t>val = val &gt;&gt; 8</w:t>
+      </w:r>
+    </w:p>
+    <w:p>
+      <w:pPr>
+        <w:numPr>
+          <w:ilvl w:val="0"/>
+          <w:numId w:val="0"/>
+        </w:numPr>
+        <w:ind w:leftChars="0"/>
+        <w:rPr>
+          <w:rFonts w:hint="default"/>
+          <w:lang w:val="en-US" w:eastAsia="zh-CN"/>
+        </w:rPr>
+      </w:pPr>
+      <w:r>
+        <w:rPr>
+          <w:rFonts w:hint="default"/>
+          <w:lang w:val="en-US" w:eastAsia="zh-CN"/>
+        </w:rPr>
+        <w:tab/>
+      </w:r>
+      <w:r>
+        <w:rPr>
+          <w:rFonts w:hint="default"/>
+          <w:lang w:val="en-US" w:eastAsia="zh-CN"/>
+        </w:rPr>
+        <w:tab/>
+      </w:r>
+      <w:r>
+        <w:rPr>
+          <w:rFonts w:hint="default"/>
+          <w:lang w:val="en-US" w:eastAsia="zh-CN"/>
+        </w:rPr>
+        <w:t>}</w:t>
+      </w:r>
+    </w:p>
+    <w:p>
+      <w:pPr>
+        <w:numPr>
+          <w:ilvl w:val="0"/>
+          <w:numId w:val="0"/>
+        </w:numPr>
+        <w:ind w:leftChars="0"/>
+        <w:rPr>
+          <w:rFonts w:hint="default"/>
+          <w:lang w:val="en-US" w:eastAsia="zh-CN"/>
+        </w:rPr>
+      </w:pPr>
+      <w:r>
+        <w:rPr>
+          <w:rFonts w:hint="default"/>
+          <w:lang w:val="en-US" w:eastAsia="zh-CN"/>
+        </w:rPr>
+        <w:tab/>
+      </w:r>
+      <w:r>
+        <w:rPr>
+          <w:rFonts w:hint="default"/>
+          <w:lang w:val="en-US" w:eastAsia="zh-CN"/>
+        </w:rPr>
+        <w:t>}</w:t>
+      </w:r>
+    </w:p>
+    <w:p>
+      <w:pPr>
+        <w:numPr>
+          <w:ilvl w:val="0"/>
+          <w:numId w:val="0"/>
+        </w:numPr>
+        <w:ind w:leftChars="0"/>
+        <w:rPr>
+          <w:rFonts w:hint="default"/>
+          <w:lang w:val="en-US" w:eastAsia="zh-CN"/>
+        </w:rPr>
+      </w:pPr>
+    </w:p>
+    <w:p>
+      <w:pPr>
+        <w:numPr>
+          <w:ilvl w:val="0"/>
+          <w:numId w:val="0"/>
+        </w:numPr>
+        <w:ind w:leftChars="0"/>
+        <w:rPr>
+          <w:rFonts w:hint="default"/>
+          <w:lang w:val="en-US" w:eastAsia="zh-CN"/>
+        </w:rPr>
+      </w:pPr>
+      <w:r>
+        <w:rPr>
+          <w:rFonts w:hint="default"/>
+          <w:lang w:val="en-US" w:eastAsia="zh-CN"/>
+        </w:rPr>
+        <w:tab/>
+      </w:r>
+      <w:r>
+        <w:rPr>
+          <w:rFonts w:hint="default"/>
+          <w:lang w:val="en-US" w:eastAsia="zh-CN"/>
+        </w:rPr>
+        <w:t>for k := 0; k &lt; 64; k++</w:t>
+      </w:r>
+      <w:r>
+        <w:rPr>
+          <w:rFonts w:hint="default"/>
+          <w:lang w:val="en-US" w:eastAsia="zh-CN"/>
+        </w:rPr>
+        <w:tab/>
+      </w:r>
+      <w:r>
+        <w:rPr>
+          <w:rFonts w:hint="default"/>
+          <w:lang w:val="en-US" w:eastAsia="zh-CN"/>
+        </w:rPr>
+        <w:t>{</w:t>
+      </w:r>
+    </w:p>
+    <w:p>
+      <w:pPr>
+        <w:numPr>
+          <w:ilvl w:val="0"/>
+          <w:numId w:val="0"/>
+        </w:numPr>
+        <w:ind w:leftChars="0"/>
+        <w:rPr>
+          <w:rFonts w:hint="default"/>
+          <w:lang w:val="en-US" w:eastAsia="zh-CN"/>
+        </w:rPr>
+      </w:pPr>
+      <w:r>
+        <w:rPr>
+          <w:rFonts w:hint="default"/>
+          <w:lang w:val="en-US" w:eastAsia="zh-CN"/>
+        </w:rPr>
+        <w:tab/>
+      </w:r>
+      <w:r>
+        <w:rPr>
+          <w:rFonts w:hint="default"/>
+          <w:lang w:val="en-US" w:eastAsia="zh-CN"/>
+        </w:rPr>
+        <w:tab/>
+      </w:r>
+      <w:r>
+        <w:rPr>
+          <w:rFonts w:hint="default"/>
+          <w:lang w:val="en-US" w:eastAsia="zh-CN"/>
+        </w:rPr>
+        <w:t>var temp byte</w:t>
+      </w:r>
+    </w:p>
+    <w:p>
+      <w:pPr>
+        <w:numPr>
+          <w:ilvl w:val="0"/>
+          <w:numId w:val="0"/>
+        </w:numPr>
+        <w:ind w:leftChars="0"/>
+        <w:rPr>
+          <w:rFonts w:hint="default"/>
+          <w:lang w:val="en-US" w:eastAsia="zh-CN"/>
+        </w:rPr>
+      </w:pPr>
+      <w:r>
+        <w:rPr>
+          <w:rFonts w:hint="default"/>
+          <w:lang w:val="en-US" w:eastAsia="zh-CN"/>
+        </w:rPr>
+        <w:tab/>
+      </w:r>
+      <w:r>
+        <w:rPr>
+          <w:rFonts w:hint="default"/>
+          <w:lang w:val="en-US" w:eastAsia="zh-CN"/>
+        </w:rPr>
+        <w:tab/>
+      </w:r>
+      <w:r>
+        <w:rPr>
+          <w:rFonts w:hint="default"/>
+          <w:lang w:val="en-US" w:eastAsia="zh-CN"/>
+        </w:rPr>
+        <w:t>temp = dat_in[k * 4];</w:t>
+      </w:r>
+    </w:p>
+    <w:p>
+      <w:pPr>
+        <w:numPr>
+          <w:ilvl w:val="0"/>
+          <w:numId w:val="0"/>
+        </w:numPr>
+        <w:ind w:leftChars="0"/>
+        <w:rPr>
+          <w:rFonts w:hint="default"/>
+          <w:lang w:val="en-US" w:eastAsia="zh-CN"/>
+        </w:rPr>
+      </w:pPr>
+      <w:r>
+        <w:rPr>
+          <w:rFonts w:hint="default"/>
+          <w:lang w:val="en-US" w:eastAsia="zh-CN"/>
+        </w:rPr>
+        <w:tab/>
+      </w:r>
+      <w:r>
+        <w:rPr>
+          <w:rFonts w:hint="default"/>
+          <w:lang w:val="en-US" w:eastAsia="zh-CN"/>
+        </w:rPr>
+        <w:tab/>
+      </w:r>
+      <w:r>
+        <w:rPr>
+          <w:rFonts w:hint="default"/>
+          <w:lang w:val="en-US" w:eastAsia="zh-CN"/>
+        </w:rPr>
+        <w:t>dat_in[k * 4] = dat_in[k * 4 + 3];</w:t>
+      </w:r>
+    </w:p>
+    <w:p>
+      <w:pPr>
+        <w:numPr>
+          <w:ilvl w:val="0"/>
+          <w:numId w:val="0"/>
+        </w:numPr>
+        <w:ind w:leftChars="0"/>
+        <w:rPr>
+          <w:rFonts w:hint="default"/>
+          <w:lang w:val="en-US" w:eastAsia="zh-CN"/>
+        </w:rPr>
+      </w:pPr>
+      <w:r>
+        <w:rPr>
+          <w:rFonts w:hint="default"/>
+          <w:lang w:val="en-US" w:eastAsia="zh-CN"/>
+        </w:rPr>
+        <w:tab/>
+      </w:r>
+      <w:r>
+        <w:rPr>
+          <w:rFonts w:hint="default"/>
+          <w:lang w:val="en-US" w:eastAsia="zh-CN"/>
+        </w:rPr>
+        <w:tab/>
+      </w:r>
+      <w:r>
+        <w:rPr>
+          <w:rFonts w:hint="default"/>
+          <w:lang w:val="en-US" w:eastAsia="zh-CN"/>
+        </w:rPr>
+        <w:t>dat_in[k * 4 + 3] = temp;</w:t>
+      </w:r>
+    </w:p>
+    <w:p>
+      <w:pPr>
+        <w:numPr>
+          <w:ilvl w:val="0"/>
+          <w:numId w:val="0"/>
+        </w:numPr>
+        <w:ind w:leftChars="0"/>
+        <w:rPr>
+          <w:rFonts w:hint="default"/>
+          <w:lang w:val="en-US" w:eastAsia="zh-CN"/>
+        </w:rPr>
+      </w:pPr>
+      <w:r>
+        <w:rPr>
+          <w:rFonts w:hint="default"/>
+          <w:lang w:val="en-US" w:eastAsia="zh-CN"/>
+        </w:rPr>
+        <w:tab/>
+      </w:r>
+      <w:r>
+        <w:rPr>
+          <w:rFonts w:hint="default"/>
+          <w:lang w:val="en-US" w:eastAsia="zh-CN"/>
+        </w:rPr>
+        <w:tab/>
+      </w:r>
+      <w:r>
+        <w:rPr>
+          <w:rFonts w:hint="default"/>
+          <w:lang w:val="en-US" w:eastAsia="zh-CN"/>
+        </w:rPr>
+        <w:t>temp = dat_in[k * 4 + 1];</w:t>
+      </w:r>
+    </w:p>
+    <w:p>
+      <w:pPr>
+        <w:numPr>
+          <w:ilvl w:val="0"/>
+          <w:numId w:val="0"/>
+        </w:numPr>
+        <w:ind w:leftChars="0"/>
+        <w:rPr>
+          <w:rFonts w:hint="default"/>
+          <w:lang w:val="en-US" w:eastAsia="zh-CN"/>
+        </w:rPr>
+      </w:pPr>
+      <w:r>
+        <w:rPr>
+          <w:rFonts w:hint="default"/>
+          <w:lang w:val="en-US" w:eastAsia="zh-CN"/>
+        </w:rPr>
+        <w:tab/>
+      </w:r>
+      <w:r>
+        <w:rPr>
+          <w:rFonts w:hint="default"/>
+          <w:lang w:val="en-US" w:eastAsia="zh-CN"/>
+        </w:rPr>
+        <w:tab/>
+      </w:r>
+      <w:r>
+        <w:rPr>
+          <w:rFonts w:hint="default"/>
+          <w:lang w:val="en-US" w:eastAsia="zh-CN"/>
+        </w:rPr>
+        <w:t>dat_in[k * 4 + 1] = dat_in[k * 4 + 2];</w:t>
+      </w:r>
+    </w:p>
+    <w:p>
+      <w:pPr>
+        <w:numPr>
+          <w:ilvl w:val="0"/>
+          <w:numId w:val="0"/>
+        </w:numPr>
+        <w:ind w:leftChars="0"/>
+        <w:rPr>
+          <w:rFonts w:hint="default"/>
+          <w:lang w:val="en-US" w:eastAsia="zh-CN"/>
+        </w:rPr>
+      </w:pPr>
+      <w:r>
+        <w:rPr>
+          <w:rFonts w:hint="default"/>
+          <w:lang w:val="en-US" w:eastAsia="zh-CN"/>
+        </w:rPr>
+        <w:tab/>
+      </w:r>
+      <w:r>
+        <w:rPr>
+          <w:rFonts w:hint="default"/>
+          <w:lang w:val="en-US" w:eastAsia="zh-CN"/>
+        </w:rPr>
+        <w:tab/>
+      </w:r>
+      <w:r>
+        <w:rPr>
+          <w:rFonts w:hint="default"/>
+          <w:lang w:val="en-US" w:eastAsia="zh-CN"/>
+        </w:rPr>
+        <w:t>dat_in[k * 4 + 2] = temp;</w:t>
+      </w:r>
+    </w:p>
+    <w:p>
+      <w:pPr>
+        <w:numPr>
+          <w:ilvl w:val="0"/>
+          <w:numId w:val="0"/>
+        </w:numPr>
+        <w:ind w:leftChars="0"/>
+        <w:rPr>
+          <w:rFonts w:hint="default"/>
+          <w:lang w:val="en-US" w:eastAsia="zh-CN"/>
+        </w:rPr>
+      </w:pPr>
+      <w:r>
+        <w:rPr>
+          <w:rFonts w:hint="default"/>
+          <w:lang w:val="en-US" w:eastAsia="zh-CN"/>
+        </w:rPr>
+        <w:tab/>
+      </w:r>
+      <w:r>
+        <w:rPr>
+          <w:rFonts w:hint="default"/>
+          <w:lang w:val="en-US" w:eastAsia="zh-CN"/>
+        </w:rPr>
+        <w:t>}</w:t>
+      </w:r>
+    </w:p>
+    <w:p>
+      <w:pPr>
+        <w:numPr>
+          <w:ilvl w:val="0"/>
+          <w:numId w:val="0"/>
+        </w:numPr>
+        <w:ind w:leftChars="0"/>
+        <w:rPr>
+          <w:rFonts w:hint="default"/>
+          <w:lang w:val="en-US" w:eastAsia="zh-CN"/>
+        </w:rPr>
+      </w:pPr>
+    </w:p>
+    <w:p>
+      <w:pPr>
+        <w:numPr>
+          <w:ilvl w:val="0"/>
+          <w:numId w:val="0"/>
+        </w:numPr>
+        <w:ind w:leftChars="0"/>
+        <w:rPr>
+          <w:rFonts w:hint="default"/>
+          <w:lang w:val="en-US" w:eastAsia="zh-CN"/>
+        </w:rPr>
+      </w:pPr>
+      <w:r>
+        <w:rPr>
+          <w:rFonts w:hint="default"/>
+          <w:lang w:val="en-US" w:eastAsia="zh-CN"/>
+        </w:rPr>
+        <w:t xml:space="preserve">    //Generate random hash by sha256</w:t>
+      </w:r>
+      <w:bookmarkStart w:id="0" w:name="_GoBack"/>
+      <w:bookmarkEnd w:id="0"/>
+    </w:p>
+    <w:p>
+      <w:pPr>
+        <w:numPr>
+          <w:ilvl w:val="0"/>
+          <w:numId w:val="0"/>
+        </w:numPr>
+        <w:ind w:leftChars="0"/>
+        <w:rPr>
+          <w:rFonts w:hint="default"/>
+          <w:lang w:val="en-US" w:eastAsia="zh-CN"/>
+        </w:rPr>
+      </w:pPr>
+      <w:r>
+        <w:rPr>
+          <w:rFonts w:hint="default"/>
+          <w:lang w:val="en-US" w:eastAsia="zh-CN"/>
+        </w:rPr>
+        <w:tab/>
+      </w:r>
+      <w:r>
+        <w:rPr>
+          <w:rFonts w:hint="default"/>
+          <w:lang w:val="en-US" w:eastAsia="zh-CN"/>
+        </w:rPr>
+        <w:t>sha256 := makeHasher(sha3.New256())</w:t>
+      </w:r>
+    </w:p>
+    <w:p>
+      <w:pPr>
+        <w:numPr>
+          <w:ilvl w:val="0"/>
+          <w:numId w:val="0"/>
+        </w:numPr>
+        <w:ind w:leftChars="0"/>
+        <w:rPr>
+          <w:rFonts w:hint="default"/>
+          <w:lang w:val="en-US" w:eastAsia="zh-CN"/>
+        </w:rPr>
+      </w:pPr>
+    </w:p>
+    <w:p>
+      <w:pPr>
+        <w:numPr>
+          <w:ilvl w:val="0"/>
+          <w:numId w:val="0"/>
+        </w:numPr>
+        <w:ind w:leftChars="0"/>
+        <w:rPr>
+          <w:rFonts w:hint="default"/>
+          <w:lang w:val="en-US" w:eastAsia="zh-CN"/>
+        </w:rPr>
+      </w:pPr>
+      <w:r>
+        <w:rPr>
+          <w:rFonts w:hint="default"/>
+          <w:lang w:val="en-US" w:eastAsia="zh-CN"/>
+        </w:rPr>
+        <w:tab/>
+      </w:r>
+      <w:r>
+        <w:rPr>
+          <w:rFonts w:hint="default"/>
+          <w:lang w:val="en-US" w:eastAsia="zh-CN"/>
+        </w:rPr>
+        <w:t>sha256(output, dat_in[:])</w:t>
+      </w:r>
+    </w:p>
+    <w:p>
+      <w:pPr>
+        <w:numPr>
+          <w:ilvl w:val="0"/>
+          <w:numId w:val="0"/>
+        </w:numPr>
+        <w:ind w:leftChars="0"/>
+        <w:rPr>
+          <w:rFonts w:hint="default"/>
+          <w:lang w:val="en-US" w:eastAsia="zh-CN"/>
+        </w:rPr>
+      </w:pPr>
+      <w:r>
+        <w:rPr>
+          <w:rFonts w:hint="default"/>
+          <w:lang w:val="en-US" w:eastAsia="zh-CN"/>
+        </w:rPr>
+        <w:tab/>
+      </w:r>
+      <w:r>
+        <w:rPr>
+          <w:rFonts w:hint="default"/>
+          <w:lang w:val="en-US" w:eastAsia="zh-CN"/>
+        </w:rPr>
+        <w:t>// reverse byte</w:t>
+      </w:r>
+    </w:p>
+    <w:p>
+      <w:pPr>
+        <w:numPr>
+          <w:ilvl w:val="0"/>
+          <w:numId w:val="0"/>
+        </w:numPr>
+        <w:ind w:leftChars="0"/>
+        <w:rPr>
+          <w:rFonts w:hint="default"/>
+          <w:lang w:val="en-US" w:eastAsia="zh-CN"/>
+        </w:rPr>
+      </w:pPr>
+      <w:r>
+        <w:rPr>
+          <w:rFonts w:hint="default"/>
+          <w:lang w:val="en-US" w:eastAsia="zh-CN"/>
+        </w:rPr>
+        <w:tab/>
+      </w:r>
+      <w:r>
+        <w:rPr>
+          <w:rFonts w:hint="default"/>
+          <w:lang w:val="en-US" w:eastAsia="zh-CN"/>
+        </w:rPr>
+        <w:t>for k := 0; k &lt; DGSTSIZE; k++</w:t>
+      </w:r>
+      <w:r>
+        <w:rPr>
+          <w:rFonts w:hint="default"/>
+          <w:lang w:val="en-US" w:eastAsia="zh-CN"/>
+        </w:rPr>
+        <w:tab/>
+      </w:r>
+      <w:r>
+        <w:rPr>
+          <w:rFonts w:hint="default"/>
+          <w:lang w:val="en-US" w:eastAsia="zh-CN"/>
+        </w:rPr>
+        <w:t>{</w:t>
+      </w:r>
+    </w:p>
+    <w:p>
+      <w:pPr>
+        <w:numPr>
+          <w:ilvl w:val="0"/>
+          <w:numId w:val="0"/>
+        </w:numPr>
+        <w:ind w:leftChars="0"/>
+        <w:rPr>
+          <w:rFonts w:hint="default"/>
+          <w:lang w:val="en-US" w:eastAsia="zh-CN"/>
+        </w:rPr>
+      </w:pPr>
+      <w:r>
+        <w:rPr>
+          <w:rFonts w:hint="default"/>
+          <w:lang w:val="en-US" w:eastAsia="zh-CN"/>
+        </w:rPr>
+        <w:tab/>
+      </w:r>
+      <w:r>
+        <w:rPr>
+          <w:rFonts w:hint="default"/>
+          <w:lang w:val="en-US" w:eastAsia="zh-CN"/>
+        </w:rPr>
+        <w:tab/>
+      </w:r>
+      <w:r>
+        <w:rPr>
+          <w:rFonts w:hint="default"/>
+          <w:lang w:val="en-US" w:eastAsia="zh-CN"/>
+        </w:rPr>
+        <w:t>dgst[k] = output[k];</w:t>
+      </w:r>
+    </w:p>
+    <w:p>
+      <w:pPr>
+        <w:numPr>
+          <w:ilvl w:val="0"/>
+          <w:numId w:val="0"/>
+        </w:numPr>
+        <w:ind w:leftChars="0"/>
+        <w:rPr>
+          <w:rFonts w:hint="default"/>
+          <w:lang w:val="en-US" w:eastAsia="zh-CN"/>
+        </w:rPr>
+      </w:pPr>
+      <w:r>
+        <w:rPr>
+          <w:rFonts w:hint="default"/>
+          <w:lang w:val="en-US" w:eastAsia="zh-CN"/>
+        </w:rPr>
+        <w:tab/>
+      </w:r>
+      <w:r>
+        <w:rPr>
+          <w:rFonts w:hint="default"/>
+          <w:lang w:val="en-US" w:eastAsia="zh-CN"/>
+        </w:rPr>
+        <w:t>}</w:t>
+      </w:r>
+    </w:p>
+    <w:p>
+      <w:pPr>
+        <w:numPr>
+          <w:ilvl w:val="0"/>
+          <w:numId w:val="0"/>
+        </w:numPr>
+        <w:ind w:leftChars="0"/>
+        <w:rPr>
+          <w:rFonts w:hint="default"/>
+          <w:lang w:val="en-US" w:eastAsia="zh-CN"/>
+        </w:rPr>
+      </w:pPr>
+    </w:p>
+    <w:p>
+      <w:pPr>
+        <w:numPr>
+          <w:ilvl w:val="0"/>
+          <w:numId w:val="0"/>
+        </w:numPr>
+        <w:ind w:leftChars="0"/>
+        <w:rPr>
+          <w:rFonts w:hint="default"/>
+          <w:lang w:val="en-US" w:eastAsia="zh-CN"/>
+        </w:rPr>
+      </w:pPr>
+      <w:r>
+        <w:rPr>
+          <w:rFonts w:hint="default"/>
+          <w:lang w:val="en-US" w:eastAsia="zh-CN"/>
+        </w:rPr>
+        <w:tab/>
+      </w:r>
+      <w:r>
+        <w:rPr>
+          <w:rFonts w:hint="default"/>
+          <w:lang w:val="en-US" w:eastAsia="zh-CN"/>
+        </w:rPr>
+        <w:t>return  dgst, dgst</w:t>
+      </w:r>
+    </w:p>
+    <w:p>
+      <w:pPr>
+        <w:numPr>
+          <w:ilvl w:val="0"/>
+          <w:numId w:val="0"/>
+        </w:numPr>
+        <w:ind w:leftChars="0"/>
+        <w:rPr>
+          <w:rFonts w:hint="default"/>
+          <w:lang w:val="en-US" w:eastAsia="zh-CN"/>
+        </w:rPr>
+      </w:pPr>
+      <w:r>
+        <w:rPr>
+          <w:rFonts w:hint="default"/>
+          <w:lang w:val="en-US" w:eastAsia="zh-CN"/>
+        </w:rPr>
+        <w:t>}</w:t>
+      </w:r>
+    </w:p>
+    <w:p>
+      <w:pPr>
+        <w:numPr>
+          <w:ilvl w:val="0"/>
+          <w:numId w:val="0"/>
+        </w:numPr>
+        <w:ind w:leftChars="0"/>
         <w:rPr>
           <w:rFonts w:hint="default" w:ascii="Consolas" w:hAnsi="Consolas" w:eastAsia="Consolas" w:cs="Consolas"/>
           <w:b w:val="0"/>
@@ -4012,9 +6297,9 @@
           <w:sz w:val="21"/>
           <w:szCs w:val="21"/>
           <w:shd w:val="clear" w:color="auto" w:fill="auto"/>
-        </w:rPr>
-        <w:t xml:space="preserve"> result </w:t>
-      </w:r>
+          <w:lang w:val="en-US" w:eastAsia="zh-CN"/>
+        </w:rPr>
+      </w:pPr>
       <w:r>
         <w:rPr>
           <w:rFonts w:hint="default" w:ascii="Consolas" w:hAnsi="Consolas" w:eastAsia="Consolas" w:cs="Consolas"/>
@@ -4026,2602 +6311,536 @@
           <w:sz w:val="21"/>
           <w:szCs w:val="21"/>
           <w:shd w:val="clear" w:color="auto" w:fill="auto"/>
-        </w:rPr>
-        <w:t>:=</w:t>
-      </w:r>
-      <w:r>
-        <w:rPr>
-          <w:rFonts w:hint="default" w:ascii="Consolas" w:hAnsi="Consolas" w:eastAsia="Consolas" w:cs="Consolas"/>
-          <w:b w:val="0"/>
-          <w:i w:val="0"/>
-          <w:caps w:val="0"/>
-          <w:color w:val="auto"/>
-          <w:spacing w:val="0"/>
-          <w:sz w:val="21"/>
-          <w:szCs w:val="21"/>
-          <w:shd w:val="clear" w:color="auto" w:fill="auto"/>
+          <w:lang w:val="en-US" w:eastAsia="zh-CN"/>
+        </w:rPr>
+        <w:t>```</w:t>
+      </w:r>
+    </w:p>
+    <w:p>
+      <w:pPr>
+        <w:rPr>
+          <w:rFonts w:hint="eastAsia"/>
+          <w:lang w:val="en-US" w:eastAsia="zh-CN"/>
+        </w:rPr>
+      </w:pPr>
+    </w:p>
+    <w:p>
+      <w:pPr>
+        <w:rPr>
+          <w:rFonts w:hint="eastAsia"/>
+          <w:lang w:val="en-US" w:eastAsia="zh-CN"/>
+        </w:rPr>
+      </w:pPr>
+      <w:r>
+        <w:rPr>
+          <w:rFonts w:hint="eastAsia"/>
+          <w:lang w:val="en-US" w:eastAsia="zh-CN"/>
+        </w:rPr>
+        <w:t>There are many shifting operations and permutation operations</w:t>
+      </w:r>
+      <w:r>
+        <w:rPr>
+          <w:rFonts w:hint="default"/>
+          <w:lang w:val="en-US" w:eastAsia="zh-CN"/>
+        </w:rPr>
+        <w:t xml:space="preserve"> in the function</w:t>
+      </w:r>
+      <w:r>
+        <w:rPr>
+          <w:rFonts w:hint="eastAsia"/>
+          <w:lang w:val="en-US" w:eastAsia="zh-CN"/>
+        </w:rPr>
+        <w:t xml:space="preserve">. Among them, the encryption algorithm </w:t>
+      </w:r>
+      <w:r>
+        <w:rPr>
+          <w:rFonts w:hint="default"/>
+          <w:lang w:val="en-US" w:eastAsia="zh-CN"/>
+        </w:rPr>
+        <w:t>SHA</w:t>
+      </w:r>
+      <w:r>
+        <w:rPr>
+          <w:rFonts w:hint="eastAsia"/>
+          <w:lang w:val="en-US" w:eastAsia="zh-CN"/>
+        </w:rPr>
+        <w:t>256 and SHA512 are used, and then</w:t>
+      </w:r>
+      <w:r>
+        <w:rPr>
+          <w:rFonts w:hint="default"/>
+          <w:lang w:val="en-US" w:eastAsia="zh-CN"/>
+        </w:rPr>
+        <w:t xml:space="preserve"> a</w:t>
+      </w:r>
+      <w:r>
+        <w:rPr>
+          <w:rFonts w:hint="eastAsia"/>
+          <w:lang w:val="en-US" w:eastAsia="zh-CN"/>
+        </w:rPr>
+        <w:t xml:space="preserve"> random hash is generated by </w:t>
+      </w:r>
+      <w:r>
+        <w:rPr>
+          <w:rFonts w:hint="default"/>
+          <w:lang w:val="en-US" w:eastAsia="zh-CN"/>
+        </w:rPr>
+        <w:t xml:space="preserve">the </w:t>
+      </w:r>
+      <w:r>
+        <w:rPr>
+          <w:rFonts w:hint="eastAsia"/>
+          <w:lang w:val="en-US" w:eastAsia="zh-CN"/>
+        </w:rPr>
+        <w:t>makeHasher</w:t>
+      </w:r>
+      <w:r>
+        <w:rPr>
+          <w:rFonts w:hint="default"/>
+          <w:lang w:val="en-US" w:eastAsia="zh-CN"/>
+        </w:rPr>
+        <w:t>()</w:t>
+      </w:r>
+      <w:r>
+        <w:rPr>
+          <w:rFonts w:hint="eastAsia"/>
+          <w:lang w:val="en-US" w:eastAsia="zh-CN"/>
+        </w:rPr>
+        <w:t xml:space="preserve"> function.</w:t>
+      </w:r>
+    </w:p>
+    <w:p>
+      <w:pPr>
+        <w:rPr>
+          <w:rFonts w:hint="eastAsia"/>
+          <w:lang w:val="en-US" w:eastAsia="zh-CN"/>
+        </w:rPr>
+      </w:pPr>
+      <w:r>
+        <w:rPr>
+          <w:rFonts w:hint="eastAsia"/>
+          <w:lang w:val="en-US" w:eastAsia="zh-CN"/>
+        </w:rPr>
+        <w:t xml:space="preserve">There is a key function </w:t>
+      </w:r>
+      <w:r>
+        <w:rPr>
+          <w:rFonts w:hint="default"/>
+          <w:lang w:val="en-US" w:eastAsia="zh-CN"/>
+        </w:rPr>
+        <w:t xml:space="preserve">called </w:t>
+      </w:r>
+      <w:r>
+        <w:rPr>
+          <w:rFonts w:hint="eastAsia"/>
+          <w:lang w:val="en-US" w:eastAsia="zh-CN"/>
+        </w:rPr>
+        <w:t>scramble(</w:t>
+      </w:r>
+      <w:r>
+        <w:rPr>
+          <w:rFonts w:hint="default"/>
+          <w:lang w:val="en-US" w:eastAsia="zh-CN"/>
+        </w:rPr>
+        <w:t>)</w:t>
+      </w:r>
+      <w:r>
+        <w:rPr>
+          <w:rFonts w:hint="eastAsia"/>
+          <w:lang w:val="en-US" w:eastAsia="zh-CN"/>
+        </w:rPr>
+        <w:t>.</w:t>
+      </w:r>
+    </w:p>
+    <w:p>
+      <w:pPr>
+        <w:rPr>
+          <w:rFonts w:hint="eastAsia"/>
+          <w:lang w:val="en-US" w:eastAsia="zh-CN"/>
+        </w:rPr>
+      </w:pPr>
+    </w:p>
+    <w:p>
+      <w:pPr>
+        <w:rPr>
+          <w:rFonts w:hint="default"/>
+          <w:lang w:val="en-US" w:eastAsia="zh-CN"/>
+        </w:rPr>
+      </w:pPr>
+      <w:r>
+        <w:rPr>
+          <w:rFonts w:hint="default"/>
+          <w:lang w:val="en-US" w:eastAsia="zh-CN"/>
+        </w:rPr>
+        <w:t xml:space="preserve">According to all functions demonstrated above, switching dataset and </w:t>
+      </w:r>
+      <w:r>
+        <w:rPr>
+          <w:rFonts w:hint="eastAsia"/>
+          <w:lang w:val="en-US" w:eastAsia="zh-CN"/>
+        </w:rPr>
+        <w:t>scrambl</w:t>
+      </w:r>
+      <w:r>
+        <w:rPr>
+          <w:rFonts w:hint="default"/>
+          <w:lang w:val="en-US" w:eastAsia="zh-CN"/>
+        </w:rPr>
+        <w:t>ing data that inputs into Hash operation can ach</w:t>
+      </w:r>
+      <w:r>
+        <w:rPr>
+          <w:rFonts w:hint="eastAsia"/>
+          <w:lang w:val="en-US" w:eastAsia="zh-CN"/>
+        </w:rPr>
+        <w:t>ie</w:t>
+      </w:r>
+      <w:r>
+        <w:rPr>
+          <w:rFonts w:hint="default"/>
+          <w:lang w:val="en-US" w:eastAsia="zh-CN"/>
+        </w:rPr>
+        <w:t>v</w:t>
+      </w:r>
+      <w:r>
+        <w:rPr>
+          <w:rFonts w:hint="eastAsia"/>
+          <w:lang w:val="en-US" w:eastAsia="zh-CN"/>
+        </w:rPr>
+        <w:t>e</w:t>
+      </w:r>
+      <w:r>
+        <w:rPr>
+          <w:rFonts w:hint="default"/>
+          <w:lang w:val="en-US" w:eastAsia="zh-CN"/>
+        </w:rPr>
+        <w:t xml:space="preserve"> a change </w:t>
+      </w:r>
+      <w:r>
+        <w:rPr>
+          <w:rFonts w:hint="eastAsia"/>
+          <w:lang w:val="en-US" w:eastAsia="zh-CN"/>
+        </w:rPr>
+        <w:t>in</w:t>
+      </w:r>
+      <w:r>
+        <w:rPr>
+          <w:rFonts w:hint="default"/>
+          <w:lang w:val="en-US" w:eastAsia="zh-CN"/>
+        </w:rPr>
+        <w:t xml:space="preserve"> Hash calculation process. The dataset is extremely complicated, so there is no opportunity to write all versions of it into the Compute-Unit. Due to the random switch of Hash algorithm, Von Neumann Bottleneck is unable to bypass.</w:t>
+      </w:r>
+    </w:p>
+    <w:p>
+      <w:pPr>
+        <w:rPr>
+          <w:rFonts w:hint="default"/>
+          <w:lang w:val="en-US" w:eastAsia="zh-CN"/>
+        </w:rPr>
+      </w:pPr>
+    </w:p>
+    <w:p>
+      <w:pPr>
+        <w:rPr>
+          <w:rFonts w:hint="eastAsia"/>
+          <w:lang w:val="en-US" w:eastAsia="zh-CN"/>
+        </w:rPr>
+      </w:pPr>
+      <w:r>
+        <w:rPr>
+          <w:rFonts w:hint="eastAsia"/>
+          <w:lang w:val="en-US" w:eastAsia="zh-CN"/>
+        </w:rPr>
+        <w:t>Summary of</w:t>
+      </w:r>
+      <w:r>
+        <w:rPr>
+          <w:rFonts w:hint="default"/>
+          <w:lang w:val="en-US" w:eastAsia="zh-CN"/>
+        </w:rPr>
+        <w:t xml:space="preserve"> the</w:t>
+      </w:r>
+      <w:r>
+        <w:rPr>
+          <w:rFonts w:hint="eastAsia"/>
+          <w:lang w:val="en-US" w:eastAsia="zh-CN"/>
         </w:rPr>
         <w:t xml:space="preserve"> </w:t>
       </w:r>
       <w:r>
         <w:rPr>
-          <w:rFonts w:hint="default" w:ascii="Consolas" w:hAnsi="Consolas" w:eastAsia="Consolas" w:cs="Consolas"/>
-          <w:b w:val="0"/>
-          <w:i w:val="0"/>
-          <w:caps w:val="0"/>
-          <w:color w:val="auto"/>
-          <w:spacing w:val="0"/>
-          <w:sz w:val="21"/>
-          <w:szCs w:val="21"/>
-          <w:shd w:val="clear" w:color="auto" w:fill="auto"/>
-        </w:rPr>
-        <w:t>truehashFull(*</w:t>
-      </w:r>
-      <w:r>
-        <w:rPr>
-          <w:rFonts w:hint="default" w:ascii="Consolas" w:hAnsi="Consolas" w:eastAsia="Consolas" w:cs="Consolas"/>
-          <w:b w:val="0"/>
-          <w:i w:val="0"/>
-          <w:caps w:val="0"/>
-          <w:color w:val="auto"/>
-          <w:spacing w:val="0"/>
-          <w:sz w:val="21"/>
-          <w:szCs w:val="21"/>
-          <w:shd w:val="clear" w:color="auto" w:fill="auto"/>
-        </w:rPr>
-        <w:t>m</w:t>
-      </w:r>
-      <w:r>
-        <w:rPr>
-          <w:rFonts w:hint="default" w:ascii="Consolas" w:hAnsi="Consolas" w:eastAsia="Consolas" w:cs="Consolas"/>
-          <w:b w:val="0"/>
-          <w:i w:val="0"/>
-          <w:caps w:val="0"/>
-          <w:color w:val="auto"/>
-          <w:spacing w:val="0"/>
-          <w:sz w:val="21"/>
-          <w:szCs w:val="21"/>
-          <w:shd w:val="clear" w:color="auto" w:fill="auto"/>
-        </w:rPr>
-        <w:t>.</w:t>
-      </w:r>
-      <w:r>
-        <w:rPr>
-          <w:rFonts w:hint="default" w:ascii="Consolas" w:hAnsi="Consolas" w:eastAsia="Consolas" w:cs="Consolas"/>
-          <w:b w:val="0"/>
-          <w:i w:val="0"/>
-          <w:caps w:val="0"/>
-          <w:color w:val="auto"/>
-          <w:spacing w:val="0"/>
-          <w:sz w:val="21"/>
-          <w:szCs w:val="21"/>
-          <w:shd w:val="clear" w:color="auto" w:fill="auto"/>
-        </w:rPr>
-        <w:t>dataset</w:t>
-      </w:r>
-      <w:r>
-        <w:rPr>
-          <w:rFonts w:hint="default" w:ascii="Consolas" w:hAnsi="Consolas" w:eastAsia="Consolas" w:cs="Consolas"/>
-          <w:b w:val="0"/>
-          <w:i w:val="0"/>
-          <w:caps w:val="0"/>
-          <w:color w:val="auto"/>
-          <w:spacing w:val="0"/>
-          <w:sz w:val="21"/>
-          <w:szCs w:val="21"/>
-          <w:shd w:val="clear" w:color="auto" w:fill="auto"/>
-        </w:rPr>
-        <w:t>.</w:t>
-      </w:r>
-      <w:r>
-        <w:rPr>
-          <w:rFonts w:hint="default" w:ascii="Consolas" w:hAnsi="Consolas" w:eastAsia="Consolas" w:cs="Consolas"/>
-          <w:b w:val="0"/>
-          <w:i w:val="0"/>
-          <w:caps w:val="0"/>
-          <w:color w:val="auto"/>
-          <w:spacing w:val="0"/>
-          <w:sz w:val="21"/>
-          <w:szCs w:val="21"/>
-          <w:shd w:val="clear" w:color="auto" w:fill="auto"/>
-        </w:rPr>
-        <w:t>dataset</w:t>
-      </w:r>
-      <w:r>
-        <w:rPr>
-          <w:rFonts w:hint="default" w:ascii="Consolas" w:hAnsi="Consolas" w:eastAsia="Consolas" w:cs="Consolas"/>
-          <w:b w:val="0"/>
-          <w:i w:val="0"/>
-          <w:caps w:val="0"/>
-          <w:color w:val="auto"/>
-          <w:spacing w:val="0"/>
-          <w:sz w:val="21"/>
-          <w:szCs w:val="21"/>
-          <w:shd w:val="clear" w:color="auto" w:fill="auto"/>
-        </w:rPr>
-        <w:t>,</w:t>
-      </w:r>
-      <w:r>
-        <w:rPr>
-          <w:rFonts w:hint="default" w:ascii="Consolas" w:hAnsi="Consolas" w:eastAsia="Consolas" w:cs="Consolas"/>
-          <w:b w:val="0"/>
-          <w:i w:val="0"/>
-          <w:caps w:val="0"/>
-          <w:color w:val="auto"/>
-          <w:spacing w:val="0"/>
-          <w:sz w:val="21"/>
-          <w:szCs w:val="21"/>
-          <w:shd w:val="clear" w:color="auto" w:fill="auto"/>
-        </w:rPr>
-        <w:t xml:space="preserve"> hash</w:t>
-      </w:r>
-      <w:r>
-        <w:rPr>
-          <w:rFonts w:hint="default" w:ascii="Consolas" w:hAnsi="Consolas" w:eastAsia="Consolas" w:cs="Consolas"/>
-          <w:b w:val="0"/>
-          <w:i w:val="0"/>
-          <w:caps w:val="0"/>
-          <w:color w:val="auto"/>
-          <w:spacing w:val="0"/>
-          <w:sz w:val="21"/>
-          <w:szCs w:val="21"/>
-          <w:shd w:val="clear" w:color="auto" w:fill="auto"/>
-        </w:rPr>
-        <w:t>,</w:t>
-      </w:r>
-      <w:r>
-        <w:rPr>
-          <w:rFonts w:hint="default" w:ascii="Consolas" w:hAnsi="Consolas" w:eastAsia="Consolas" w:cs="Consolas"/>
-          <w:b w:val="0"/>
-          <w:i w:val="0"/>
-          <w:caps w:val="0"/>
-          <w:color w:val="auto"/>
-          <w:spacing w:val="0"/>
-          <w:sz w:val="21"/>
-          <w:szCs w:val="21"/>
-          <w:shd w:val="clear" w:color="auto" w:fill="auto"/>
-        </w:rPr>
-        <w:t xml:space="preserve"> nonce</w:t>
-      </w:r>
-      <w:r>
-        <w:rPr>
-          <w:rFonts w:hint="default" w:ascii="Consolas" w:hAnsi="Consolas" w:eastAsia="Consolas" w:cs="Consolas"/>
-          <w:b w:val="0"/>
-          <w:i w:val="0"/>
-          <w:caps w:val="0"/>
-          <w:color w:val="auto"/>
-          <w:spacing w:val="0"/>
-          <w:sz w:val="21"/>
-          <w:szCs w:val="21"/>
-          <w:shd w:val="clear" w:color="auto" w:fill="auto"/>
-        </w:rPr>
-        <w:t>)</w:t>
-      </w:r>
-    </w:p>
-    <w:p>
-      <w:pPr>
-        <w:numPr>
-          <w:ilvl w:val="0"/>
-          <w:numId w:val="0"/>
-        </w:numPr>
-        <w:ind w:leftChars="0"/>
-        <w:rPr>
-          <w:rFonts w:hint="default"/>
-          <w:lang w:val="en-US" w:eastAsia="zh-CN"/>
-        </w:rPr>
-      </w:pPr>
-      <w:r>
-        <w:rPr>
-          <w:rFonts w:hint="default"/>
-          <w:lang w:val="en-US" w:eastAsia="zh-CN"/>
-        </w:rPr>
-        <w:t>```</w:t>
-      </w:r>
-    </w:p>
-    <w:p>
-      <w:pPr>
-        <w:numPr>
-          <w:ilvl w:val="0"/>
-          <w:numId w:val="0"/>
-        </w:numPr>
-        <w:ind w:leftChars="0"/>
-        <w:rPr>
-          <w:rFonts w:hint="default"/>
-          <w:lang w:val="en-US" w:eastAsia="zh-CN"/>
-        </w:rPr>
-      </w:pPr>
-    </w:p>
-    <w:p>
-      <w:pPr>
-        <w:numPr>
-          <w:ilvl w:val="0"/>
-          <w:numId w:val="0"/>
-        </w:numPr>
-        <w:ind w:leftChars="0"/>
-        <w:rPr>
-          <w:rFonts w:hint="default"/>
-          <w:lang w:val="en-US" w:eastAsia="zh-CN"/>
-        </w:rPr>
-      </w:pPr>
-      <w:r>
-        <w:rPr>
-          <w:rFonts w:hint="default"/>
-          <w:lang w:val="en-US" w:eastAsia="zh-CN"/>
-        </w:rPr>
-        <w:t xml:space="preserve">And then, let’s look at the implement of the fchainmining() function which is inside of the </w:t>
-      </w:r>
-      <w:r>
-        <w:rPr>
-          <w:rFonts w:hint="default"/>
+          <w:rFonts w:hint="eastAsia"/>
           <w:b/>
           <w:bCs/>
           <w:lang w:val="en-US" w:eastAsia="zh-CN"/>
         </w:rPr>
-        <w:t>TrueHash</w:t>
-      </w:r>
-      <w:r>
-        <w:rPr>
-          <w:rFonts w:hint="default"/>
-          <w:lang w:val="en-US" w:eastAsia="zh-CN"/>
-        </w:rPr>
-        <w:t xml:space="preserve"> function:</w:t>
-      </w:r>
-    </w:p>
-    <w:p>
-      <w:pPr>
-        <w:numPr>
-          <w:ilvl w:val="0"/>
-          <w:numId w:val="0"/>
-        </w:numPr>
-        <w:ind w:leftChars="0"/>
-        <w:rPr>
-          <w:rFonts w:hint="default"/>
-          <w:lang w:val="en-US" w:eastAsia="zh-CN"/>
-        </w:rPr>
-      </w:pPr>
-    </w:p>
-    <w:p>
-      <w:pPr>
-        <w:numPr>
-          <w:ilvl w:val="0"/>
-          <w:numId w:val="0"/>
-        </w:numPr>
-        <w:ind w:leftChars="0"/>
-        <w:rPr>
-          <w:rFonts w:hint="default"/>
-          <w:lang w:val="en-US" w:eastAsia="zh-CN"/>
-        </w:rPr>
-      </w:pPr>
-      <w:r>
-        <w:rPr>
-          <w:rFonts w:hint="default"/>
-          <w:lang w:val="en-US" w:eastAsia="zh-CN"/>
-        </w:rPr>
-        <w:t>```go</w:t>
-      </w:r>
-    </w:p>
-    <w:p>
-      <w:pPr>
-        <w:numPr>
-          <w:ilvl w:val="0"/>
-          <w:numId w:val="0"/>
-        </w:numPr>
-        <w:ind w:leftChars="0"/>
-        <w:rPr>
-          <w:rFonts w:hint="default"/>
-          <w:lang w:val="en-US" w:eastAsia="zh-CN"/>
-        </w:rPr>
-      </w:pPr>
-      <w:r>
-        <w:rPr>
-          <w:rFonts w:hint="default"/>
-          <w:lang w:val="en-US" w:eastAsia="zh-CN"/>
-        </w:rPr>
-        <w:t>func fchainmining( plookup []uint64, header []byte, nonce uint64) ([]byte, []byte){</w:t>
-      </w:r>
-    </w:p>
-    <w:p>
-      <w:pPr>
-        <w:numPr>
-          <w:ilvl w:val="0"/>
-          <w:numId w:val="0"/>
-        </w:numPr>
-        <w:ind w:leftChars="0"/>
-        <w:rPr>
-          <w:rFonts w:hint="default"/>
-          <w:lang w:val="en-US" w:eastAsia="zh-CN"/>
-        </w:rPr>
-      </w:pPr>
-      <w:r>
-        <w:rPr>
-          <w:rFonts w:hint="default"/>
-          <w:lang w:val="en-US" w:eastAsia="zh-CN"/>
-        </w:rPr>
-        <w:tab/>
-      </w:r>
-      <w:r>
-        <w:rPr>
-          <w:rFonts w:hint="default"/>
-          <w:lang w:val="en-US" w:eastAsia="zh-CN"/>
-        </w:rPr>
-        <w:t>var seed [64]byte</w:t>
-      </w:r>
-    </w:p>
-    <w:p>
-      <w:pPr>
-        <w:numPr>
-          <w:ilvl w:val="0"/>
-          <w:numId w:val="0"/>
-        </w:numPr>
-        <w:ind w:leftChars="0"/>
-        <w:rPr>
-          <w:rFonts w:hint="default"/>
-          <w:lang w:val="en-US" w:eastAsia="zh-CN"/>
-        </w:rPr>
-      </w:pPr>
-      <w:r>
-        <w:rPr>
-          <w:rFonts w:hint="default"/>
-          <w:lang w:val="en-US" w:eastAsia="zh-CN"/>
-        </w:rPr>
-        <w:tab/>
-      </w:r>
-      <w:r>
-        <w:rPr>
-          <w:rFonts w:hint="default"/>
-          <w:lang w:val="en-US" w:eastAsia="zh-CN"/>
-        </w:rPr>
-        <w:t>output := make([]byte, DGSTSIZE)</w:t>
-      </w:r>
-    </w:p>
-    <w:p>
-      <w:pPr>
-        <w:numPr>
-          <w:ilvl w:val="0"/>
-          <w:numId w:val="0"/>
-        </w:numPr>
-        <w:ind w:leftChars="0"/>
-        <w:rPr>
-          <w:rFonts w:hint="default"/>
-          <w:lang w:val="en-US" w:eastAsia="zh-CN"/>
-        </w:rPr>
-      </w:pPr>
-      <w:r>
-        <w:rPr>
-          <w:rFonts w:hint="default"/>
-          <w:lang w:val="en-US" w:eastAsia="zh-CN"/>
-        </w:rPr>
-        <w:tab/>
-      </w:r>
-      <w:r>
-        <w:rPr>
-          <w:rFonts w:hint="default"/>
-          <w:lang w:val="en-US" w:eastAsia="zh-CN"/>
-        </w:rPr>
-        <w:t>val0 := uint32(nonce &amp; 0xFFFFFFFF) //产生0~4294967295的一位数</w:t>
-      </w:r>
-    </w:p>
-    <w:p>
-      <w:pPr>
-        <w:numPr>
-          <w:ilvl w:val="0"/>
-          <w:numId w:val="0"/>
-        </w:numPr>
-        <w:ind w:leftChars="0"/>
-        <w:rPr>
-          <w:rFonts w:hint="default"/>
-          <w:lang w:val="en-US" w:eastAsia="zh-CN"/>
-        </w:rPr>
-      </w:pPr>
-      <w:r>
-        <w:rPr>
-          <w:rFonts w:hint="default"/>
-          <w:lang w:val="en-US" w:eastAsia="zh-CN"/>
-        </w:rPr>
-        <w:tab/>
-      </w:r>
-      <w:r>
-        <w:rPr>
-          <w:rFonts w:hint="default"/>
-          <w:lang w:val="en-US" w:eastAsia="zh-CN"/>
-        </w:rPr>
-        <w:t>val1 := uint32(nonce &gt;&gt; 32)</w:t>
-      </w:r>
-    </w:p>
-    <w:p>
-      <w:pPr>
-        <w:numPr>
-          <w:ilvl w:val="0"/>
-          <w:numId w:val="0"/>
-        </w:numPr>
-        <w:ind w:leftChars="0"/>
-        <w:rPr>
-          <w:rFonts w:hint="default"/>
-          <w:lang w:val="en-US" w:eastAsia="zh-CN"/>
-        </w:rPr>
-      </w:pPr>
-    </w:p>
-    <w:p>
-      <w:pPr>
-        <w:numPr>
-          <w:ilvl w:val="0"/>
-          <w:numId w:val="0"/>
-        </w:numPr>
-        <w:ind w:leftChars="0"/>
-        <w:rPr>
-          <w:rFonts w:hint="default"/>
-          <w:lang w:val="en-US" w:eastAsia="zh-CN"/>
-        </w:rPr>
-      </w:pPr>
-      <w:r>
-        <w:rPr>
-          <w:rFonts w:hint="default"/>
-          <w:lang w:val="en-US" w:eastAsia="zh-CN"/>
-        </w:rPr>
-        <w:tab/>
-      </w:r>
-      <w:r>
-        <w:rPr>
-          <w:rFonts w:hint="default"/>
-          <w:lang w:val="en-US" w:eastAsia="zh-CN"/>
-        </w:rPr>
-        <w:t>for  k:= 3; k &gt;= 0; k--</w:t>
-      </w:r>
-      <w:r>
-        <w:rPr>
-          <w:rFonts w:hint="default"/>
-          <w:lang w:val="en-US" w:eastAsia="zh-CN"/>
-        </w:rPr>
-        <w:tab/>
-      </w:r>
-      <w:r>
-        <w:rPr>
-          <w:rFonts w:hint="default"/>
-          <w:lang w:val="en-US" w:eastAsia="zh-CN"/>
-        </w:rPr>
-        <w:t>{</w:t>
-      </w:r>
-    </w:p>
-    <w:p>
-      <w:pPr>
-        <w:numPr>
-          <w:ilvl w:val="0"/>
-          <w:numId w:val="0"/>
-        </w:numPr>
-        <w:ind w:leftChars="0"/>
-        <w:rPr>
-          <w:rFonts w:hint="default"/>
-          <w:lang w:val="en-US" w:eastAsia="zh-CN"/>
-        </w:rPr>
-      </w:pPr>
-      <w:r>
-        <w:rPr>
-          <w:rFonts w:hint="default"/>
-          <w:lang w:val="en-US" w:eastAsia="zh-CN"/>
-        </w:rPr>
-        <w:tab/>
-      </w:r>
-      <w:r>
-        <w:rPr>
-          <w:rFonts w:hint="default"/>
-          <w:lang w:val="en-US" w:eastAsia="zh-CN"/>
-        </w:rPr>
-        <w:tab/>
-      </w:r>
-      <w:r>
-        <w:rPr>
-          <w:rFonts w:hint="default"/>
-          <w:lang w:val="en-US" w:eastAsia="zh-CN"/>
-        </w:rPr>
-        <w:t>seed[k] = byte(val0) &amp; 0xFF</w:t>
-      </w:r>
-    </w:p>
-    <w:p>
-      <w:pPr>
-        <w:numPr>
-          <w:ilvl w:val="0"/>
-          <w:numId w:val="0"/>
-        </w:numPr>
-        <w:ind w:leftChars="0"/>
-        <w:rPr>
-          <w:rFonts w:hint="default"/>
-          <w:lang w:val="en-US" w:eastAsia="zh-CN"/>
-        </w:rPr>
-      </w:pPr>
-      <w:r>
-        <w:rPr>
-          <w:rFonts w:hint="default"/>
-          <w:lang w:val="en-US" w:eastAsia="zh-CN"/>
-        </w:rPr>
-        <w:tab/>
-      </w:r>
-      <w:r>
-        <w:rPr>
-          <w:rFonts w:hint="default"/>
-          <w:lang w:val="en-US" w:eastAsia="zh-CN"/>
-        </w:rPr>
-        <w:tab/>
-      </w:r>
-      <w:r>
-        <w:rPr>
-          <w:rFonts w:hint="default"/>
-          <w:lang w:val="en-US" w:eastAsia="zh-CN"/>
-        </w:rPr>
-        <w:t>val0 &gt;&gt;= 8</w:t>
-      </w:r>
-    </w:p>
-    <w:p>
-      <w:pPr>
-        <w:numPr>
-          <w:ilvl w:val="0"/>
-          <w:numId w:val="0"/>
-        </w:numPr>
-        <w:ind w:leftChars="0"/>
-        <w:rPr>
-          <w:rFonts w:hint="default"/>
-          <w:lang w:val="en-US" w:eastAsia="zh-CN"/>
-        </w:rPr>
-      </w:pPr>
-      <w:r>
-        <w:rPr>
-          <w:rFonts w:hint="default"/>
-          <w:lang w:val="en-US" w:eastAsia="zh-CN"/>
-        </w:rPr>
-        <w:tab/>
-      </w:r>
-      <w:r>
-        <w:rPr>
-          <w:rFonts w:hint="default"/>
-          <w:lang w:val="en-US" w:eastAsia="zh-CN"/>
-        </w:rPr>
-        <w:t>}</w:t>
-      </w:r>
-    </w:p>
-    <w:p>
-      <w:pPr>
-        <w:numPr>
-          <w:ilvl w:val="0"/>
-          <w:numId w:val="0"/>
-        </w:numPr>
-        <w:ind w:leftChars="0"/>
-        <w:rPr>
-          <w:rFonts w:hint="default"/>
-          <w:lang w:val="en-US" w:eastAsia="zh-CN"/>
-        </w:rPr>
-      </w:pPr>
-      <w:r>
-        <w:rPr>
-          <w:rFonts w:hint="default"/>
-          <w:lang w:val="en-US" w:eastAsia="zh-CN"/>
-        </w:rPr>
-        <w:tab/>
-      </w:r>
-      <w:r>
-        <w:rPr>
-          <w:rFonts w:hint="default"/>
-          <w:lang w:val="en-US" w:eastAsia="zh-CN"/>
-        </w:rPr>
-        <w:t>for k := 7; k &gt;= 4; k--</w:t>
-      </w:r>
-      <w:r>
-        <w:rPr>
-          <w:rFonts w:hint="default"/>
-          <w:lang w:val="en-US" w:eastAsia="zh-CN"/>
-        </w:rPr>
-        <w:tab/>
-      </w:r>
-      <w:r>
-        <w:rPr>
-          <w:rFonts w:hint="default"/>
-          <w:lang w:val="en-US" w:eastAsia="zh-CN"/>
-        </w:rPr>
-        <w:t>{</w:t>
-      </w:r>
-    </w:p>
-    <w:p>
-      <w:pPr>
-        <w:numPr>
-          <w:ilvl w:val="0"/>
-          <w:numId w:val="0"/>
-        </w:numPr>
-        <w:ind w:leftChars="0"/>
-        <w:rPr>
-          <w:rFonts w:hint="default"/>
-          <w:lang w:val="en-US" w:eastAsia="zh-CN"/>
-        </w:rPr>
-      </w:pPr>
-      <w:r>
-        <w:rPr>
-          <w:rFonts w:hint="default"/>
-          <w:lang w:val="en-US" w:eastAsia="zh-CN"/>
-        </w:rPr>
-        <w:tab/>
-      </w:r>
-      <w:r>
-        <w:rPr>
-          <w:rFonts w:hint="default"/>
-          <w:lang w:val="en-US" w:eastAsia="zh-CN"/>
-        </w:rPr>
-        <w:tab/>
-      </w:r>
-      <w:r>
-        <w:rPr>
-          <w:rFonts w:hint="default"/>
-          <w:lang w:val="en-US" w:eastAsia="zh-CN"/>
-        </w:rPr>
-        <w:t>seed[k] = byte(val1) &amp; 0xFF</w:t>
-      </w:r>
-    </w:p>
-    <w:p>
-      <w:pPr>
-        <w:numPr>
-          <w:ilvl w:val="0"/>
-          <w:numId w:val="0"/>
-        </w:numPr>
-        <w:ind w:leftChars="0"/>
-        <w:rPr>
-          <w:rFonts w:hint="default"/>
-          <w:lang w:val="en-US" w:eastAsia="zh-CN"/>
-        </w:rPr>
-      </w:pPr>
-      <w:r>
-        <w:rPr>
-          <w:rFonts w:hint="default"/>
-          <w:lang w:val="en-US" w:eastAsia="zh-CN"/>
-        </w:rPr>
-        <w:tab/>
-      </w:r>
-      <w:r>
-        <w:rPr>
-          <w:rFonts w:hint="default"/>
-          <w:lang w:val="en-US" w:eastAsia="zh-CN"/>
-        </w:rPr>
-        <w:tab/>
-      </w:r>
-      <w:r>
-        <w:rPr>
-          <w:rFonts w:hint="default"/>
-          <w:lang w:val="en-US" w:eastAsia="zh-CN"/>
-        </w:rPr>
-        <w:t>val1 &gt;&gt;= 8</w:t>
-      </w:r>
-    </w:p>
-    <w:p>
-      <w:pPr>
-        <w:numPr>
-          <w:ilvl w:val="0"/>
-          <w:numId w:val="0"/>
-        </w:numPr>
-        <w:ind w:leftChars="0"/>
-        <w:rPr>
-          <w:rFonts w:hint="default"/>
-          <w:lang w:val="en-US" w:eastAsia="zh-CN"/>
-        </w:rPr>
-      </w:pPr>
-      <w:r>
-        <w:rPr>
-          <w:rFonts w:hint="default"/>
-          <w:lang w:val="en-US" w:eastAsia="zh-CN"/>
-        </w:rPr>
-        <w:tab/>
-      </w:r>
-      <w:r>
-        <w:rPr>
-          <w:rFonts w:hint="default"/>
-          <w:lang w:val="en-US" w:eastAsia="zh-CN"/>
-        </w:rPr>
-        <w:t>}</w:t>
-      </w:r>
-    </w:p>
-    <w:p>
-      <w:pPr>
-        <w:numPr>
-          <w:ilvl w:val="0"/>
-          <w:numId w:val="0"/>
-        </w:numPr>
-        <w:ind w:leftChars="0"/>
-        <w:rPr>
-          <w:rFonts w:hint="default"/>
-          <w:lang w:val="en-US" w:eastAsia="zh-CN"/>
-        </w:rPr>
-      </w:pPr>
-    </w:p>
-    <w:p>
-      <w:pPr>
-        <w:numPr>
-          <w:ilvl w:val="0"/>
-          <w:numId w:val="0"/>
-        </w:numPr>
-        <w:ind w:leftChars="0"/>
-        <w:rPr>
-          <w:rFonts w:hint="default"/>
-          <w:lang w:val="en-US" w:eastAsia="zh-CN"/>
-        </w:rPr>
-      </w:pPr>
-      <w:r>
-        <w:rPr>
-          <w:rFonts w:hint="default"/>
-          <w:lang w:val="en-US" w:eastAsia="zh-CN"/>
-        </w:rPr>
-        <w:tab/>
-      </w:r>
-      <w:r>
-        <w:rPr>
-          <w:rFonts w:hint="default"/>
-          <w:lang w:val="en-US" w:eastAsia="zh-CN"/>
-        </w:rPr>
-        <w:t>dgst := make([]byte, DGSTSIZE)</w:t>
-      </w:r>
-    </w:p>
-    <w:p>
-      <w:pPr>
-        <w:numPr>
-          <w:ilvl w:val="0"/>
-          <w:numId w:val="0"/>
-        </w:numPr>
-        <w:ind w:leftChars="0"/>
-        <w:rPr>
-          <w:rFonts w:hint="default"/>
-          <w:lang w:val="en-US" w:eastAsia="zh-CN"/>
-        </w:rPr>
-      </w:pPr>
-    </w:p>
-    <w:p>
-      <w:pPr>
-        <w:numPr>
-          <w:ilvl w:val="0"/>
-          <w:numId w:val="0"/>
-        </w:numPr>
-        <w:ind w:leftChars="0"/>
-        <w:rPr>
-          <w:rFonts w:hint="default"/>
-          <w:lang w:val="en-US" w:eastAsia="zh-CN"/>
-        </w:rPr>
-      </w:pPr>
-      <w:r>
-        <w:rPr>
-          <w:rFonts w:hint="default"/>
-          <w:lang w:val="en-US" w:eastAsia="zh-CN"/>
-        </w:rPr>
-        <w:tab/>
-      </w:r>
-      <w:r>
-        <w:rPr>
-          <w:rFonts w:hint="default"/>
-          <w:lang w:val="en-US" w:eastAsia="zh-CN"/>
-        </w:rPr>
-        <w:t>for k := 0; k &lt; HEADSIZE; k++</w:t>
-      </w:r>
-      <w:r>
-        <w:rPr>
-          <w:rFonts w:hint="default"/>
-          <w:lang w:val="en-US" w:eastAsia="zh-CN"/>
-        </w:rPr>
-        <w:tab/>
-      </w:r>
-      <w:r>
-        <w:rPr>
-          <w:rFonts w:hint="default"/>
-          <w:lang w:val="en-US" w:eastAsia="zh-CN"/>
-        </w:rPr>
-        <w:t>{</w:t>
-      </w:r>
-    </w:p>
-    <w:p>
-      <w:pPr>
-        <w:numPr>
-          <w:ilvl w:val="0"/>
-          <w:numId w:val="0"/>
-        </w:numPr>
-        <w:ind w:leftChars="0"/>
-        <w:rPr>
-          <w:rFonts w:hint="default"/>
-          <w:lang w:val="en-US" w:eastAsia="zh-CN"/>
-        </w:rPr>
-      </w:pPr>
-      <w:r>
-        <w:rPr>
-          <w:rFonts w:hint="default"/>
-          <w:lang w:val="en-US" w:eastAsia="zh-CN"/>
-        </w:rPr>
-        <w:tab/>
-      </w:r>
-      <w:r>
-        <w:rPr>
-          <w:rFonts w:hint="default"/>
-          <w:lang w:val="en-US" w:eastAsia="zh-CN"/>
-        </w:rPr>
-        <w:tab/>
-      </w:r>
-      <w:r>
-        <w:rPr>
-          <w:rFonts w:hint="default"/>
-          <w:lang w:val="en-US" w:eastAsia="zh-CN"/>
-        </w:rPr>
-        <w:t>seed[k+8] = header[k]</w:t>
-      </w:r>
-    </w:p>
-    <w:p>
-      <w:pPr>
-        <w:numPr>
-          <w:ilvl w:val="0"/>
-          <w:numId w:val="0"/>
-        </w:numPr>
-        <w:ind w:leftChars="0"/>
-        <w:rPr>
-          <w:rFonts w:hint="default"/>
-          <w:lang w:val="en-US" w:eastAsia="zh-CN"/>
-        </w:rPr>
-      </w:pPr>
-      <w:r>
-        <w:rPr>
-          <w:rFonts w:hint="default"/>
-          <w:lang w:val="en-US" w:eastAsia="zh-CN"/>
-        </w:rPr>
-        <w:tab/>
-      </w:r>
-      <w:r>
-        <w:rPr>
-          <w:rFonts w:hint="default"/>
-          <w:lang w:val="en-US" w:eastAsia="zh-CN"/>
-        </w:rPr>
-        <w:t>}</w:t>
-      </w:r>
-    </w:p>
-    <w:p>
-      <w:pPr>
-        <w:numPr>
-          <w:ilvl w:val="0"/>
-          <w:numId w:val="0"/>
-        </w:numPr>
-        <w:ind w:leftChars="0"/>
-        <w:rPr>
-          <w:rFonts w:hint="default"/>
-          <w:lang w:val="en-US" w:eastAsia="zh-CN"/>
-        </w:rPr>
-      </w:pPr>
-    </w:p>
-    <w:p>
-      <w:pPr>
-        <w:numPr>
-          <w:ilvl w:val="0"/>
-          <w:numId w:val="0"/>
-        </w:numPr>
-        <w:ind w:leftChars="0"/>
-        <w:rPr>
-          <w:rFonts w:hint="default"/>
-          <w:lang w:val="en-US" w:eastAsia="zh-CN"/>
-        </w:rPr>
-      </w:pPr>
-    </w:p>
-    <w:p>
-      <w:pPr>
-        <w:numPr>
-          <w:ilvl w:val="0"/>
-          <w:numId w:val="0"/>
-        </w:numPr>
-        <w:ind w:leftChars="0"/>
-        <w:rPr>
-          <w:rFonts w:hint="default"/>
-          <w:lang w:val="en-US" w:eastAsia="zh-CN"/>
-        </w:rPr>
-      </w:pPr>
-      <w:r>
-        <w:rPr>
-          <w:rFonts w:hint="default"/>
-          <w:lang w:val="en-US" w:eastAsia="zh-CN"/>
-        </w:rPr>
-        <w:tab/>
-      </w:r>
-      <w:r>
-        <w:rPr>
-          <w:rFonts w:hint="default"/>
-          <w:lang w:val="en-US" w:eastAsia="zh-CN"/>
-        </w:rPr>
-        <w:t>sha512 := makeHasher(sha3.New512())</w:t>
-      </w:r>
-    </w:p>
-    <w:p>
-      <w:pPr>
-        <w:numPr>
-          <w:ilvl w:val="0"/>
-          <w:numId w:val="0"/>
-        </w:numPr>
-        <w:ind w:leftChars="0"/>
-        <w:rPr>
-          <w:rFonts w:hint="default"/>
-          <w:lang w:val="en-US" w:eastAsia="zh-CN"/>
-        </w:rPr>
-      </w:pPr>
-      <w:r>
-        <w:rPr>
-          <w:rFonts w:hint="default"/>
-          <w:lang w:val="en-US" w:eastAsia="zh-CN"/>
-        </w:rPr>
-        <w:tab/>
-      </w:r>
-      <w:r>
-        <w:rPr>
-          <w:rFonts w:hint="default"/>
-          <w:lang w:val="en-US" w:eastAsia="zh-CN"/>
-        </w:rPr>
-        <w:t>var sha512_out [64]byte</w:t>
-      </w:r>
-    </w:p>
-    <w:p>
-      <w:pPr>
-        <w:numPr>
-          <w:ilvl w:val="0"/>
-          <w:numId w:val="0"/>
-        </w:numPr>
-        <w:ind w:leftChars="0"/>
-        <w:rPr>
-          <w:rFonts w:hint="default"/>
-          <w:lang w:val="en-US" w:eastAsia="zh-CN"/>
-        </w:rPr>
-      </w:pPr>
-    </w:p>
-    <w:p>
-      <w:pPr>
-        <w:numPr>
-          <w:ilvl w:val="0"/>
-          <w:numId w:val="0"/>
-        </w:numPr>
-        <w:ind w:leftChars="0"/>
-        <w:rPr>
-          <w:rFonts w:hint="default"/>
-          <w:lang w:val="en-US" w:eastAsia="zh-CN"/>
-        </w:rPr>
-      </w:pPr>
-      <w:r>
-        <w:rPr>
-          <w:rFonts w:hint="default"/>
-          <w:lang w:val="en-US" w:eastAsia="zh-CN"/>
-        </w:rPr>
-        <w:tab/>
-      </w:r>
-      <w:r>
-        <w:rPr>
-          <w:rFonts w:hint="default"/>
-          <w:lang w:val="en-US" w:eastAsia="zh-CN"/>
-        </w:rPr>
-        <w:t>sha512(sha512_out[:],seed[:])</w:t>
-      </w:r>
-    </w:p>
-    <w:p>
-      <w:pPr>
-        <w:numPr>
-          <w:ilvl w:val="0"/>
-          <w:numId w:val="0"/>
-        </w:numPr>
-        <w:ind w:leftChars="0"/>
-        <w:rPr>
-          <w:rFonts w:hint="default"/>
-          <w:lang w:val="en-US" w:eastAsia="zh-CN"/>
-        </w:rPr>
-      </w:pPr>
-      <w:r>
-        <w:rPr>
-          <w:rFonts w:hint="default"/>
-          <w:lang w:val="en-US" w:eastAsia="zh-CN"/>
-        </w:rPr>
-        <w:tab/>
-      </w:r>
-      <w:r>
-        <w:rPr>
-          <w:rFonts w:hint="default"/>
-          <w:lang w:val="en-US" w:eastAsia="zh-CN"/>
-        </w:rPr>
-        <w:t>byteReverse(sha512_out[:])</w:t>
-      </w:r>
-    </w:p>
-    <w:p>
-      <w:pPr>
-        <w:numPr>
-          <w:ilvl w:val="0"/>
-          <w:numId w:val="0"/>
-        </w:numPr>
-        <w:ind w:leftChars="0"/>
-        <w:rPr>
-          <w:rFonts w:hint="default"/>
-          <w:lang w:val="en-US" w:eastAsia="zh-CN"/>
-        </w:rPr>
-      </w:pPr>
-      <w:r>
-        <w:rPr>
-          <w:rFonts w:hint="default"/>
-          <w:lang w:val="en-US" w:eastAsia="zh-CN"/>
-        </w:rPr>
-        <w:tab/>
-      </w:r>
-      <w:r>
-        <w:rPr>
-          <w:rFonts w:hint="default"/>
-          <w:lang w:val="en-US" w:eastAsia="zh-CN"/>
-        </w:rPr>
-        <w:t>var permute_in [32]uint64</w:t>
-      </w:r>
-    </w:p>
-    <w:p>
-      <w:pPr>
-        <w:numPr>
-          <w:ilvl w:val="0"/>
-          <w:numId w:val="0"/>
-        </w:numPr>
-        <w:ind w:leftChars="0"/>
-        <w:rPr>
-          <w:rFonts w:hint="default"/>
-          <w:lang w:val="en-US" w:eastAsia="zh-CN"/>
-        </w:rPr>
-      </w:pPr>
-    </w:p>
-    <w:p>
-      <w:pPr>
-        <w:numPr>
-          <w:ilvl w:val="0"/>
-          <w:numId w:val="0"/>
-        </w:numPr>
-        <w:ind w:leftChars="0"/>
-        <w:rPr>
-          <w:rFonts w:hint="default"/>
-          <w:lang w:val="en-US" w:eastAsia="zh-CN"/>
-        </w:rPr>
-      </w:pPr>
-      <w:r>
-        <w:rPr>
-          <w:rFonts w:hint="default"/>
-          <w:lang w:val="en-US" w:eastAsia="zh-CN"/>
-        </w:rPr>
-        <w:tab/>
-      </w:r>
-      <w:r>
-        <w:rPr>
-          <w:rFonts w:hint="default"/>
-          <w:lang w:val="en-US" w:eastAsia="zh-CN"/>
-        </w:rPr>
-        <w:t>for k := 0; k &lt; 8; k++</w:t>
-      </w:r>
-      <w:r>
-        <w:rPr>
-          <w:rFonts w:hint="default"/>
-          <w:lang w:val="en-US" w:eastAsia="zh-CN"/>
-        </w:rPr>
-        <w:tab/>
-      </w:r>
-      <w:r>
-        <w:rPr>
-          <w:rFonts w:hint="default"/>
-          <w:lang w:val="en-US" w:eastAsia="zh-CN"/>
-        </w:rPr>
-        <w:t>{</w:t>
-      </w:r>
-    </w:p>
-    <w:p>
-      <w:pPr>
-        <w:numPr>
-          <w:ilvl w:val="0"/>
-          <w:numId w:val="0"/>
-        </w:numPr>
-        <w:ind w:leftChars="0"/>
-        <w:rPr>
-          <w:rFonts w:hint="default"/>
-          <w:lang w:val="en-US" w:eastAsia="zh-CN"/>
-        </w:rPr>
-      </w:pPr>
-      <w:r>
-        <w:rPr>
-          <w:rFonts w:hint="default"/>
-          <w:lang w:val="en-US" w:eastAsia="zh-CN"/>
-        </w:rPr>
-        <w:tab/>
-      </w:r>
-      <w:r>
-        <w:rPr>
-          <w:rFonts w:hint="default"/>
-          <w:lang w:val="en-US" w:eastAsia="zh-CN"/>
-        </w:rPr>
-        <w:tab/>
-      </w:r>
-      <w:r>
-        <w:rPr>
-          <w:rFonts w:hint="default"/>
-          <w:lang w:val="en-US" w:eastAsia="zh-CN"/>
-        </w:rPr>
-        <w:t>for x := 0; x &lt; 8; x++</w:t>
-      </w:r>
-      <w:r>
-        <w:rPr>
-          <w:rFonts w:hint="default"/>
-          <w:lang w:val="en-US" w:eastAsia="zh-CN"/>
-        </w:rPr>
-        <w:tab/>
-      </w:r>
-      <w:r>
-        <w:rPr>
-          <w:rFonts w:hint="default"/>
-          <w:lang w:val="en-US" w:eastAsia="zh-CN"/>
-        </w:rPr>
-        <w:t>{</w:t>
-      </w:r>
-    </w:p>
-    <w:p>
-      <w:pPr>
-        <w:numPr>
-          <w:ilvl w:val="0"/>
-          <w:numId w:val="0"/>
-        </w:numPr>
-        <w:ind w:leftChars="0"/>
-        <w:rPr>
-          <w:rFonts w:hint="default"/>
-          <w:lang w:val="en-US" w:eastAsia="zh-CN"/>
-        </w:rPr>
-      </w:pPr>
-      <w:r>
-        <w:rPr>
-          <w:rFonts w:hint="default"/>
-          <w:lang w:val="en-US" w:eastAsia="zh-CN"/>
-        </w:rPr>
-        <w:tab/>
-      </w:r>
-      <w:r>
-        <w:rPr>
-          <w:rFonts w:hint="default"/>
-          <w:lang w:val="en-US" w:eastAsia="zh-CN"/>
-        </w:rPr>
-        <w:tab/>
-      </w:r>
-      <w:r>
-        <w:rPr>
-          <w:rFonts w:hint="default"/>
-          <w:lang w:val="en-US" w:eastAsia="zh-CN"/>
-        </w:rPr>
-        <w:tab/>
-      </w:r>
-      <w:r>
-        <w:rPr>
-          <w:rFonts w:hint="default"/>
-          <w:lang w:val="en-US" w:eastAsia="zh-CN"/>
-        </w:rPr>
-        <w:t>var sft int= x * 8</w:t>
-      </w:r>
-    </w:p>
-    <w:p>
-      <w:pPr>
-        <w:numPr>
-          <w:ilvl w:val="0"/>
-          <w:numId w:val="0"/>
-        </w:numPr>
-        <w:ind w:leftChars="0"/>
-        <w:rPr>
-          <w:rFonts w:hint="default"/>
-          <w:lang w:val="en-US" w:eastAsia="zh-CN"/>
-        </w:rPr>
-      </w:pPr>
-      <w:r>
-        <w:rPr>
-          <w:rFonts w:hint="default"/>
-          <w:lang w:val="en-US" w:eastAsia="zh-CN"/>
-        </w:rPr>
-        <w:tab/>
-      </w:r>
-      <w:r>
-        <w:rPr>
-          <w:rFonts w:hint="default"/>
-          <w:lang w:val="en-US" w:eastAsia="zh-CN"/>
-        </w:rPr>
-        <w:tab/>
-      </w:r>
-      <w:r>
-        <w:rPr>
-          <w:rFonts w:hint="default"/>
-          <w:lang w:val="en-US" w:eastAsia="zh-CN"/>
-        </w:rPr>
-        <w:tab/>
-      </w:r>
-      <w:r>
-        <w:rPr>
-          <w:rFonts w:hint="default"/>
-          <w:lang w:val="en-US" w:eastAsia="zh-CN"/>
-        </w:rPr>
-        <w:t>val := (uint64(sha512_out[k*8+x]) &lt;&lt; uint(sft))</w:t>
-      </w:r>
-    </w:p>
-    <w:p>
-      <w:pPr>
-        <w:numPr>
-          <w:ilvl w:val="0"/>
-          <w:numId w:val="0"/>
-        </w:numPr>
-        <w:ind w:leftChars="0"/>
-        <w:rPr>
-          <w:rFonts w:hint="default"/>
-          <w:lang w:val="en-US" w:eastAsia="zh-CN"/>
-        </w:rPr>
-      </w:pPr>
-      <w:r>
-        <w:rPr>
-          <w:rFonts w:hint="default"/>
-          <w:lang w:val="en-US" w:eastAsia="zh-CN"/>
-        </w:rPr>
-        <w:tab/>
-      </w:r>
-      <w:r>
-        <w:rPr>
-          <w:rFonts w:hint="default"/>
-          <w:lang w:val="en-US" w:eastAsia="zh-CN"/>
-        </w:rPr>
-        <w:tab/>
-      </w:r>
-      <w:r>
-        <w:rPr>
-          <w:rFonts w:hint="default"/>
-          <w:lang w:val="en-US" w:eastAsia="zh-CN"/>
-        </w:rPr>
-        <w:tab/>
-      </w:r>
-      <w:r>
-        <w:rPr>
-          <w:rFonts w:hint="default"/>
-          <w:lang w:val="en-US" w:eastAsia="zh-CN"/>
-        </w:rPr>
-        <w:t>permute_in[k] += val</w:t>
-      </w:r>
-    </w:p>
-    <w:p>
-      <w:pPr>
-        <w:numPr>
-          <w:ilvl w:val="0"/>
-          <w:numId w:val="0"/>
-        </w:numPr>
-        <w:ind w:leftChars="0"/>
-        <w:rPr>
-          <w:rFonts w:hint="default"/>
-          <w:lang w:val="en-US" w:eastAsia="zh-CN"/>
-        </w:rPr>
-      </w:pPr>
-      <w:r>
-        <w:rPr>
-          <w:rFonts w:hint="default"/>
-          <w:lang w:val="en-US" w:eastAsia="zh-CN"/>
-        </w:rPr>
-        <w:tab/>
-      </w:r>
-      <w:r>
-        <w:rPr>
-          <w:rFonts w:hint="default"/>
-          <w:lang w:val="en-US" w:eastAsia="zh-CN"/>
-        </w:rPr>
-        <w:tab/>
-      </w:r>
-      <w:r>
-        <w:rPr>
-          <w:rFonts w:hint="default"/>
-          <w:lang w:val="en-US" w:eastAsia="zh-CN"/>
-        </w:rPr>
-        <w:t>}</w:t>
-      </w:r>
-    </w:p>
-    <w:p>
-      <w:pPr>
-        <w:numPr>
-          <w:ilvl w:val="0"/>
-          <w:numId w:val="0"/>
-        </w:numPr>
-        <w:ind w:leftChars="0"/>
-        <w:rPr>
-          <w:rFonts w:hint="default"/>
-          <w:lang w:val="en-US" w:eastAsia="zh-CN"/>
-        </w:rPr>
-      </w:pPr>
-      <w:r>
-        <w:rPr>
-          <w:rFonts w:hint="default"/>
-          <w:lang w:val="en-US" w:eastAsia="zh-CN"/>
-        </w:rPr>
-        <w:tab/>
-      </w:r>
-      <w:r>
-        <w:rPr>
-          <w:rFonts w:hint="default"/>
-          <w:lang w:val="en-US" w:eastAsia="zh-CN"/>
-        </w:rPr>
-        <w:t>}</w:t>
-      </w:r>
-    </w:p>
-    <w:p>
-      <w:pPr>
-        <w:numPr>
-          <w:ilvl w:val="0"/>
-          <w:numId w:val="0"/>
-        </w:numPr>
-        <w:ind w:leftChars="0"/>
-        <w:rPr>
-          <w:rFonts w:hint="default"/>
-          <w:lang w:val="en-US" w:eastAsia="zh-CN"/>
-        </w:rPr>
-      </w:pPr>
-      <w:r>
-        <w:rPr>
-          <w:rFonts w:hint="default"/>
-          <w:lang w:val="en-US" w:eastAsia="zh-CN"/>
-        </w:rPr>
-        <w:tab/>
-      </w:r>
-      <w:r>
-        <w:rPr>
-          <w:rFonts w:hint="default"/>
-          <w:lang w:val="en-US" w:eastAsia="zh-CN"/>
-        </w:rPr>
-        <w:t>for k := 1; k &lt; 4; k++</w:t>
-      </w:r>
-      <w:r>
-        <w:rPr>
-          <w:rFonts w:hint="default"/>
-          <w:lang w:val="en-US" w:eastAsia="zh-CN"/>
-        </w:rPr>
-        <w:tab/>
-      </w:r>
-      <w:r>
-        <w:rPr>
-          <w:rFonts w:hint="default"/>
-          <w:lang w:val="en-US" w:eastAsia="zh-CN"/>
-        </w:rPr>
-        <w:t>{</w:t>
-      </w:r>
-    </w:p>
-    <w:p>
-      <w:pPr>
-        <w:numPr>
-          <w:ilvl w:val="0"/>
-          <w:numId w:val="0"/>
-        </w:numPr>
-        <w:ind w:leftChars="0"/>
-        <w:rPr>
-          <w:rFonts w:hint="default"/>
-          <w:lang w:val="en-US" w:eastAsia="zh-CN"/>
-        </w:rPr>
-      </w:pPr>
-      <w:r>
-        <w:rPr>
-          <w:rFonts w:hint="default"/>
-          <w:lang w:val="en-US" w:eastAsia="zh-CN"/>
-        </w:rPr>
-        <w:tab/>
-      </w:r>
-      <w:r>
-        <w:rPr>
-          <w:rFonts w:hint="default"/>
-          <w:lang w:val="en-US" w:eastAsia="zh-CN"/>
-        </w:rPr>
-        <w:tab/>
-      </w:r>
-      <w:r>
-        <w:rPr>
-          <w:rFonts w:hint="default"/>
-          <w:lang w:val="en-US" w:eastAsia="zh-CN"/>
-        </w:rPr>
-        <w:t>for x := 0; x &lt; 8; x++ {</w:t>
-      </w:r>
-    </w:p>
-    <w:p>
-      <w:pPr>
-        <w:numPr>
-          <w:ilvl w:val="0"/>
-          <w:numId w:val="0"/>
-        </w:numPr>
-        <w:ind w:leftChars="0"/>
-        <w:rPr>
-          <w:rFonts w:hint="default"/>
-          <w:lang w:val="en-US" w:eastAsia="zh-CN"/>
-        </w:rPr>
-      </w:pPr>
-      <w:r>
-        <w:rPr>
-          <w:rFonts w:hint="default"/>
-          <w:lang w:val="en-US" w:eastAsia="zh-CN"/>
-        </w:rPr>
-        <w:tab/>
-      </w:r>
-      <w:r>
-        <w:rPr>
-          <w:rFonts w:hint="default"/>
-          <w:lang w:val="en-US" w:eastAsia="zh-CN"/>
-        </w:rPr>
-        <w:tab/>
-      </w:r>
-      <w:r>
-        <w:rPr>
-          <w:rFonts w:hint="default"/>
-          <w:lang w:val="en-US" w:eastAsia="zh-CN"/>
-        </w:rPr>
-        <w:tab/>
-      </w:r>
-      <w:r>
-        <w:rPr>
-          <w:rFonts w:hint="default"/>
-          <w:lang w:val="en-US" w:eastAsia="zh-CN"/>
-        </w:rPr>
-        <w:t>permute_in[k * 8 + x] = permute_in[x]</w:t>
-      </w:r>
-    </w:p>
-    <w:p>
-      <w:pPr>
-        <w:numPr>
-          <w:ilvl w:val="0"/>
-          <w:numId w:val="0"/>
-        </w:numPr>
-        <w:ind w:leftChars="0"/>
-        <w:rPr>
-          <w:rFonts w:hint="default"/>
-          <w:lang w:val="en-US" w:eastAsia="zh-CN"/>
-        </w:rPr>
-      </w:pPr>
-      <w:r>
-        <w:rPr>
-          <w:rFonts w:hint="default"/>
-          <w:lang w:val="en-US" w:eastAsia="zh-CN"/>
-        </w:rPr>
-        <w:tab/>
-      </w:r>
-      <w:r>
-        <w:rPr>
-          <w:rFonts w:hint="default"/>
-          <w:lang w:val="en-US" w:eastAsia="zh-CN"/>
-        </w:rPr>
-        <w:tab/>
-      </w:r>
-      <w:r>
-        <w:rPr>
-          <w:rFonts w:hint="default"/>
-          <w:lang w:val="en-US" w:eastAsia="zh-CN"/>
-        </w:rPr>
-        <w:t>}</w:t>
-      </w:r>
-    </w:p>
-    <w:p>
-      <w:pPr>
-        <w:numPr>
-          <w:ilvl w:val="0"/>
-          <w:numId w:val="0"/>
-        </w:numPr>
-        <w:ind w:leftChars="0"/>
-        <w:rPr>
-          <w:rFonts w:hint="default"/>
-          <w:lang w:val="en-US" w:eastAsia="zh-CN"/>
-        </w:rPr>
-      </w:pPr>
-      <w:r>
-        <w:rPr>
-          <w:rFonts w:hint="default"/>
-          <w:lang w:val="en-US" w:eastAsia="zh-CN"/>
-        </w:rPr>
-        <w:tab/>
-      </w:r>
-      <w:r>
-        <w:rPr>
-          <w:rFonts w:hint="default"/>
-          <w:lang w:val="en-US" w:eastAsia="zh-CN"/>
-        </w:rPr>
-        <w:t>}</w:t>
-      </w:r>
-    </w:p>
-    <w:p>
-      <w:pPr>
-        <w:numPr>
-          <w:ilvl w:val="0"/>
-          <w:numId w:val="0"/>
-        </w:numPr>
-        <w:ind w:leftChars="0"/>
-        <w:rPr>
-          <w:rFonts w:hint="default"/>
-          <w:lang w:val="en-US" w:eastAsia="zh-CN"/>
-        </w:rPr>
-      </w:pPr>
-    </w:p>
-    <w:p>
-      <w:pPr>
-        <w:numPr>
-          <w:ilvl w:val="0"/>
-          <w:numId w:val="0"/>
-        </w:numPr>
-        <w:ind w:leftChars="0"/>
-        <w:rPr>
-          <w:rFonts w:hint="default"/>
-          <w:lang w:val="en-US" w:eastAsia="zh-CN"/>
-        </w:rPr>
-      </w:pPr>
-      <w:r>
-        <w:rPr>
-          <w:rFonts w:hint="default"/>
-          <w:lang w:val="en-US" w:eastAsia="zh-CN"/>
-        </w:rPr>
-        <w:tab/>
-      </w:r>
-      <w:r>
-        <w:rPr>
-          <w:rFonts w:hint="default"/>
-          <w:lang w:val="en-US" w:eastAsia="zh-CN"/>
-        </w:rPr>
-        <w:t>scramble(permute_in[:], plookup[:])</w:t>
-      </w:r>
-    </w:p>
-    <w:p>
-      <w:pPr>
-        <w:numPr>
-          <w:ilvl w:val="0"/>
-          <w:numId w:val="0"/>
-        </w:numPr>
-        <w:ind w:leftChars="0"/>
-        <w:rPr>
-          <w:rFonts w:hint="default"/>
-          <w:lang w:val="en-US" w:eastAsia="zh-CN"/>
-        </w:rPr>
-      </w:pPr>
-    </w:p>
-    <w:p>
-      <w:pPr>
-        <w:numPr>
-          <w:ilvl w:val="0"/>
-          <w:numId w:val="0"/>
-        </w:numPr>
-        <w:ind w:leftChars="0"/>
-        <w:rPr>
-          <w:rFonts w:hint="default"/>
-          <w:lang w:val="en-US" w:eastAsia="zh-CN"/>
-        </w:rPr>
-      </w:pPr>
-      <w:r>
-        <w:rPr>
-          <w:rFonts w:hint="default"/>
-          <w:lang w:val="en-US" w:eastAsia="zh-CN"/>
-        </w:rPr>
-        <w:tab/>
-      </w:r>
-      <w:r>
-        <w:rPr>
-          <w:rFonts w:hint="default"/>
-          <w:lang w:val="en-US" w:eastAsia="zh-CN"/>
-        </w:rPr>
-        <w:t>var dat_in [256]byte</w:t>
-      </w:r>
-    </w:p>
-    <w:p>
-      <w:pPr>
-        <w:numPr>
-          <w:ilvl w:val="0"/>
-          <w:numId w:val="0"/>
-        </w:numPr>
-        <w:ind w:leftChars="0"/>
-        <w:rPr>
-          <w:rFonts w:hint="default"/>
-          <w:lang w:val="en-US" w:eastAsia="zh-CN"/>
-        </w:rPr>
-      </w:pPr>
-      <w:r>
-        <w:rPr>
-          <w:rFonts w:hint="default"/>
-          <w:lang w:val="en-US" w:eastAsia="zh-CN"/>
-        </w:rPr>
-        <w:tab/>
-      </w:r>
-      <w:r>
-        <w:rPr>
-          <w:rFonts w:hint="default"/>
-          <w:lang w:val="en-US" w:eastAsia="zh-CN"/>
-        </w:rPr>
-        <w:t>for k := 0; k &lt; 32; k++</w:t>
-      </w:r>
-      <w:r>
-        <w:rPr>
-          <w:rFonts w:hint="default"/>
-          <w:lang w:val="en-US" w:eastAsia="zh-CN"/>
-        </w:rPr>
-        <w:tab/>
-      </w:r>
-      <w:r>
-        <w:rPr>
-          <w:rFonts w:hint="default"/>
-          <w:lang w:val="en-US" w:eastAsia="zh-CN"/>
-        </w:rPr>
-        <w:t>{</w:t>
-      </w:r>
-    </w:p>
-    <w:p>
-      <w:pPr>
-        <w:numPr>
-          <w:ilvl w:val="0"/>
-          <w:numId w:val="0"/>
-        </w:numPr>
-        <w:ind w:leftChars="0"/>
-        <w:rPr>
-          <w:rFonts w:hint="default"/>
-          <w:lang w:val="en-US" w:eastAsia="zh-CN"/>
-        </w:rPr>
-      </w:pPr>
-      <w:r>
-        <w:rPr>
-          <w:rFonts w:hint="default"/>
-          <w:lang w:val="en-US" w:eastAsia="zh-CN"/>
-        </w:rPr>
-        <w:tab/>
-      </w:r>
-      <w:r>
-        <w:rPr>
-          <w:rFonts w:hint="default"/>
-          <w:lang w:val="en-US" w:eastAsia="zh-CN"/>
-        </w:rPr>
-        <w:tab/>
-      </w:r>
-      <w:r>
-        <w:rPr>
-          <w:rFonts w:hint="default"/>
-          <w:lang w:val="en-US" w:eastAsia="zh-CN"/>
-        </w:rPr>
-        <w:t>val := permute_in[k]</w:t>
-      </w:r>
-    </w:p>
-    <w:p>
-      <w:pPr>
-        <w:numPr>
-          <w:ilvl w:val="0"/>
-          <w:numId w:val="0"/>
-        </w:numPr>
-        <w:ind w:leftChars="0"/>
-        <w:rPr>
-          <w:rFonts w:hint="default"/>
-          <w:lang w:val="en-US" w:eastAsia="zh-CN"/>
-        </w:rPr>
-      </w:pPr>
-      <w:r>
-        <w:rPr>
-          <w:rFonts w:hint="default"/>
-          <w:lang w:val="en-US" w:eastAsia="zh-CN"/>
-        </w:rPr>
-        <w:tab/>
-      </w:r>
-      <w:r>
-        <w:rPr>
-          <w:rFonts w:hint="default"/>
-          <w:lang w:val="en-US" w:eastAsia="zh-CN"/>
-        </w:rPr>
-        <w:tab/>
-      </w:r>
-      <w:r>
-        <w:rPr>
-          <w:rFonts w:hint="default"/>
-          <w:lang w:val="en-US" w:eastAsia="zh-CN"/>
-        </w:rPr>
-        <w:t>for x := 0; x &lt; 8; x++</w:t>
-      </w:r>
-      <w:r>
-        <w:rPr>
-          <w:rFonts w:hint="default"/>
-          <w:lang w:val="en-US" w:eastAsia="zh-CN"/>
-        </w:rPr>
-        <w:tab/>
-      </w:r>
-      <w:r>
-        <w:rPr>
-          <w:rFonts w:hint="default"/>
-          <w:lang w:val="en-US" w:eastAsia="zh-CN"/>
-        </w:rPr>
-        <w:t>{</w:t>
-      </w:r>
-    </w:p>
-    <w:p>
-      <w:pPr>
-        <w:numPr>
-          <w:ilvl w:val="0"/>
-          <w:numId w:val="0"/>
-        </w:numPr>
-        <w:ind w:leftChars="0"/>
-        <w:rPr>
-          <w:rFonts w:hint="default"/>
-          <w:lang w:val="en-US" w:eastAsia="zh-CN"/>
-        </w:rPr>
-      </w:pPr>
-      <w:r>
-        <w:rPr>
-          <w:rFonts w:hint="default"/>
-          <w:lang w:val="en-US" w:eastAsia="zh-CN"/>
-        </w:rPr>
-        <w:tab/>
-      </w:r>
-      <w:r>
-        <w:rPr>
-          <w:rFonts w:hint="default"/>
-          <w:lang w:val="en-US" w:eastAsia="zh-CN"/>
-        </w:rPr>
-        <w:tab/>
-      </w:r>
-      <w:r>
-        <w:rPr>
-          <w:rFonts w:hint="default"/>
-          <w:lang w:val="en-US" w:eastAsia="zh-CN"/>
-        </w:rPr>
-        <w:tab/>
-      </w:r>
-      <w:r>
-        <w:rPr>
-          <w:rFonts w:hint="default"/>
-          <w:lang w:val="en-US" w:eastAsia="zh-CN"/>
-        </w:rPr>
-        <w:t>dat_in[k * 8 + x] = byte(val &amp; 0xFF)</w:t>
-      </w:r>
-    </w:p>
-    <w:p>
-      <w:pPr>
-        <w:numPr>
-          <w:ilvl w:val="0"/>
-          <w:numId w:val="0"/>
-        </w:numPr>
-        <w:ind w:leftChars="0"/>
-        <w:rPr>
-          <w:rFonts w:hint="default"/>
-          <w:lang w:val="en-US" w:eastAsia="zh-CN"/>
-        </w:rPr>
-      </w:pPr>
-      <w:r>
-        <w:rPr>
-          <w:rFonts w:hint="default"/>
-          <w:lang w:val="en-US" w:eastAsia="zh-CN"/>
-        </w:rPr>
-        <w:tab/>
-      </w:r>
-      <w:r>
-        <w:rPr>
-          <w:rFonts w:hint="default"/>
-          <w:lang w:val="en-US" w:eastAsia="zh-CN"/>
-        </w:rPr>
-        <w:tab/>
-      </w:r>
-      <w:r>
-        <w:rPr>
-          <w:rFonts w:hint="default"/>
-          <w:lang w:val="en-US" w:eastAsia="zh-CN"/>
-        </w:rPr>
-        <w:tab/>
-      </w:r>
-      <w:r>
-        <w:rPr>
-          <w:rFonts w:hint="default"/>
-          <w:lang w:val="en-US" w:eastAsia="zh-CN"/>
-        </w:rPr>
-        <w:t>val = val &gt;&gt; 8</w:t>
-      </w:r>
-    </w:p>
-    <w:p>
-      <w:pPr>
-        <w:numPr>
-          <w:ilvl w:val="0"/>
-          <w:numId w:val="0"/>
-        </w:numPr>
-        <w:ind w:leftChars="0"/>
-        <w:rPr>
-          <w:rFonts w:hint="default"/>
-          <w:lang w:val="en-US" w:eastAsia="zh-CN"/>
-        </w:rPr>
-      </w:pPr>
-      <w:r>
-        <w:rPr>
-          <w:rFonts w:hint="default"/>
-          <w:lang w:val="en-US" w:eastAsia="zh-CN"/>
-        </w:rPr>
-        <w:tab/>
-      </w:r>
-      <w:r>
-        <w:rPr>
-          <w:rFonts w:hint="default"/>
-          <w:lang w:val="en-US" w:eastAsia="zh-CN"/>
-        </w:rPr>
-        <w:tab/>
-      </w:r>
-      <w:r>
-        <w:rPr>
-          <w:rFonts w:hint="default"/>
-          <w:lang w:val="en-US" w:eastAsia="zh-CN"/>
-        </w:rPr>
-        <w:t>}</w:t>
-      </w:r>
-    </w:p>
-    <w:p>
-      <w:pPr>
-        <w:numPr>
-          <w:ilvl w:val="0"/>
-          <w:numId w:val="0"/>
-        </w:numPr>
-        <w:ind w:leftChars="0"/>
-        <w:rPr>
-          <w:rFonts w:hint="default"/>
-          <w:lang w:val="en-US" w:eastAsia="zh-CN"/>
-        </w:rPr>
-      </w:pPr>
-      <w:r>
-        <w:rPr>
-          <w:rFonts w:hint="default"/>
-          <w:lang w:val="en-US" w:eastAsia="zh-CN"/>
-        </w:rPr>
-        <w:tab/>
-      </w:r>
-      <w:r>
-        <w:rPr>
-          <w:rFonts w:hint="default"/>
-          <w:lang w:val="en-US" w:eastAsia="zh-CN"/>
-        </w:rPr>
-        <w:t>}</w:t>
-      </w:r>
-    </w:p>
-    <w:p>
-      <w:pPr>
-        <w:numPr>
-          <w:ilvl w:val="0"/>
-          <w:numId w:val="0"/>
-        </w:numPr>
-        <w:ind w:leftChars="0"/>
-        <w:rPr>
-          <w:rFonts w:hint="default"/>
-          <w:lang w:val="en-US" w:eastAsia="zh-CN"/>
-        </w:rPr>
-      </w:pPr>
-    </w:p>
-    <w:p>
-      <w:pPr>
-        <w:numPr>
-          <w:ilvl w:val="0"/>
-          <w:numId w:val="0"/>
-        </w:numPr>
-        <w:ind w:leftChars="0"/>
-        <w:rPr>
-          <w:rFonts w:hint="default"/>
-          <w:lang w:val="en-US" w:eastAsia="zh-CN"/>
-        </w:rPr>
-      </w:pPr>
-      <w:r>
-        <w:rPr>
-          <w:rFonts w:hint="default"/>
-          <w:lang w:val="en-US" w:eastAsia="zh-CN"/>
-        </w:rPr>
-        <w:tab/>
-      </w:r>
-      <w:r>
-        <w:rPr>
-          <w:rFonts w:hint="default"/>
-          <w:lang w:val="en-US" w:eastAsia="zh-CN"/>
-        </w:rPr>
-        <w:t>for k := 0; k &lt; 64; k++</w:t>
-      </w:r>
-      <w:r>
-        <w:rPr>
-          <w:rFonts w:hint="default"/>
-          <w:lang w:val="en-US" w:eastAsia="zh-CN"/>
-        </w:rPr>
-        <w:tab/>
-      </w:r>
-      <w:r>
-        <w:rPr>
-          <w:rFonts w:hint="default"/>
-          <w:lang w:val="en-US" w:eastAsia="zh-CN"/>
-        </w:rPr>
-        <w:t>{</w:t>
-      </w:r>
-    </w:p>
-    <w:p>
-      <w:pPr>
-        <w:numPr>
-          <w:ilvl w:val="0"/>
-          <w:numId w:val="0"/>
-        </w:numPr>
-        <w:ind w:leftChars="0"/>
-        <w:rPr>
-          <w:rFonts w:hint="default"/>
-          <w:lang w:val="en-US" w:eastAsia="zh-CN"/>
-        </w:rPr>
-      </w:pPr>
-      <w:r>
-        <w:rPr>
-          <w:rFonts w:hint="default"/>
-          <w:lang w:val="en-US" w:eastAsia="zh-CN"/>
-        </w:rPr>
-        <w:tab/>
-      </w:r>
-      <w:r>
-        <w:rPr>
-          <w:rFonts w:hint="default"/>
-          <w:lang w:val="en-US" w:eastAsia="zh-CN"/>
-        </w:rPr>
-        <w:tab/>
-      </w:r>
-      <w:r>
-        <w:rPr>
-          <w:rFonts w:hint="default"/>
-          <w:lang w:val="en-US" w:eastAsia="zh-CN"/>
-        </w:rPr>
-        <w:t>var temp byte</w:t>
-      </w:r>
-    </w:p>
-    <w:p>
-      <w:pPr>
-        <w:numPr>
-          <w:ilvl w:val="0"/>
-          <w:numId w:val="0"/>
-        </w:numPr>
-        <w:ind w:leftChars="0"/>
-        <w:rPr>
-          <w:rFonts w:hint="default"/>
-          <w:lang w:val="en-US" w:eastAsia="zh-CN"/>
-        </w:rPr>
-      </w:pPr>
-      <w:r>
-        <w:rPr>
-          <w:rFonts w:hint="default"/>
-          <w:lang w:val="en-US" w:eastAsia="zh-CN"/>
-        </w:rPr>
-        <w:tab/>
-      </w:r>
-      <w:r>
-        <w:rPr>
-          <w:rFonts w:hint="default"/>
-          <w:lang w:val="en-US" w:eastAsia="zh-CN"/>
-        </w:rPr>
-        <w:tab/>
-      </w:r>
-      <w:r>
-        <w:rPr>
-          <w:rFonts w:hint="default"/>
-          <w:lang w:val="en-US" w:eastAsia="zh-CN"/>
-        </w:rPr>
-        <w:t>temp = dat_in[k * 4];</w:t>
-      </w:r>
-    </w:p>
-    <w:p>
-      <w:pPr>
-        <w:numPr>
-          <w:ilvl w:val="0"/>
-          <w:numId w:val="0"/>
-        </w:numPr>
-        <w:ind w:leftChars="0"/>
-        <w:rPr>
-          <w:rFonts w:hint="default"/>
-          <w:lang w:val="en-US" w:eastAsia="zh-CN"/>
-        </w:rPr>
-      </w:pPr>
-      <w:r>
-        <w:rPr>
-          <w:rFonts w:hint="default"/>
-          <w:lang w:val="en-US" w:eastAsia="zh-CN"/>
-        </w:rPr>
-        <w:tab/>
-      </w:r>
-      <w:r>
-        <w:rPr>
-          <w:rFonts w:hint="default"/>
-          <w:lang w:val="en-US" w:eastAsia="zh-CN"/>
-        </w:rPr>
-        <w:tab/>
-      </w:r>
-      <w:r>
-        <w:rPr>
-          <w:rFonts w:hint="default"/>
-          <w:lang w:val="en-US" w:eastAsia="zh-CN"/>
-        </w:rPr>
-        <w:t>dat_in[k * 4] = dat_in[k * 4 + 3];</w:t>
-      </w:r>
-    </w:p>
-    <w:p>
-      <w:pPr>
-        <w:numPr>
-          <w:ilvl w:val="0"/>
-          <w:numId w:val="0"/>
-        </w:numPr>
-        <w:ind w:leftChars="0"/>
-        <w:rPr>
-          <w:rFonts w:hint="default"/>
-          <w:lang w:val="en-US" w:eastAsia="zh-CN"/>
-        </w:rPr>
-      </w:pPr>
-      <w:r>
-        <w:rPr>
-          <w:rFonts w:hint="default"/>
-          <w:lang w:val="en-US" w:eastAsia="zh-CN"/>
-        </w:rPr>
-        <w:tab/>
-      </w:r>
-      <w:r>
-        <w:rPr>
-          <w:rFonts w:hint="default"/>
-          <w:lang w:val="en-US" w:eastAsia="zh-CN"/>
-        </w:rPr>
-        <w:tab/>
-      </w:r>
-      <w:r>
-        <w:rPr>
-          <w:rFonts w:hint="default"/>
-          <w:lang w:val="en-US" w:eastAsia="zh-CN"/>
-        </w:rPr>
-        <w:t>dat_in[k * 4 + 3] = temp;</w:t>
-      </w:r>
-    </w:p>
-    <w:p>
-      <w:pPr>
-        <w:numPr>
-          <w:ilvl w:val="0"/>
-          <w:numId w:val="0"/>
-        </w:numPr>
-        <w:ind w:leftChars="0"/>
-        <w:rPr>
-          <w:rFonts w:hint="default"/>
-          <w:lang w:val="en-US" w:eastAsia="zh-CN"/>
-        </w:rPr>
-      </w:pPr>
-      <w:r>
-        <w:rPr>
-          <w:rFonts w:hint="default"/>
-          <w:lang w:val="en-US" w:eastAsia="zh-CN"/>
-        </w:rPr>
-        <w:tab/>
-      </w:r>
-      <w:r>
-        <w:rPr>
-          <w:rFonts w:hint="default"/>
-          <w:lang w:val="en-US" w:eastAsia="zh-CN"/>
-        </w:rPr>
-        <w:tab/>
-      </w:r>
-      <w:r>
-        <w:rPr>
-          <w:rFonts w:hint="default"/>
-          <w:lang w:val="en-US" w:eastAsia="zh-CN"/>
-        </w:rPr>
-        <w:t>temp = dat_in[k * 4 + 1];</w:t>
-      </w:r>
-    </w:p>
-    <w:p>
-      <w:pPr>
-        <w:numPr>
-          <w:ilvl w:val="0"/>
-          <w:numId w:val="0"/>
-        </w:numPr>
-        <w:ind w:leftChars="0"/>
-        <w:rPr>
-          <w:rFonts w:hint="default"/>
-          <w:lang w:val="en-US" w:eastAsia="zh-CN"/>
-        </w:rPr>
-      </w:pPr>
-      <w:r>
-        <w:rPr>
-          <w:rFonts w:hint="default"/>
-          <w:lang w:val="en-US" w:eastAsia="zh-CN"/>
-        </w:rPr>
-        <w:tab/>
-      </w:r>
-      <w:r>
-        <w:rPr>
-          <w:rFonts w:hint="default"/>
-          <w:lang w:val="en-US" w:eastAsia="zh-CN"/>
-        </w:rPr>
-        <w:tab/>
-      </w:r>
-      <w:r>
-        <w:rPr>
-          <w:rFonts w:hint="default"/>
-          <w:lang w:val="en-US" w:eastAsia="zh-CN"/>
-        </w:rPr>
-        <w:t>dat_in[k * 4 + 1] = dat_in[k * 4 + 2];</w:t>
-      </w:r>
-    </w:p>
-    <w:p>
-      <w:pPr>
-        <w:numPr>
-          <w:ilvl w:val="0"/>
-          <w:numId w:val="0"/>
-        </w:numPr>
-        <w:ind w:leftChars="0"/>
-        <w:rPr>
-          <w:rFonts w:hint="default"/>
-          <w:lang w:val="en-US" w:eastAsia="zh-CN"/>
-        </w:rPr>
-      </w:pPr>
-      <w:r>
-        <w:rPr>
-          <w:rFonts w:hint="default"/>
-          <w:lang w:val="en-US" w:eastAsia="zh-CN"/>
-        </w:rPr>
-        <w:tab/>
-      </w:r>
-      <w:r>
-        <w:rPr>
-          <w:rFonts w:hint="default"/>
-          <w:lang w:val="en-US" w:eastAsia="zh-CN"/>
-        </w:rPr>
-        <w:tab/>
-      </w:r>
-      <w:r>
-        <w:rPr>
-          <w:rFonts w:hint="default"/>
-          <w:lang w:val="en-US" w:eastAsia="zh-CN"/>
-        </w:rPr>
-        <w:t>dat_in[k * 4 + 2] = temp;</w:t>
-      </w:r>
-    </w:p>
-    <w:p>
-      <w:pPr>
-        <w:numPr>
-          <w:ilvl w:val="0"/>
-          <w:numId w:val="0"/>
-        </w:numPr>
-        <w:ind w:leftChars="0"/>
-        <w:rPr>
-          <w:rFonts w:hint="default"/>
-          <w:lang w:val="en-US" w:eastAsia="zh-CN"/>
-        </w:rPr>
-      </w:pPr>
-      <w:r>
-        <w:rPr>
-          <w:rFonts w:hint="default"/>
-          <w:lang w:val="en-US" w:eastAsia="zh-CN"/>
-        </w:rPr>
-        <w:tab/>
-      </w:r>
-      <w:r>
-        <w:rPr>
-          <w:rFonts w:hint="default"/>
-          <w:lang w:val="en-US" w:eastAsia="zh-CN"/>
-        </w:rPr>
-        <w:t>}</w:t>
-      </w:r>
-    </w:p>
-    <w:p>
-      <w:pPr>
-        <w:numPr>
-          <w:ilvl w:val="0"/>
-          <w:numId w:val="0"/>
-        </w:numPr>
-        <w:ind w:leftChars="0"/>
-        <w:rPr>
-          <w:rFonts w:hint="default"/>
-          <w:lang w:val="en-US" w:eastAsia="zh-CN"/>
-        </w:rPr>
-      </w:pPr>
-    </w:p>
-    <w:p>
-      <w:pPr>
-        <w:numPr>
-          <w:ilvl w:val="0"/>
-          <w:numId w:val="0"/>
-        </w:numPr>
-        <w:ind w:leftChars="0"/>
-        <w:rPr>
-          <w:rFonts w:hint="default"/>
-          <w:lang w:val="en-US" w:eastAsia="zh-CN"/>
-        </w:rPr>
-      </w:pPr>
-      <w:r>
-        <w:rPr>
-          <w:rFonts w:hint="default"/>
-          <w:lang w:val="en-US" w:eastAsia="zh-CN"/>
-        </w:rPr>
-        <w:t xml:space="preserve">    //用sha256生成随机hash</w:t>
-      </w:r>
-    </w:p>
-    <w:p>
-      <w:pPr>
-        <w:numPr>
-          <w:ilvl w:val="0"/>
-          <w:numId w:val="0"/>
-        </w:numPr>
-        <w:ind w:leftChars="0"/>
-        <w:rPr>
-          <w:rFonts w:hint="default"/>
-          <w:lang w:val="en-US" w:eastAsia="zh-CN"/>
-        </w:rPr>
-      </w:pPr>
-      <w:r>
-        <w:rPr>
-          <w:rFonts w:hint="default"/>
-          <w:lang w:val="en-US" w:eastAsia="zh-CN"/>
-        </w:rPr>
-        <w:tab/>
-      </w:r>
-      <w:r>
-        <w:rPr>
-          <w:rFonts w:hint="default"/>
-          <w:lang w:val="en-US" w:eastAsia="zh-CN"/>
-        </w:rPr>
-        <w:t>sha256 := makeHasher(sha3.New256())</w:t>
-      </w:r>
-    </w:p>
-    <w:p>
-      <w:pPr>
-        <w:numPr>
-          <w:ilvl w:val="0"/>
-          <w:numId w:val="0"/>
-        </w:numPr>
-        <w:ind w:leftChars="0"/>
-        <w:rPr>
-          <w:rFonts w:hint="default"/>
-          <w:lang w:val="en-US" w:eastAsia="zh-CN"/>
-        </w:rPr>
-      </w:pPr>
-    </w:p>
-    <w:p>
-      <w:pPr>
-        <w:numPr>
-          <w:ilvl w:val="0"/>
-          <w:numId w:val="0"/>
-        </w:numPr>
-        <w:ind w:leftChars="0"/>
-        <w:rPr>
-          <w:rFonts w:hint="default"/>
-          <w:lang w:val="en-US" w:eastAsia="zh-CN"/>
-        </w:rPr>
-      </w:pPr>
-      <w:r>
-        <w:rPr>
-          <w:rFonts w:hint="default"/>
-          <w:lang w:val="en-US" w:eastAsia="zh-CN"/>
-        </w:rPr>
-        <w:tab/>
-      </w:r>
-      <w:r>
-        <w:rPr>
-          <w:rFonts w:hint="default"/>
-          <w:lang w:val="en-US" w:eastAsia="zh-CN"/>
-        </w:rPr>
-        <w:t>sha256(output, dat_in[:])</w:t>
-      </w:r>
-    </w:p>
-    <w:p>
-      <w:pPr>
-        <w:numPr>
-          <w:ilvl w:val="0"/>
-          <w:numId w:val="0"/>
-        </w:numPr>
-        <w:ind w:leftChars="0"/>
-        <w:rPr>
-          <w:rFonts w:hint="default"/>
-          <w:lang w:val="en-US" w:eastAsia="zh-CN"/>
-        </w:rPr>
-      </w:pPr>
-      <w:r>
-        <w:rPr>
-          <w:rFonts w:hint="default"/>
-          <w:lang w:val="en-US" w:eastAsia="zh-CN"/>
-        </w:rPr>
-        <w:tab/>
-      </w:r>
-      <w:r>
-        <w:rPr>
-          <w:rFonts w:hint="default"/>
-          <w:lang w:val="en-US" w:eastAsia="zh-CN"/>
-        </w:rPr>
-        <w:t>// reverse byte</w:t>
-      </w:r>
-    </w:p>
-    <w:p>
-      <w:pPr>
-        <w:numPr>
-          <w:ilvl w:val="0"/>
-          <w:numId w:val="0"/>
-        </w:numPr>
-        <w:ind w:leftChars="0"/>
-        <w:rPr>
-          <w:rFonts w:hint="default"/>
-          <w:lang w:val="en-US" w:eastAsia="zh-CN"/>
-        </w:rPr>
-      </w:pPr>
-      <w:r>
-        <w:rPr>
-          <w:rFonts w:hint="default"/>
-          <w:lang w:val="en-US" w:eastAsia="zh-CN"/>
-        </w:rPr>
-        <w:tab/>
-      </w:r>
-      <w:r>
-        <w:rPr>
-          <w:rFonts w:hint="default"/>
-          <w:lang w:val="en-US" w:eastAsia="zh-CN"/>
-        </w:rPr>
-        <w:t>for k := 0; k &lt; DGSTSIZE; k++</w:t>
-      </w:r>
-      <w:r>
-        <w:rPr>
-          <w:rFonts w:hint="default"/>
-          <w:lang w:val="en-US" w:eastAsia="zh-CN"/>
-        </w:rPr>
-        <w:tab/>
-      </w:r>
-      <w:r>
-        <w:rPr>
-          <w:rFonts w:hint="default"/>
-          <w:lang w:val="en-US" w:eastAsia="zh-CN"/>
-        </w:rPr>
-        <w:t>{</w:t>
-      </w:r>
-    </w:p>
-    <w:p>
-      <w:pPr>
-        <w:numPr>
-          <w:ilvl w:val="0"/>
-          <w:numId w:val="0"/>
-        </w:numPr>
-        <w:ind w:leftChars="0"/>
-        <w:rPr>
-          <w:rFonts w:hint="default"/>
-          <w:lang w:val="en-US" w:eastAsia="zh-CN"/>
-        </w:rPr>
-      </w:pPr>
-      <w:r>
-        <w:rPr>
-          <w:rFonts w:hint="default"/>
-          <w:lang w:val="en-US" w:eastAsia="zh-CN"/>
-        </w:rPr>
-        <w:tab/>
-      </w:r>
-      <w:r>
-        <w:rPr>
-          <w:rFonts w:hint="default"/>
-          <w:lang w:val="en-US" w:eastAsia="zh-CN"/>
-        </w:rPr>
-        <w:tab/>
-      </w:r>
-      <w:r>
-        <w:rPr>
-          <w:rFonts w:hint="default"/>
-          <w:lang w:val="en-US" w:eastAsia="zh-CN"/>
-        </w:rPr>
-        <w:t>dgst[k] = output[k];</w:t>
-      </w:r>
-    </w:p>
-    <w:p>
-      <w:pPr>
-        <w:numPr>
-          <w:ilvl w:val="0"/>
-          <w:numId w:val="0"/>
-        </w:numPr>
-        <w:ind w:leftChars="0"/>
-        <w:rPr>
-          <w:rFonts w:hint="default"/>
-          <w:lang w:val="en-US" w:eastAsia="zh-CN"/>
-        </w:rPr>
-      </w:pPr>
-      <w:r>
-        <w:rPr>
-          <w:rFonts w:hint="default"/>
-          <w:lang w:val="en-US" w:eastAsia="zh-CN"/>
-        </w:rPr>
-        <w:tab/>
-      </w:r>
-      <w:r>
-        <w:rPr>
-          <w:rFonts w:hint="default"/>
-          <w:lang w:val="en-US" w:eastAsia="zh-CN"/>
-        </w:rPr>
-        <w:t>}</w:t>
-      </w:r>
-    </w:p>
-    <w:p>
-      <w:pPr>
-        <w:numPr>
-          <w:ilvl w:val="0"/>
-          <w:numId w:val="0"/>
-        </w:numPr>
-        <w:ind w:leftChars="0"/>
-        <w:rPr>
-          <w:rFonts w:hint="default"/>
-          <w:lang w:val="en-US" w:eastAsia="zh-CN"/>
-        </w:rPr>
-      </w:pPr>
-    </w:p>
-    <w:p>
-      <w:pPr>
-        <w:numPr>
-          <w:ilvl w:val="0"/>
-          <w:numId w:val="0"/>
-        </w:numPr>
-        <w:ind w:leftChars="0"/>
-        <w:rPr>
-          <w:rFonts w:hint="default"/>
-          <w:lang w:val="en-US" w:eastAsia="zh-CN"/>
-        </w:rPr>
-      </w:pPr>
-      <w:r>
-        <w:rPr>
-          <w:rFonts w:hint="default"/>
-          <w:lang w:val="en-US" w:eastAsia="zh-CN"/>
-        </w:rPr>
-        <w:tab/>
-      </w:r>
-      <w:r>
-        <w:rPr>
-          <w:rFonts w:hint="default"/>
-          <w:lang w:val="en-US" w:eastAsia="zh-CN"/>
-        </w:rPr>
-        <w:t>return  dgst, dgst</w:t>
-      </w:r>
-    </w:p>
-    <w:p>
-      <w:pPr>
-        <w:numPr>
-          <w:ilvl w:val="0"/>
-          <w:numId w:val="0"/>
-        </w:numPr>
-        <w:ind w:leftChars="0"/>
-        <w:rPr>
-          <w:rFonts w:hint="default"/>
-          <w:lang w:val="en-US" w:eastAsia="zh-CN"/>
-        </w:rPr>
-      </w:pPr>
-      <w:r>
-        <w:rPr>
-          <w:rFonts w:hint="default"/>
-          <w:lang w:val="en-US" w:eastAsia="zh-CN"/>
-        </w:rPr>
-        <w:t>}</w:t>
-      </w:r>
-    </w:p>
-    <w:p>
-      <w:pPr>
-        <w:numPr>
-          <w:ilvl w:val="0"/>
-          <w:numId w:val="0"/>
-        </w:numPr>
-        <w:ind w:leftChars="0"/>
-        <w:rPr>
-          <w:rFonts w:hint="default" w:ascii="Consolas" w:hAnsi="Consolas" w:eastAsia="Consolas" w:cs="Consolas"/>
-          <w:b w:val="0"/>
-          <w:i w:val="0"/>
-          <w:caps w:val="0"/>
-          <w:color w:val="auto"/>
-          <w:spacing w:val="0"/>
-          <w:sz w:val="21"/>
-          <w:szCs w:val="21"/>
-          <w:shd w:val="clear" w:color="auto" w:fill="auto"/>
-          <w:lang w:val="en-US" w:eastAsia="zh-CN"/>
-        </w:rPr>
-      </w:pPr>
-      <w:r>
-        <w:rPr>
-          <w:rFonts w:hint="default" w:ascii="Consolas" w:hAnsi="Consolas" w:eastAsia="Consolas" w:cs="Consolas"/>
-          <w:b w:val="0"/>
-          <w:i w:val="0"/>
-          <w:caps w:val="0"/>
-          <w:color w:val="auto"/>
-          <w:spacing w:val="0"/>
-          <w:sz w:val="21"/>
-          <w:szCs w:val="21"/>
-          <w:shd w:val="clear" w:color="auto" w:fill="auto"/>
-          <w:lang w:val="en-US" w:eastAsia="zh-CN"/>
-        </w:rPr>
-        <w:t>```</w:t>
-      </w:r>
-    </w:p>
-    <w:p>
-      <w:pPr>
-        <w:rPr>
-          <w:rFonts w:hint="eastAsia"/>
-          <w:lang w:val="en-US" w:eastAsia="zh-CN"/>
-        </w:rPr>
-      </w:pPr>
-    </w:p>
-    <w:p>
-      <w:pPr>
-        <w:rPr>
-          <w:rFonts w:hint="eastAsia"/>
-          <w:lang w:val="en-US" w:eastAsia="zh-CN"/>
-        </w:rPr>
-      </w:pPr>
-      <w:r>
-        <w:rPr>
-          <w:rFonts w:hint="eastAsia"/>
-          <w:lang w:val="en-US" w:eastAsia="zh-CN"/>
-        </w:rPr>
-        <w:t>There are many shifting operations and permutation operations</w:t>
-      </w:r>
-      <w:r>
-        <w:rPr>
-          <w:rFonts w:hint="default"/>
-          <w:lang w:val="en-US" w:eastAsia="zh-CN"/>
-        </w:rPr>
-        <w:t xml:space="preserve"> in the function</w:t>
-      </w:r>
-      <w:r>
-        <w:rPr>
-          <w:rFonts w:hint="eastAsia"/>
-          <w:lang w:val="en-US" w:eastAsia="zh-CN"/>
-        </w:rPr>
-        <w:t xml:space="preserve">. Among them, the encryption algorithm </w:t>
-      </w:r>
-      <w:r>
-        <w:rPr>
-          <w:rFonts w:hint="default"/>
-          <w:lang w:val="en-US" w:eastAsia="zh-CN"/>
-        </w:rPr>
-        <w:t>SHA</w:t>
-      </w:r>
-      <w:r>
-        <w:rPr>
-          <w:rFonts w:hint="eastAsia"/>
-          <w:lang w:val="en-US" w:eastAsia="zh-CN"/>
-        </w:rPr>
-        <w:t>256 and SHA512 are used, and then</w:t>
-      </w:r>
-      <w:r>
-        <w:rPr>
-          <w:rFonts w:hint="default"/>
-          <w:lang w:val="en-US" w:eastAsia="zh-CN"/>
-        </w:rPr>
-        <w:t xml:space="preserve"> a</w:t>
-      </w:r>
-      <w:r>
-        <w:rPr>
-          <w:rFonts w:hint="eastAsia"/>
-          <w:lang w:val="en-US" w:eastAsia="zh-CN"/>
-        </w:rPr>
-        <w:t xml:space="preserve"> random hash is generated by </w:t>
-      </w:r>
-      <w:r>
-        <w:rPr>
-          <w:rFonts w:hint="default"/>
-          <w:lang w:val="en-US" w:eastAsia="zh-CN"/>
-        </w:rPr>
-        <w:t xml:space="preserve">the </w:t>
-      </w:r>
-      <w:r>
-        <w:rPr>
-          <w:rFonts w:hint="eastAsia"/>
-          <w:lang w:val="en-US" w:eastAsia="zh-CN"/>
-        </w:rPr>
-        <w:t>makeHasher</w:t>
-      </w:r>
-      <w:r>
-        <w:rPr>
-          <w:rFonts w:hint="default"/>
-          <w:lang w:val="en-US" w:eastAsia="zh-CN"/>
-        </w:rPr>
-        <w:t>()</w:t>
-      </w:r>
-      <w:r>
-        <w:rPr>
-          <w:rFonts w:hint="eastAsia"/>
-          <w:lang w:val="en-US" w:eastAsia="zh-CN"/>
-        </w:rPr>
-        <w:t xml:space="preserve"> function.</w:t>
-      </w:r>
-    </w:p>
-    <w:p>
-      <w:pPr>
-        <w:rPr>
-          <w:rFonts w:hint="eastAsia"/>
-          <w:lang w:val="en-US" w:eastAsia="zh-CN"/>
-        </w:rPr>
-      </w:pPr>
-      <w:r>
-        <w:rPr>
-          <w:rFonts w:hint="eastAsia"/>
-          <w:lang w:val="en-US" w:eastAsia="zh-CN"/>
-        </w:rPr>
-        <w:t xml:space="preserve">There is a key function </w:t>
-      </w:r>
-      <w:r>
-        <w:rPr>
-          <w:rFonts w:hint="default"/>
-          <w:lang w:val="en-US" w:eastAsia="zh-CN"/>
-        </w:rPr>
-        <w:t xml:space="preserve">called </w:t>
-      </w:r>
-      <w:r>
-        <w:rPr>
-          <w:rFonts w:hint="eastAsia"/>
-          <w:lang w:val="en-US" w:eastAsia="zh-CN"/>
-        </w:rPr>
-        <w:t>scramble(</w:t>
-      </w:r>
-      <w:r>
-        <w:rPr>
-          <w:rFonts w:hint="default"/>
-          <w:lang w:val="en-US" w:eastAsia="zh-CN"/>
-        </w:rPr>
-        <w:t>)</w:t>
+        <w:t>Truehash</w:t>
+      </w:r>
+      <w:r>
+        <w:rPr>
+          <w:rFonts w:hint="eastAsia"/>
+          <w:lang w:val="en-US" w:eastAsia="zh-CN"/>
+        </w:rPr>
+        <w:t xml:space="preserve"> algorithm switching principle: every 12,000 PoW blocks (</w:t>
+      </w:r>
+      <w:r>
+        <w:rPr>
+          <w:rFonts w:hint="default"/>
+          <w:lang w:val="en-US" w:eastAsia="zh-CN"/>
+        </w:rPr>
+        <w:t xml:space="preserve">complete </w:t>
+      </w:r>
+      <w:r>
+        <w:rPr>
+          <w:rFonts w:hint="eastAsia"/>
+          <w:lang w:val="en-US" w:eastAsia="zh-CN"/>
+        </w:rPr>
+        <w:t>generating</w:t>
+      </w:r>
+      <w:r>
+        <w:rPr>
+          <w:rFonts w:hint="default"/>
+          <w:lang w:val="en-US" w:eastAsia="zh-CN"/>
+        </w:rPr>
+        <w:t xml:space="preserve"> needs</w:t>
+      </w:r>
+      <w:r>
+        <w:rPr>
+          <w:rFonts w:hint="eastAsia"/>
+          <w:lang w:val="en-US" w:eastAsia="zh-CN"/>
+        </w:rPr>
+        <w:t xml:space="preserve"> about 83 days) change</w:t>
+      </w:r>
+      <w:r>
+        <w:rPr>
+          <w:rFonts w:hint="default"/>
+          <w:lang w:val="en-US" w:eastAsia="zh-CN"/>
+        </w:rPr>
+        <w:t>s the</w:t>
+      </w:r>
+      <w:r>
+        <w:rPr>
+          <w:rFonts w:hint="eastAsia"/>
+          <w:lang w:val="en-US" w:eastAsia="zh-CN"/>
+        </w:rPr>
+        <w:t xml:space="preserve"> dataset </w:t>
+      </w:r>
+      <w:r>
+        <w:rPr>
+          <w:rFonts w:hint="default"/>
+          <w:lang w:val="en-US" w:eastAsia="zh-CN"/>
+        </w:rPr>
+        <w:t>once</w:t>
+      </w:r>
+      <w:r>
+        <w:rPr>
+          <w:rFonts w:hint="eastAsia"/>
+          <w:lang w:val="en-US" w:eastAsia="zh-CN"/>
+        </w:rPr>
+        <w:t>. The new dataset is composed of 1</w:t>
+      </w:r>
+      <w:r>
+        <w:rPr>
+          <w:rFonts w:hint="default"/>
+          <w:lang w:val="en-US" w:eastAsia="zh-CN"/>
+        </w:rPr>
+        <w:t>st</w:t>
+      </w:r>
+      <w:r>
+        <w:rPr>
+          <w:rFonts w:hint="eastAsia"/>
+          <w:lang w:val="en-US" w:eastAsia="zh-CN"/>
+        </w:rPr>
+        <w:t xml:space="preserve"> - 8192</w:t>
+      </w:r>
+      <w:r>
+        <w:rPr>
+          <w:rFonts w:hint="default"/>
+          <w:lang w:val="en-US" w:eastAsia="zh-CN"/>
+        </w:rPr>
+        <w:t>th</w:t>
+      </w:r>
+      <w:r>
+        <w:rPr>
+          <w:rFonts w:hint="eastAsia"/>
+          <w:lang w:val="en-US" w:eastAsia="zh-CN"/>
+        </w:rPr>
+        <w:t xml:space="preserve"> blocks in the previous cycle, which are generated by analyzing the hash values of 1101</w:t>
+      </w:r>
+      <w:r>
+        <w:rPr>
+          <w:rFonts w:hint="default"/>
+          <w:lang w:val="en-US" w:eastAsia="zh-CN"/>
+        </w:rPr>
+        <w:t>th</w:t>
+      </w:r>
+      <w:r>
+        <w:rPr>
+          <w:rFonts w:hint="eastAsia"/>
+          <w:lang w:val="en-US" w:eastAsia="zh-CN"/>
+        </w:rPr>
+        <w:t xml:space="preserve"> - 11256</w:t>
+      </w:r>
+      <w:r>
+        <w:rPr>
+          <w:rFonts w:hint="default"/>
+          <w:lang w:val="en-US" w:eastAsia="zh-CN"/>
+        </w:rPr>
+        <w:t>th</w:t>
+      </w:r>
+      <w:r>
+        <w:rPr>
+          <w:rFonts w:hint="eastAsia"/>
+          <w:lang w:val="en-US" w:eastAsia="zh-CN"/>
+        </w:rPr>
+        <w:t xml:space="preserve"> blocks. Because the hash value of blocks can not be predicted in advance, the information of the new algorithm was </w:t>
+      </w:r>
+      <w:r>
+        <w:rPr>
+          <w:rFonts w:hint="default"/>
+          <w:lang w:val="en-US" w:eastAsia="zh-CN"/>
+        </w:rPr>
+        <w:t>un</w:t>
+      </w:r>
+      <w:r>
+        <w:rPr>
+          <w:rFonts w:hint="eastAsia"/>
+          <w:lang w:val="en-US" w:eastAsia="zh-CN"/>
+        </w:rPr>
+        <w:t>known before</w:t>
+      </w:r>
+      <w:r>
+        <w:rPr>
+          <w:rFonts w:hint="default"/>
+          <w:lang w:val="en-US" w:eastAsia="zh-CN"/>
+        </w:rPr>
+        <w:t xml:space="preserve"> the</w:t>
+      </w:r>
+      <w:r>
+        <w:rPr>
+          <w:rFonts w:hint="eastAsia"/>
+          <w:lang w:val="en-US" w:eastAsia="zh-CN"/>
+        </w:rPr>
+        <w:t xml:space="preserve"> 11256</w:t>
+      </w:r>
+      <w:r>
+        <w:rPr>
+          <w:rFonts w:hint="default"/>
+          <w:lang w:val="en-US" w:eastAsia="zh-CN"/>
+        </w:rPr>
+        <w:t>th</w:t>
+      </w:r>
+      <w:r>
+        <w:rPr>
+          <w:rFonts w:hint="eastAsia"/>
+          <w:lang w:val="en-US" w:eastAsia="zh-CN"/>
+        </w:rPr>
+        <w:t xml:space="preserve"> block </w:t>
+      </w:r>
+      <w:r>
+        <w:rPr>
+          <w:rFonts w:hint="default"/>
+          <w:lang w:val="en-US" w:eastAsia="zh-CN"/>
+        </w:rPr>
+        <w:t>mined</w:t>
+      </w:r>
+      <w:r>
+        <w:rPr>
+          <w:rFonts w:hint="eastAsia"/>
+          <w:lang w:val="en-US" w:eastAsia="zh-CN"/>
+        </w:rPr>
+        <w:t>. From the 11257</w:t>
+      </w:r>
+      <w:r>
+        <w:rPr>
+          <w:rFonts w:hint="default"/>
+          <w:lang w:val="en-US" w:eastAsia="zh-CN"/>
+        </w:rPr>
+        <w:t>th</w:t>
+      </w:r>
+      <w:r>
+        <w:rPr>
+          <w:rFonts w:hint="eastAsia"/>
+          <w:lang w:val="en-US" w:eastAsia="zh-CN"/>
+        </w:rPr>
+        <w:t xml:space="preserve"> block last week to the abolition of the algorithm, there is only 88 days</w:t>
+      </w:r>
+      <w:r>
+        <w:rPr>
+          <w:rFonts w:hint="default"/>
+          <w:lang w:val="en-US" w:eastAsia="zh-CN"/>
+        </w:rPr>
+        <w:t xml:space="preserve"> for the ASIC producer</w:t>
+      </w:r>
+      <w:r>
+        <w:rPr>
+          <w:rFonts w:hint="eastAsia"/>
+          <w:lang w:val="en-US" w:eastAsia="zh-CN"/>
+        </w:rPr>
+        <w:t xml:space="preserve">. It is meaningless to produce ASIC in such a short period of time, </w:t>
+      </w:r>
+      <w:r>
+        <w:rPr>
+          <w:rFonts w:hint="default"/>
+          <w:lang w:val="en-US" w:eastAsia="zh-CN"/>
+        </w:rPr>
+        <w:t>thus</w:t>
+      </w:r>
+      <w:r>
+        <w:rPr>
+          <w:rFonts w:hint="eastAsia"/>
+          <w:lang w:val="en-US" w:eastAsia="zh-CN"/>
+        </w:rPr>
+        <w:t xml:space="preserve"> </w:t>
+      </w:r>
+      <w:r>
+        <w:rPr>
+          <w:rFonts w:hint="default"/>
+          <w:lang w:val="en-US" w:eastAsia="zh-CN"/>
+        </w:rPr>
+        <w:t>destroying</w:t>
+      </w:r>
+      <w:r>
+        <w:rPr>
+          <w:rFonts w:hint="eastAsia"/>
+          <w:lang w:val="en-US" w:eastAsia="zh-CN"/>
+        </w:rPr>
+        <w:t xml:space="preserve"> the desire </w:t>
+      </w:r>
+      <w:r>
+        <w:rPr>
+          <w:rFonts w:hint="default"/>
+          <w:lang w:val="en-US" w:eastAsia="zh-CN"/>
+        </w:rPr>
+        <w:t>of</w:t>
+      </w:r>
+      <w:r>
+        <w:rPr>
+          <w:rFonts w:hint="eastAsia"/>
+          <w:lang w:val="en-US" w:eastAsia="zh-CN"/>
+        </w:rPr>
+        <w:t xml:space="preserve"> </w:t>
+      </w:r>
+      <w:r>
+        <w:rPr>
+          <w:rFonts w:hint="default"/>
+          <w:lang w:val="en-US" w:eastAsia="zh-CN"/>
+        </w:rPr>
+        <w:t>producing</w:t>
+      </w:r>
+      <w:r>
+        <w:rPr>
+          <w:rFonts w:hint="eastAsia"/>
+          <w:lang w:val="en-US" w:eastAsia="zh-CN"/>
+        </w:rPr>
+        <w:t xml:space="preserve"> min</w:t>
+      </w:r>
+      <w:r>
+        <w:rPr>
+          <w:rFonts w:hint="default"/>
+          <w:lang w:val="en-US" w:eastAsia="zh-CN"/>
+        </w:rPr>
+        <w:t>ing machine is possible</w:t>
       </w:r>
       <w:r>
         <w:rPr>
@@ -6641,96 +6860,228 @@
     </w:p>
     <w:p>
       <w:pPr>
-        <w:rPr>
-          <w:rFonts w:hint="default"/>
-          <w:lang w:val="en-US" w:eastAsia="zh-CN"/>
-        </w:rPr>
-      </w:pPr>
-      <w:r>
-        <w:rPr>
-          <w:rFonts w:hint="default"/>
-          <w:lang w:val="en-US" w:eastAsia="zh-CN"/>
-        </w:rPr>
-        <w:t xml:space="preserve">According to all functions demonstrated above, switching dataset and </w:t>
-      </w:r>
-      <w:r>
-        <w:rPr>
-          <w:rFonts w:hint="eastAsia"/>
-          <w:lang w:val="en-US" w:eastAsia="zh-CN"/>
-        </w:rPr>
-        <w:t>scrambl</w:t>
-      </w:r>
-      <w:r>
-        <w:rPr>
-          <w:rFonts w:hint="default"/>
-          <w:lang w:val="en-US" w:eastAsia="zh-CN"/>
-        </w:rPr>
-        <w:t>ing data that inputs into Hash operation can ach</w:t>
-      </w:r>
-      <w:r>
-        <w:rPr>
-          <w:rFonts w:hint="eastAsia"/>
-          <w:lang w:val="en-US" w:eastAsia="zh-CN"/>
-        </w:rPr>
-        <w:t>ie</w:t>
-      </w:r>
-      <w:r>
-        <w:rPr>
-          <w:rFonts w:hint="default"/>
-          <w:lang w:val="en-US" w:eastAsia="zh-CN"/>
-        </w:rPr>
-        <w:t>v</w:t>
-      </w:r>
-      <w:r>
-        <w:rPr>
-          <w:rFonts w:hint="eastAsia"/>
-          <w:lang w:val="en-US" w:eastAsia="zh-CN"/>
-        </w:rPr>
-        <w:t>e</w:t>
-      </w:r>
-      <w:r>
-        <w:rPr>
-          <w:rFonts w:hint="default"/>
-          <w:lang w:val="en-US" w:eastAsia="zh-CN"/>
-        </w:rPr>
-        <w:t xml:space="preserve"> a change </w:t>
-      </w:r>
-      <w:r>
-        <w:rPr>
-          <w:rFonts w:hint="eastAsia"/>
-          <w:lang w:val="en-US" w:eastAsia="zh-CN"/>
-        </w:rPr>
-        <w:t>in</w:t>
-      </w:r>
-      <w:r>
-        <w:rPr>
-          <w:rFonts w:hint="default"/>
-          <w:lang w:val="en-US" w:eastAsia="zh-CN"/>
-        </w:rPr>
-        <w:t xml:space="preserve"> Hash calculation process. The dataset is extremely complicated, so there is no opportunity to write all versions of it into the Compute-Unit. Due to the random switch of Hash algorithm, Von Neumann Bottleneck is unable to bypass.</w:t>
-      </w:r>
-    </w:p>
-    <w:p>
-      <w:pPr>
-        <w:rPr>
-          <w:rFonts w:hint="default"/>
-          <w:lang w:val="en-US" w:eastAsia="zh-CN"/>
-        </w:rPr>
-      </w:pPr>
-    </w:p>
-    <w:p>
-      <w:pPr>
-        <w:rPr>
-          <w:rFonts w:hint="eastAsia"/>
-          <w:lang w:val="en-US" w:eastAsia="zh-CN"/>
-        </w:rPr>
-      </w:pPr>
-      <w:r>
-        <w:rPr>
-          <w:rFonts w:hint="eastAsia"/>
-          <w:lang w:val="en-US" w:eastAsia="zh-CN"/>
-        </w:rPr>
-        <w:t>Summary of</w:t>
+        <w:pStyle w:val="4"/>
+        <w:rPr>
+          <w:rFonts w:hint="default"/>
+          <w:lang w:val="en-US" w:eastAsia="zh-CN"/>
+        </w:rPr>
+      </w:pPr>
+      <w:r>
+        <w:rPr>
+          <w:rFonts w:hint="eastAsia"/>
+          <w:lang w:val="en-US" w:eastAsia="zh-CN"/>
+        </w:rPr>
+        <w:t xml:space="preserve">Part </w:t>
+      </w:r>
+      <w:r>
+        <w:rPr>
+          <w:rFonts w:hint="default"/>
+          <w:lang w:val="en-US" w:eastAsia="zh-CN"/>
+        </w:rPr>
+        <w:t>Four</w:t>
+      </w:r>
+      <w:r>
+        <w:rPr>
+          <w:rFonts w:hint="eastAsia"/>
+          <w:lang w:val="en-US" w:eastAsia="zh-CN"/>
+        </w:rPr>
+        <w:t xml:space="preserve">. </w:t>
+      </w:r>
+      <w:r>
+        <w:rPr>
+          <w:rFonts w:hint="default"/>
+          <w:lang w:val="en-US" w:eastAsia="zh-CN"/>
+        </w:rPr>
+        <w:t>The fruitchain integrated with PoW is to end the age of big miners</w:t>
+      </w:r>
+    </w:p>
+    <w:p>
+      <w:pPr>
+        <w:rPr>
+          <w:rFonts w:hint="default"/>
+          <w:lang w:val="en-US" w:eastAsia="zh-CN"/>
+        </w:rPr>
+      </w:pPr>
+      <w:r>
+        <w:rPr>
+          <w:rFonts w:hint="default"/>
+          <w:lang w:val="en-US" w:eastAsia="zh-CN"/>
+        </w:rPr>
+        <w:t>In the current mining machine ecosystem, the problems of Selfish Mining Attack and Eclipse Attack need to be avoided in PoW chain. TrueChain’s team tried to replace Nakamoto’s original PoW protocol with fPoW protocol, and implemented the integration of fruitchain into PoW in engineering, which turns PoW to fPoW.</w:t>
+      </w:r>
+    </w:p>
+    <w:p>
+      <w:pPr>
+        <w:rPr>
+          <w:rFonts w:hint="default"/>
+          <w:lang w:val="en-US" w:eastAsia="zh-CN"/>
+        </w:rPr>
+      </w:pPr>
+      <w:r>
+        <w:rPr>
+          <w:rFonts w:hint="default"/>
+          <w:lang w:val="en-US" w:eastAsia="zh-CN"/>
+        </w:rPr>
+        <w:t>fPoW is a new concept of mining design. Its highlights are as follows:</w:t>
+      </w:r>
+    </w:p>
+    <w:p>
+      <w:pPr>
+        <w:rPr>
+          <w:rFonts w:hint="default"/>
+          <w:lang w:val="en-US" w:eastAsia="zh-CN"/>
+        </w:rPr>
+      </w:pPr>
+    </w:p>
+    <w:p>
+      <w:pPr>
+        <w:numPr>
+          <w:ilvl w:val="0"/>
+          <w:numId w:val="2"/>
+        </w:numPr>
+        <w:rPr>
+          <w:rFonts w:hint="eastAsia"/>
+          <w:lang w:val="en-US" w:eastAsia="zh-CN"/>
+        </w:rPr>
+      </w:pPr>
+      <w:r>
+        <w:rPr>
+          <w:rFonts w:hint="eastAsia"/>
+          <w:lang w:val="en-US" w:eastAsia="zh-CN"/>
+        </w:rPr>
+        <w:t xml:space="preserve">Low-difficulty mining: The difficulty of mining fruit is 1/600 of mining </w:t>
+      </w:r>
+      <w:r>
+        <w:rPr>
+          <w:rFonts w:hint="default"/>
+          <w:lang w:val="en-US" w:eastAsia="zh-CN"/>
+        </w:rPr>
+        <w:t>general</w:t>
+      </w:r>
+      <w:r>
+        <w:rPr>
+          <w:rFonts w:hint="eastAsia"/>
+          <w:lang w:val="en-US" w:eastAsia="zh-CN"/>
+        </w:rPr>
+        <w:t xml:space="preserve"> blocks. Each fruit records some transactions </w:t>
+      </w:r>
+      <w:r>
+        <w:rPr>
+          <w:rFonts w:hint="default"/>
+          <w:lang w:val="en-US" w:eastAsia="zh-CN"/>
+        </w:rPr>
+        <w:t>from the PBFT consensus committee</w:t>
+      </w:r>
+      <w:r>
+        <w:rPr>
+          <w:rFonts w:hint="eastAsia"/>
+          <w:lang w:val="en-US" w:eastAsia="zh-CN"/>
+        </w:rPr>
+        <w:t>. Ordinary mining only needs to verify the transaction information. Therefore, mining can be implemented without adding into min</w:t>
+      </w:r>
+      <w:r>
+        <w:rPr>
+          <w:rFonts w:hint="default"/>
+          <w:lang w:val="en-US" w:eastAsia="zh-CN"/>
+        </w:rPr>
+        <w:t>ing</w:t>
+      </w:r>
+      <w:r>
+        <w:rPr>
+          <w:rFonts w:hint="eastAsia"/>
+          <w:lang w:val="en-US" w:eastAsia="zh-CN"/>
+        </w:rPr>
+        <w:t xml:space="preserve"> pool, </w:t>
+      </w:r>
+      <w:r>
+        <w:rPr>
+          <w:rFonts w:hint="default"/>
+          <w:lang w:val="en-US" w:eastAsia="zh-CN"/>
+        </w:rPr>
+        <w:t xml:space="preserve">which </w:t>
+      </w:r>
+      <w:r>
+        <w:rPr>
+          <w:rFonts w:hint="eastAsia"/>
+          <w:lang w:val="en-US" w:eastAsia="zh-CN"/>
+        </w:rPr>
+        <w:t>avoid</w:t>
+      </w:r>
+      <w:r>
+        <w:rPr>
+          <w:rFonts w:hint="default"/>
+          <w:lang w:val="en-US" w:eastAsia="zh-CN"/>
+        </w:rPr>
+        <w:t xml:space="preserve">s </w:t>
+      </w:r>
+      <w:r>
+        <w:rPr>
+          <w:rFonts w:hint="eastAsia"/>
+          <w:lang w:val="en-US" w:eastAsia="zh-CN"/>
+        </w:rPr>
+        <w:t>the concentration of calculation (forming min</w:t>
+      </w:r>
+      <w:r>
+        <w:rPr>
+          <w:rFonts w:hint="default"/>
+          <w:lang w:val="en-US" w:eastAsia="zh-CN"/>
+        </w:rPr>
+        <w:t>ing</w:t>
+      </w:r>
+      <w:r>
+        <w:rPr>
+          <w:rFonts w:hint="eastAsia"/>
+          <w:lang w:val="en-US" w:eastAsia="zh-CN"/>
+        </w:rPr>
+        <w:t xml:space="preserve"> pool).</w:t>
+      </w:r>
+    </w:p>
+    <w:p>
+      <w:pPr>
+        <w:numPr>
+          <w:ilvl w:val="0"/>
+          <w:numId w:val="2"/>
+        </w:numPr>
+        <w:ind w:left="0" w:leftChars="0" w:firstLine="0" w:firstLineChars="0"/>
+        <w:rPr>
+          <w:rFonts w:hint="eastAsia"/>
+          <w:lang w:val="en-US" w:eastAsia="zh-CN"/>
+        </w:rPr>
+      </w:pPr>
+      <w:r>
+        <w:rPr>
+          <w:rFonts w:hint="eastAsia"/>
+          <w:lang w:val="en-US" w:eastAsia="zh-CN"/>
+        </w:rPr>
+        <w:t xml:space="preserve">Resisting </w:t>
+      </w:r>
+      <w:r>
+        <w:rPr>
+          <w:rFonts w:hint="default"/>
+          <w:lang w:val="en-US" w:eastAsia="zh-CN"/>
+        </w:rPr>
+        <w:t>selfish</w:t>
+      </w:r>
+      <w:r>
+        <w:rPr>
+          <w:rFonts w:hint="eastAsia"/>
+          <w:lang w:val="en-US" w:eastAsia="zh-CN"/>
+        </w:rPr>
+        <w:t xml:space="preserve"> mining: </w:t>
+      </w:r>
+      <w:r>
+        <w:rPr>
+          <w:rFonts w:hint="default"/>
+          <w:lang w:val="en-US" w:eastAsia="zh-CN"/>
+        </w:rPr>
+        <w:t>A</w:t>
+      </w:r>
+      <w:r>
+        <w:rPr>
+          <w:rFonts w:hint="eastAsia"/>
+          <w:lang w:val="en-US" w:eastAsia="zh-CN"/>
+        </w:rPr>
+        <w:t>s long as</w:t>
       </w:r>
       <w:r>
         <w:rPr>
@@ -6744,651 +7095,121 @@
           <w:rFonts w:hint="eastAsia"/>
           <w:lang w:val="en-US" w:eastAsia="zh-CN"/>
         </w:rPr>
+        <w:t xml:space="preserve"> fruit </w:t>
+      </w:r>
+      <w:r>
+        <w:rPr>
+          <w:rFonts w:hint="default"/>
+          <w:lang w:val="en-US" w:eastAsia="zh-CN"/>
+        </w:rPr>
+        <w:t>keeps</w:t>
+      </w:r>
+      <w:r>
+        <w:rPr>
+          <w:rFonts w:hint="eastAsia"/>
+          <w:lang w:val="en-US" w:eastAsia="zh-CN"/>
+        </w:rPr>
+        <w:t xml:space="preserve"> fresh and existing, rewards can</w:t>
+      </w:r>
+      <w:r>
+        <w:rPr>
+          <w:rFonts w:hint="default"/>
+          <w:lang w:val="en-US" w:eastAsia="zh-CN"/>
+        </w:rPr>
+        <w:t xml:space="preserve"> be</w:t>
+      </w:r>
+      <w:r>
+        <w:rPr>
+          <w:rFonts w:hint="eastAsia"/>
+          <w:lang w:val="en-US" w:eastAsia="zh-CN"/>
+        </w:rPr>
         <w:t xml:space="preserve"> </w:t>
       </w:r>
       <w:r>
         <w:rPr>
-          <w:rFonts w:hint="eastAsia"/>
-          <w:b/>
-          <w:bCs/>
-          <w:lang w:val="en-US" w:eastAsia="zh-CN"/>
-        </w:rPr>
-        <w:t>Truehash</w:t>
-      </w:r>
-      <w:r>
-        <w:rPr>
-          <w:rFonts w:hint="eastAsia"/>
-          <w:lang w:val="en-US" w:eastAsia="zh-CN"/>
-        </w:rPr>
-        <w:t xml:space="preserve"> algorithm switching principle: every 12,000 PoW blocks (</w:t>
-      </w:r>
-      <w:r>
-        <w:rPr>
-          <w:rFonts w:hint="default"/>
-          <w:lang w:val="en-US" w:eastAsia="zh-CN"/>
-        </w:rPr>
-        <w:t xml:space="preserve">complete </w:t>
-      </w:r>
-      <w:r>
-        <w:rPr>
-          <w:rFonts w:hint="eastAsia"/>
-          <w:lang w:val="en-US" w:eastAsia="zh-CN"/>
-        </w:rPr>
-        <w:t>generating</w:t>
-      </w:r>
-      <w:r>
-        <w:rPr>
-          <w:rFonts w:hint="default"/>
-          <w:lang w:val="en-US" w:eastAsia="zh-CN"/>
-        </w:rPr>
-        <w:t xml:space="preserve"> needs</w:t>
-      </w:r>
-      <w:r>
-        <w:rPr>
-          <w:rFonts w:hint="eastAsia"/>
-          <w:lang w:val="en-US" w:eastAsia="zh-CN"/>
-        </w:rPr>
-        <w:t xml:space="preserve"> about 83 days) change</w:t>
-      </w:r>
-      <w:r>
-        <w:rPr>
-          <w:rFonts w:hint="default"/>
-          <w:lang w:val="en-US" w:eastAsia="zh-CN"/>
-        </w:rPr>
-        <w:t>s the</w:t>
-      </w:r>
-      <w:r>
-        <w:rPr>
-          <w:rFonts w:hint="eastAsia"/>
-          <w:lang w:val="en-US" w:eastAsia="zh-CN"/>
-        </w:rPr>
-        <w:t xml:space="preserve"> dataset </w:t>
-      </w:r>
-      <w:r>
-        <w:rPr>
-          <w:rFonts w:hint="default"/>
-          <w:lang w:val="en-US" w:eastAsia="zh-CN"/>
-        </w:rPr>
-        <w:t>once</w:t>
-      </w:r>
-      <w:r>
-        <w:rPr>
-          <w:rFonts w:hint="eastAsia"/>
-          <w:lang w:val="en-US" w:eastAsia="zh-CN"/>
-        </w:rPr>
-        <w:t>. The new dataset is composed of 1</w:t>
-      </w:r>
-      <w:r>
-        <w:rPr>
-          <w:rFonts w:hint="default"/>
-          <w:lang w:val="en-US" w:eastAsia="zh-CN"/>
-        </w:rPr>
-        <w:t>st</w:t>
-      </w:r>
-      <w:r>
-        <w:rPr>
-          <w:rFonts w:hint="eastAsia"/>
-          <w:lang w:val="en-US" w:eastAsia="zh-CN"/>
-        </w:rPr>
-        <w:t xml:space="preserve"> - 8192</w:t>
-      </w:r>
-      <w:r>
-        <w:rPr>
-          <w:rFonts w:hint="default"/>
-          <w:lang w:val="en-US" w:eastAsia="zh-CN"/>
-        </w:rPr>
-        <w:t>th</w:t>
-      </w:r>
-      <w:r>
-        <w:rPr>
-          <w:rFonts w:hint="eastAsia"/>
-          <w:lang w:val="en-US" w:eastAsia="zh-CN"/>
-        </w:rPr>
-        <w:t xml:space="preserve"> blocks in the previous cycle, which are generated by analyzing the hash values of 1101</w:t>
-      </w:r>
-      <w:r>
-        <w:rPr>
-          <w:rFonts w:hint="default"/>
-          <w:lang w:val="en-US" w:eastAsia="zh-CN"/>
-        </w:rPr>
-        <w:t>th</w:t>
-      </w:r>
-      <w:r>
-        <w:rPr>
-          <w:rFonts w:hint="eastAsia"/>
-          <w:lang w:val="en-US" w:eastAsia="zh-CN"/>
-        </w:rPr>
-        <w:t xml:space="preserve"> - 11256</w:t>
-      </w:r>
-      <w:r>
-        <w:rPr>
-          <w:rFonts w:hint="default"/>
-          <w:lang w:val="en-US" w:eastAsia="zh-CN"/>
-        </w:rPr>
-        <w:t>th</w:t>
-      </w:r>
-      <w:r>
-        <w:rPr>
-          <w:rFonts w:hint="eastAsia"/>
-          <w:lang w:val="en-US" w:eastAsia="zh-CN"/>
-        </w:rPr>
-        <w:t xml:space="preserve"> blocks. Because the hash value of blocks can not be predicted in advance, the information of the new algorithm was </w:t>
-      </w:r>
-      <w:r>
-        <w:rPr>
-          <w:rFonts w:hint="default"/>
-          <w:lang w:val="en-US" w:eastAsia="zh-CN"/>
-        </w:rPr>
-        <w:t>un</w:t>
-      </w:r>
-      <w:r>
-        <w:rPr>
-          <w:rFonts w:hint="eastAsia"/>
-          <w:lang w:val="en-US" w:eastAsia="zh-CN"/>
-        </w:rPr>
-        <w:t>known before</w:t>
-      </w:r>
-      <w:r>
-        <w:rPr>
-          <w:rFonts w:hint="default"/>
-          <w:lang w:val="en-US" w:eastAsia="zh-CN"/>
-        </w:rPr>
-        <w:t xml:space="preserve"> the</w:t>
-      </w:r>
-      <w:r>
-        <w:rPr>
-          <w:rFonts w:hint="eastAsia"/>
-          <w:lang w:val="en-US" w:eastAsia="zh-CN"/>
-        </w:rPr>
-        <w:t xml:space="preserve"> 11256</w:t>
-      </w:r>
-      <w:r>
-        <w:rPr>
-          <w:rFonts w:hint="default"/>
-          <w:lang w:val="en-US" w:eastAsia="zh-CN"/>
-        </w:rPr>
-        <w:t>th</w:t>
-      </w:r>
-      <w:r>
-        <w:rPr>
-          <w:rFonts w:hint="eastAsia"/>
-          <w:lang w:val="en-US" w:eastAsia="zh-CN"/>
-        </w:rPr>
-        <w:t xml:space="preserve"> block </w:t>
-      </w:r>
-      <w:r>
-        <w:rPr>
-          <w:rFonts w:hint="default"/>
-          <w:lang w:val="en-US" w:eastAsia="zh-CN"/>
-        </w:rPr>
-        <w:t>mined</w:t>
-      </w:r>
-      <w:r>
-        <w:rPr>
-          <w:rFonts w:hint="eastAsia"/>
-          <w:lang w:val="en-US" w:eastAsia="zh-CN"/>
-        </w:rPr>
-        <w:t>. From the 11257</w:t>
-      </w:r>
-      <w:r>
-        <w:rPr>
-          <w:rFonts w:hint="default"/>
-          <w:lang w:val="en-US" w:eastAsia="zh-CN"/>
-        </w:rPr>
-        <w:t>th</w:t>
-      </w:r>
-      <w:r>
-        <w:rPr>
-          <w:rFonts w:hint="eastAsia"/>
-          <w:lang w:val="en-US" w:eastAsia="zh-CN"/>
-        </w:rPr>
-        <w:t xml:space="preserve"> block last week to the abolition of the algorithm, there is only 88 days</w:t>
-      </w:r>
-      <w:r>
-        <w:rPr>
-          <w:rFonts w:hint="default"/>
-          <w:lang w:val="en-US" w:eastAsia="zh-CN"/>
-        </w:rPr>
-        <w:t xml:space="preserve"> for the ASIC producer</w:t>
-      </w:r>
-      <w:r>
-        <w:rPr>
-          <w:rFonts w:hint="eastAsia"/>
-          <w:lang w:val="en-US" w:eastAsia="zh-CN"/>
-        </w:rPr>
-        <w:t xml:space="preserve">. It is meaningless to produce ASIC in such a short period of time, </w:t>
-      </w:r>
-      <w:r>
-        <w:rPr>
-          <w:rFonts w:hint="default"/>
-          <w:lang w:val="en-US" w:eastAsia="zh-CN"/>
-        </w:rPr>
-        <w:t>thus</w:t>
-      </w:r>
-      <w:r>
-        <w:rPr>
-          <w:rFonts w:hint="eastAsia"/>
+          <w:rFonts w:hint="default"/>
+          <w:lang w:val="en-US" w:eastAsia="zh-CN"/>
+        </w:rPr>
+        <w:t>distributed to the miner who mined this fruit</w:t>
+      </w:r>
+      <w:r>
+        <w:rPr>
+          <w:rFonts w:hint="eastAsia"/>
+          <w:lang w:val="en-US" w:eastAsia="zh-CN"/>
+        </w:rPr>
+        <w:t>.</w:t>
+      </w:r>
+    </w:p>
+    <w:p>
+      <w:pPr>
+        <w:numPr>
+          <w:ilvl w:val="0"/>
+          <w:numId w:val="2"/>
+        </w:numPr>
+        <w:ind w:left="0" w:leftChars="0" w:firstLine="0" w:firstLineChars="0"/>
+        <w:rPr>
+          <w:rFonts w:hint="eastAsia"/>
+          <w:lang w:val="en-US" w:eastAsia="zh-CN"/>
+        </w:rPr>
+      </w:pPr>
+      <w:r>
+        <w:rPr>
+          <w:rFonts w:hint="eastAsia"/>
+          <w:lang w:val="en-US" w:eastAsia="zh-CN"/>
+        </w:rPr>
+        <w:t xml:space="preserve">Remuneration for fruit mining: When </w:t>
+      </w:r>
+      <w:r>
+        <w:rPr>
+          <w:rFonts w:hint="default"/>
+          <w:lang w:val="en-US" w:eastAsia="zh-CN"/>
+        </w:rPr>
+        <w:t xml:space="preserve">block </w:t>
+      </w:r>
+      <w:r>
+        <w:rPr>
+          <w:rFonts w:hint="eastAsia"/>
+          <w:lang w:val="en-US" w:eastAsia="zh-CN"/>
+        </w:rPr>
+        <w:t xml:space="preserve">miners </w:t>
+      </w:r>
+      <w:r>
+        <w:rPr>
+          <w:rFonts w:hint="default"/>
+          <w:lang w:val="en-US" w:eastAsia="zh-CN"/>
+        </w:rPr>
+        <w:t>collect</w:t>
+      </w:r>
+      <w:r>
+        <w:rPr>
+          <w:rFonts w:hint="eastAsia"/>
+          <w:lang w:val="en-US" w:eastAsia="zh-CN"/>
+        </w:rPr>
+        <w:t xml:space="preserve"> fruit</w:t>
+      </w:r>
+      <w:r>
+        <w:rPr>
+          <w:rFonts w:hint="default"/>
+          <w:lang w:val="en-US" w:eastAsia="zh-CN"/>
+        </w:rPr>
+        <w:t>s</w:t>
+      </w:r>
+      <w:r>
+        <w:rPr>
+          <w:rFonts w:hint="eastAsia"/>
+          <w:lang w:val="en-US" w:eastAsia="zh-CN"/>
+        </w:rPr>
+        <w:t xml:space="preserve"> into the mined</w:t>
+      </w:r>
+      <w:r>
+        <w:rPr>
+          <w:rFonts w:hint="default"/>
           <w:lang w:val="en-US" w:eastAsia="zh-CN"/>
         </w:rPr>
         <w:t xml:space="preserve"> </w:t>
       </w:r>
       <w:r>
         <w:rPr>
-          <w:rFonts w:hint="default"/>
-          <w:lang w:val="en-US" w:eastAsia="zh-CN"/>
-        </w:rPr>
-        <w:t>destroying</w:t>
-      </w:r>
-      <w:r>
-        <w:rPr>
-          <w:rFonts w:hint="eastAsia"/>
-          <w:lang w:val="en-US" w:eastAsia="zh-CN"/>
-        </w:rPr>
-        <w:t xml:space="preserve"> the desire </w:t>
-      </w:r>
-      <w:r>
-        <w:rPr>
-          <w:rFonts w:hint="default"/>
-          <w:lang w:val="en-US" w:eastAsia="zh-CN"/>
-        </w:rPr>
-        <w:t>of</w:t>
-      </w:r>
-      <w:r>
-        <w:rPr>
-          <w:rFonts w:hint="eastAsia"/>
-          <w:lang w:val="en-US" w:eastAsia="zh-CN"/>
-        </w:rPr>
-        <w:t xml:space="preserve"> </w:t>
-      </w:r>
-      <w:r>
-        <w:rPr>
-          <w:rFonts w:hint="default"/>
-          <w:lang w:val="en-US" w:eastAsia="zh-CN"/>
-        </w:rPr>
-        <w:t>producing</w:t>
-      </w:r>
-      <w:r>
-        <w:rPr>
-          <w:rFonts w:hint="eastAsia"/>
-          <w:lang w:val="en-US" w:eastAsia="zh-CN"/>
-        </w:rPr>
-        <w:t xml:space="preserve"> min</w:t>
-      </w:r>
-      <w:r>
-        <w:rPr>
-          <w:rFonts w:hint="default"/>
-          <w:lang w:val="en-US" w:eastAsia="zh-CN"/>
-        </w:rPr>
-        <w:t>ing machine is possible</w:t>
-      </w:r>
-      <w:r>
-        <w:rPr>
-          <w:rFonts w:hint="eastAsia"/>
-          <w:lang w:val="en-US" w:eastAsia="zh-CN"/>
-        </w:rPr>
-        <w:t>.</w:t>
-      </w:r>
-    </w:p>
-    <w:p>
-      <w:pPr>
-        <w:rPr>
-          <w:rFonts w:hint="eastAsia"/>
-          <w:lang w:val="en-US" w:eastAsia="zh-CN"/>
-        </w:rPr>
-      </w:pPr>
-    </w:p>
-    <w:p>
-      <w:pPr>
-        <w:pStyle w:val="4"/>
-        <w:rPr>
-          <w:rFonts w:hint="default"/>
-          <w:lang w:val="en-US" w:eastAsia="zh-CN"/>
-        </w:rPr>
-      </w:pPr>
-      <w:r>
-        <w:rPr>
-          <w:rFonts w:hint="eastAsia"/>
-          <w:lang w:val="en-US" w:eastAsia="zh-CN"/>
-        </w:rPr>
-        <w:t xml:space="preserve">Part </w:t>
-      </w:r>
-      <w:r>
-        <w:rPr>
-          <w:rFonts w:hint="default"/>
-          <w:lang w:val="en-US" w:eastAsia="zh-CN"/>
-        </w:rPr>
-        <w:t>Four</w:t>
-      </w:r>
-      <w:r>
-        <w:rPr>
-          <w:rFonts w:hint="eastAsia"/>
-          <w:lang w:val="en-US" w:eastAsia="zh-CN"/>
-        </w:rPr>
-        <w:t xml:space="preserve">. </w:t>
-      </w:r>
-      <w:r>
-        <w:rPr>
-          <w:rFonts w:hint="default"/>
-          <w:lang w:val="en-US" w:eastAsia="zh-CN"/>
-        </w:rPr>
-        <w:t>The fruitchain integrated with PoW is to end the age of big miners</w:t>
-      </w:r>
-    </w:p>
-    <w:p>
-      <w:pPr>
-        <w:rPr>
-          <w:rFonts w:hint="default"/>
-          <w:lang w:val="en-US" w:eastAsia="zh-CN"/>
-        </w:rPr>
-      </w:pPr>
-      <w:r>
-        <w:rPr>
-          <w:rFonts w:hint="default"/>
-          <w:lang w:val="en-US" w:eastAsia="zh-CN"/>
-        </w:rPr>
-        <w:t>In the current mining machine ecosystem, the problems of Selfish Mining Attack and Eclipse Attack need to be avoided in PoW chain. TrueChain’s team tried to replace Nakamoto’s original PoW protocol with fPoW protocol, and implemented the integration of fruitchain into PoW in engineering, which turns PoW to fPoW.</w:t>
-      </w:r>
-    </w:p>
-    <w:p>
-      <w:pPr>
-        <w:rPr>
-          <w:rFonts w:hint="default"/>
-          <w:lang w:val="en-US" w:eastAsia="zh-CN"/>
-        </w:rPr>
-      </w:pPr>
-      <w:r>
-        <w:rPr>
-          <w:rFonts w:hint="default"/>
-          <w:lang w:val="en-US" w:eastAsia="zh-CN"/>
-        </w:rPr>
-        <w:t>fPoW is a new concept of mining design. Its highlights are as follows:</w:t>
-      </w:r>
-    </w:p>
-    <w:p>
-      <w:pPr>
-        <w:rPr>
-          <w:rFonts w:hint="default"/>
-          <w:lang w:val="en-US" w:eastAsia="zh-CN"/>
-        </w:rPr>
-      </w:pPr>
-    </w:p>
-    <w:p>
-      <w:pPr>
-        <w:numPr>
-          <w:ilvl w:val="0"/>
-          <w:numId w:val="2"/>
-        </w:numPr>
-        <w:rPr>
-          <w:rFonts w:hint="eastAsia"/>
-          <w:lang w:val="en-US" w:eastAsia="zh-CN"/>
-        </w:rPr>
-      </w:pPr>
-      <w:r>
-        <w:rPr>
-          <w:rFonts w:hint="eastAsia"/>
-          <w:lang w:val="en-US" w:eastAsia="zh-CN"/>
-        </w:rPr>
-        <w:t xml:space="preserve">Low-difficulty mining: The difficulty of mining fruit is 1/600 of mining </w:t>
-      </w:r>
-      <w:r>
-        <w:rPr>
-          <w:rFonts w:hint="default"/>
-          <w:lang w:val="en-US" w:eastAsia="zh-CN"/>
-        </w:rPr>
-        <w:t>general</w:t>
-      </w:r>
-      <w:r>
-        <w:rPr>
-          <w:rFonts w:hint="eastAsia"/>
-          <w:lang w:val="en-US" w:eastAsia="zh-CN"/>
-        </w:rPr>
-        <w:t xml:space="preserve"> blocks. Each fruit records some transactions </w:t>
-      </w:r>
-      <w:r>
-        <w:rPr>
-          <w:rFonts w:hint="default"/>
-          <w:lang w:val="en-US" w:eastAsia="zh-CN"/>
-        </w:rPr>
-        <w:t>from the PBFT consensus committee</w:t>
-      </w:r>
-      <w:r>
-        <w:rPr>
-          <w:rFonts w:hint="eastAsia"/>
-          <w:lang w:val="en-US" w:eastAsia="zh-CN"/>
-        </w:rPr>
-        <w:t>. Ordinary mining only needs to verify the transaction information. Therefore, mining can be implemented without adding into min</w:t>
-      </w:r>
-      <w:r>
-        <w:rPr>
-          <w:rFonts w:hint="default"/>
-          <w:lang w:val="en-US" w:eastAsia="zh-CN"/>
-        </w:rPr>
-        <w:t>ing</w:t>
-      </w:r>
-      <w:r>
-        <w:rPr>
-          <w:rFonts w:hint="eastAsia"/>
-          <w:lang w:val="en-US" w:eastAsia="zh-CN"/>
-        </w:rPr>
-        <w:t xml:space="preserve"> pool, </w:t>
-      </w:r>
-      <w:r>
-        <w:rPr>
-          <w:rFonts w:hint="default"/>
-          <w:lang w:val="en-US" w:eastAsia="zh-CN"/>
-        </w:rPr>
-        <w:t xml:space="preserve">which </w:t>
-      </w:r>
-      <w:r>
-        <w:rPr>
-          <w:rFonts w:hint="eastAsia"/>
-          <w:lang w:val="en-US" w:eastAsia="zh-CN"/>
-        </w:rPr>
-        <w:t>avoid</w:t>
-      </w:r>
-      <w:r>
-        <w:rPr>
-          <w:rFonts w:hint="default"/>
-          <w:lang w:val="en-US" w:eastAsia="zh-CN"/>
-        </w:rPr>
-        <w:t xml:space="preserve">s </w:t>
-      </w:r>
-      <w:r>
-        <w:rPr>
-          <w:rFonts w:hint="eastAsia"/>
-          <w:lang w:val="en-US" w:eastAsia="zh-CN"/>
-        </w:rPr>
-        <w:t>the concentration of calculation (forming min</w:t>
-      </w:r>
-      <w:r>
-        <w:rPr>
-          <w:rFonts w:hint="default"/>
-          <w:lang w:val="en-US" w:eastAsia="zh-CN"/>
-        </w:rPr>
-        <w:t>ing</w:t>
-      </w:r>
-      <w:r>
-        <w:rPr>
-          <w:rFonts w:hint="eastAsia"/>
-          <w:lang w:val="en-US" w:eastAsia="zh-CN"/>
-        </w:rPr>
-        <w:t xml:space="preserve"> pool).</w:t>
-      </w:r>
-    </w:p>
-    <w:p>
-      <w:pPr>
-        <w:numPr>
-          <w:ilvl w:val="0"/>
-          <w:numId w:val="2"/>
-        </w:numPr>
-        <w:ind w:left="0" w:leftChars="0" w:firstLine="0" w:firstLineChars="0"/>
-        <w:rPr>
-          <w:rFonts w:hint="eastAsia"/>
-          <w:lang w:val="en-US" w:eastAsia="zh-CN"/>
-        </w:rPr>
-      </w:pPr>
-      <w:r>
-        <w:rPr>
-          <w:rFonts w:hint="eastAsia"/>
-          <w:lang w:val="en-US" w:eastAsia="zh-CN"/>
-        </w:rPr>
-        <w:t xml:space="preserve">Resisting </w:t>
-      </w:r>
-      <w:r>
-        <w:rPr>
-          <w:rFonts w:hint="default"/>
-          <w:lang w:val="en-US" w:eastAsia="zh-CN"/>
-        </w:rPr>
-        <w:t>selfish</w:t>
-      </w:r>
-      <w:r>
-        <w:rPr>
-          <w:rFonts w:hint="eastAsia"/>
-          <w:lang w:val="en-US" w:eastAsia="zh-CN"/>
-        </w:rPr>
-        <w:t xml:space="preserve"> mining: </w:t>
-      </w:r>
-      <w:r>
-        <w:rPr>
-          <w:rFonts w:hint="default"/>
-          <w:lang w:val="en-US" w:eastAsia="zh-CN"/>
-        </w:rPr>
-        <w:t>A</w:t>
-      </w:r>
-      <w:r>
-        <w:rPr>
-          <w:rFonts w:hint="eastAsia"/>
-          <w:lang w:val="en-US" w:eastAsia="zh-CN"/>
-        </w:rPr>
-        <w:t>s long as</w:t>
-      </w:r>
-      <w:r>
-        <w:rPr>
-          <w:rFonts w:hint="default"/>
-          <w:lang w:val="en-US" w:eastAsia="zh-CN"/>
-        </w:rPr>
-        <w:t xml:space="preserve"> the</w:t>
-      </w:r>
-      <w:r>
-        <w:rPr>
-          <w:rFonts w:hint="eastAsia"/>
-          <w:lang w:val="en-US" w:eastAsia="zh-CN"/>
-        </w:rPr>
-        <w:t xml:space="preserve"> fruit </w:t>
-      </w:r>
-      <w:r>
-        <w:rPr>
-          <w:rFonts w:hint="default"/>
-          <w:lang w:val="en-US" w:eastAsia="zh-CN"/>
-        </w:rPr>
-        <w:t>keeps</w:t>
-      </w:r>
-      <w:r>
-        <w:rPr>
-          <w:rFonts w:hint="eastAsia"/>
-          <w:lang w:val="en-US" w:eastAsia="zh-CN"/>
-        </w:rPr>
-        <w:t xml:space="preserve"> fresh and existing, rewards can</w:t>
-      </w:r>
-      <w:r>
-        <w:rPr>
-          <w:rFonts w:hint="default"/>
-          <w:lang w:val="en-US" w:eastAsia="zh-CN"/>
-        </w:rPr>
-        <w:t xml:space="preserve"> be</w:t>
-      </w:r>
-      <w:r>
-        <w:rPr>
-          <w:rFonts w:hint="eastAsia"/>
-          <w:lang w:val="en-US" w:eastAsia="zh-CN"/>
-        </w:rPr>
-        <w:t xml:space="preserve"> </w:t>
-      </w:r>
-      <w:r>
-        <w:rPr>
-          <w:rFonts w:hint="default"/>
-          <w:lang w:val="en-US" w:eastAsia="zh-CN"/>
-        </w:rPr>
-        <w:t>distributed to the miner who mined this fruit</w:t>
-      </w:r>
-      <w:r>
-        <w:rPr>
-          <w:rFonts w:hint="eastAsia"/>
-          <w:lang w:val="en-US" w:eastAsia="zh-CN"/>
-        </w:rPr>
-        <w:t>.</w:t>
-      </w:r>
-    </w:p>
-    <w:p>
-      <w:pPr>
-        <w:numPr>
-          <w:ilvl w:val="0"/>
-          <w:numId w:val="2"/>
-        </w:numPr>
-        <w:ind w:left="0" w:leftChars="0" w:firstLine="0" w:firstLineChars="0"/>
-        <w:rPr>
-          <w:rFonts w:hint="eastAsia"/>
-          <w:lang w:val="en-US" w:eastAsia="zh-CN"/>
-        </w:rPr>
-      </w:pPr>
-      <w:r>
-        <w:rPr>
-          <w:rFonts w:hint="eastAsia"/>
-          <w:lang w:val="en-US" w:eastAsia="zh-CN"/>
-        </w:rPr>
-        <w:t xml:space="preserve">Remuneration for fruit mining: When </w:t>
-      </w:r>
-      <w:r>
-        <w:rPr>
-          <w:rFonts w:hint="default"/>
-          <w:lang w:val="en-US" w:eastAsia="zh-CN"/>
-        </w:rPr>
-        <w:t xml:space="preserve">block </w:t>
-      </w:r>
-      <w:r>
-        <w:rPr>
-          <w:rFonts w:hint="eastAsia"/>
-          <w:lang w:val="en-US" w:eastAsia="zh-CN"/>
-        </w:rPr>
-        <w:t xml:space="preserve">miners </w:t>
-      </w:r>
-      <w:r>
-        <w:rPr>
-          <w:rFonts w:hint="default"/>
-          <w:lang w:val="en-US" w:eastAsia="zh-CN"/>
-        </w:rPr>
-        <w:t>collect</w:t>
-      </w:r>
-      <w:r>
-        <w:rPr>
-          <w:rFonts w:hint="eastAsia"/>
-          <w:lang w:val="en-US" w:eastAsia="zh-CN"/>
-        </w:rPr>
-        <w:t xml:space="preserve"> fruit</w:t>
-      </w:r>
-      <w:r>
-        <w:rPr>
-          <w:rFonts w:hint="default"/>
-          <w:lang w:val="en-US" w:eastAsia="zh-CN"/>
-        </w:rPr>
-        <w:t>s</w:t>
-      </w:r>
-      <w:r>
-        <w:rPr>
-          <w:rFonts w:hint="eastAsia"/>
-          <w:lang w:val="en-US" w:eastAsia="zh-CN"/>
-        </w:rPr>
-        <w:t xml:space="preserve"> into the mined</w:t>
-      </w:r>
-      <w:r>
-        <w:rPr>
-          <w:rFonts w:hint="default"/>
-          <w:lang w:val="en-US" w:eastAsia="zh-CN"/>
-        </w:rPr>
-        <w:t xml:space="preserve"> </w:t>
-      </w:r>
-      <w:r>
-        <w:rPr>
           <w:rFonts w:hint="eastAsia"/>
           <w:lang w:val="en-US" w:eastAsia="zh-CN"/>
         </w:rPr>
@@ -7429,8 +7250,6 @@
         </w:rPr>
         <w:t>their</w:t>
       </w:r>
-      <w:bookmarkStart w:id="0" w:name="_GoBack"/>
-      <w:bookmarkEnd w:id="0"/>
       <w:r>
         <w:rPr>
           <w:rFonts w:hint="eastAsia"/>
